--- a/MSI R Tutorial.docx
+++ b/MSI R Tutorial.docx
@@ -1,217 +1,1165 @@
 
 <file path=word/document.xml><?xml version="1.0" encoding="utf-8"?>
-<w:document xmlns:w14="http://schemas.microsoft.com/office/word/2010/wordml" xmlns:wp14="http://schemas.microsoft.com/office/word/2010/wordprocessingDrawing" xmlns:w="http://schemas.openxmlformats.org/wordprocessingml/2006/main" xmlns:m="http://schemas.openxmlformats.org/officeDocument/2006/math" xmlns:r="http://schemas.openxmlformats.org/officeDocument/2006/relationships" xmlns:o="urn:schemas-microsoft-com:office:office" xmlns:v="urn:schemas-microsoft-com:vml" xmlns:w10="urn:schemas-microsoft-com:office:word" xmlns:a="http://schemas.openxmlformats.org/drawingml/2006/main" xmlns:pic="http://schemas.openxmlformats.org/drawingml/2006/picture" xmlns:wp="http://schemas.openxmlformats.org/drawingml/2006/wordprocessingDrawing" xmlns:mc="http://schemas.openxmlformats.org/markup-compatibility/2006" mc:Ignorable="w14 wp14">
+<w:document xmlns:wpc="http://schemas.microsoft.com/office/word/2010/wordprocessingCanvas" xmlns:cx="http://schemas.microsoft.com/office/drawing/2014/chartex" xmlns:cx1="http://schemas.microsoft.com/office/drawing/2015/9/8/chartex" xmlns:cx2="http://schemas.microsoft.com/office/drawing/2015/10/21/chartex" xmlns:cx3="http://schemas.microsoft.com/office/drawing/2016/5/9/chartex" xmlns:cx4="http://schemas.microsoft.com/office/drawing/2016/5/10/chartex" xmlns:cx5="http://schemas.microsoft.com/office/drawing/2016/5/11/chartex" xmlns:cx6="http://schemas.microsoft.com/office/drawing/2016/5/12/chartex" xmlns:cx7="http://schemas.microsoft.com/office/drawing/2016/5/13/chartex" xmlns:cx8="http://schemas.microsoft.com/office/drawing/2016/5/14/chartex" xmlns:mc="http://schemas.openxmlformats.org/markup-compatibility/2006" xmlns:aink="http://schemas.microsoft.com/office/drawing/2016/ink" xmlns:am3d="http://schemas.microsoft.com/office/drawing/2017/model3d" xmlns:o="urn:schemas-microsoft-com:office:office" xmlns:r="http://schemas.openxmlformats.org/officeDocument/2006/relationships" xmlns:m="http://schemas.openxmlformats.org/officeDocument/2006/math" xmlns:v="urn:schemas-microsoft-com:vml" xmlns:wp14="http://schemas.microsoft.com/office/word/2010/wordprocessingDrawing" xmlns:wp="http://schemas.openxmlformats.org/drawingml/2006/wordprocessingDrawing" xmlns:w10="urn:schemas-microsoft-com:office:word" xmlns:w="http://schemas.openxmlformats.org/wordprocessingml/2006/main" xmlns:w14="http://schemas.microsoft.com/office/word/2010/wordml" xmlns:w15="http://schemas.microsoft.com/office/word/2012/wordml" xmlns:w16cid="http://schemas.microsoft.com/office/word/2016/wordml/cid" xmlns:w16se="http://schemas.microsoft.com/office/word/2015/wordml/symex" xmlns:wpg="http://schemas.microsoft.com/office/word/2010/wordprocessingGroup" xmlns:wpi="http://schemas.microsoft.com/office/word/2010/wordprocessingInk" xmlns:wne="http://schemas.microsoft.com/office/word/2006/wordml" xmlns:wps="http://schemas.microsoft.com/office/word/2010/wordprocessingShape" mc:Ignorable="w14 w15 w16se w16cid wp14">
   <w:body>
-    <w:p xmlns:wp14="http://schemas.microsoft.com/office/word/2010/wordml" wp14:textId="77777777">
+    <w:p>
       <w:pPr>
         <w:pStyle w:val="Author"/>
       </w:pPr>
       <w:r>
-        <w:t xml:space="preserve">Cameron</w:t>
-      </w:r>
-      <w:r>
-        <w:t xml:space="preserve"> </w:t>
-      </w:r>
-      <w:r>
-        <w:t xml:space="preserve">Shedlock</w:t>
-      </w:r>
-      <w:r>
-        <w:t xml:space="preserve"> </w:t>
-      </w:r>
-      <w:r>
-        <w:t xml:space="preserve">(</w:t>
-      </w:r>
-      <w:hyperlink r:id="rId20">
+        <w:t>Cameron Shedlock (</w:t>
+      </w:r>
+      <w:hyperlink r:id="rId7">
         <w:r>
           <w:rPr>
             <w:rStyle w:val="Hyperlink"/>
           </w:rPr>
-          <w:t xml:space="preserve">cameron.shedlock@scranton.edu</w:t>
+          <w:t>cameron.shedlock@scranton.edu</w:t>
         </w:r>
       </w:hyperlink>
       <w:r>
-        <w:t xml:space="preserve">)</w:t>
-      </w:r>
-    </w:p>
-    <w:p xmlns:wp14="http://schemas.microsoft.com/office/word/2010/wordml" wp14:textId="77777777">
+        <w:t>)</w:t>
+      </w:r>
+    </w:p>
+    <w:p>
       <w:pPr>
         <w:pStyle w:val="Author"/>
       </w:pPr>
       <w:r>
-        <w:t xml:space="preserve">Dr. Kate</w:t>
-      </w:r>
-      <w:r>
-        <w:t xml:space="preserve"> </w:t>
-      </w:r>
-      <w:r>
-        <w:t xml:space="preserve">Stumpo</w:t>
-      </w:r>
-      <w:r>
-        <w:t xml:space="preserve"> </w:t>
-      </w:r>
-      <w:r>
-        <w:t xml:space="preserve">(</w:t>
-      </w:r>
-      <w:hyperlink r:id="rId21">
+        <w:t xml:space="preserve">Dr. Kate </w:t>
+      </w:r>
+      <w:proofErr w:type="spellStart"/>
+      <w:r>
+        <w:t>Stumpo</w:t>
+      </w:r>
+      <w:proofErr w:type="spellEnd"/>
+      <w:r>
+        <w:t xml:space="preserve"> (</w:t>
+      </w:r>
+      <w:hyperlink r:id="rId8">
         <w:r>
           <w:rPr>
             <w:rStyle w:val="Hyperlink"/>
           </w:rPr>
-          <w:t xml:space="preserve">katherine.stumpo@bruker.com</w:t>
+          <w:t>katherine.stumpo@bruker.com</w:t>
         </w:r>
       </w:hyperlink>
       <w:r>
-        <w:t xml:space="preserve">)</w:t>
+        <w:t>)</w:t>
       </w:r>
     </w:p>
     <w:sdt>
       <w:sdtPr>
+        <w:rPr>
+          <w:rFonts w:asciiTheme="minorHAnsi" w:eastAsiaTheme="minorHAnsi" w:hAnsiTheme="minorHAnsi" w:cstheme="minorBidi"/>
+          <w:color w:val="auto"/>
+          <w:sz w:val="24"/>
+          <w:szCs w:val="24"/>
+        </w:rPr>
         <w:id w:val="979594244"/>
         <w:docPartObj>
           <w:docPartGallery w:val="Table of Contents"/>
           <w:docPartUnique/>
         </w:docPartObj>
       </w:sdtPr>
+      <w:sdtEndPr/>
       <w:sdtContent>
-        <w:p xmlns:wp14="http://schemas.microsoft.com/office/word/2010/wordml" wp14:textId="77777777">
+        <w:p>
           <w:pPr>
             <w:pStyle w:val="TOCHeading"/>
           </w:pPr>
           <w:r>
-            <w:t xml:space="preserve">Table of Contents</w:t>
+            <w:t>Table of Contents</w:t>
           </w:r>
         </w:p>
-        <w:p xmlns:wp14="http://schemas.microsoft.com/office/word/2010/wordml" wp14:textId="77777777">
+        <w:p>
+          <w:pPr>
+            <w:pStyle w:val="TOC2"/>
+            <w:tabs>
+              <w:tab w:val="right" w:leader="dot" w:pos="9350"/>
+            </w:tabs>
+            <w:rPr>
+              <w:noProof/>
+            </w:rPr>
+          </w:pPr>
           <w:r>
-            <w:fldChar w:fldCharType="begin" w:dirty="true"/>
+            <w:fldChar w:fldCharType="begin"/>
           </w:r>
           <w:r>
-            <w:instrText xml:space="preserve">TOC \o "1-3" \h \z \u</w:instrText>
+            <w:instrText>TOC \o "1-3" \h \z \u</w:instrText>
           </w:r>
           <w:r>
             <w:fldChar w:fldCharType="separate"/>
           </w:r>
+          <w:hyperlink w:anchor="_Toc82702058" w:history="1">
+            <w:r>
+              <w:rPr>
+                <w:rStyle w:val="Hyperlink"/>
+                <w:noProof/>
+              </w:rPr>
+              <w:t>Tutorial Objective</w:t>
+            </w:r>
+            <w:r>
+              <w:rPr>
+                <w:noProof/>
+                <w:webHidden/>
+              </w:rPr>
+              <w:tab/>
+            </w:r>
+            <w:r>
+              <w:rPr>
+                <w:noProof/>
+                <w:webHidden/>
+              </w:rPr>
+              <w:fldChar w:fldCharType="begin"/>
+            </w:r>
+            <w:r>
+              <w:rPr>
+                <w:noProof/>
+                <w:webHidden/>
+              </w:rPr>
+              <w:instrText xml:space="preserve"> PAGEREF _Toc82702058 \h </w:instrText>
+            </w:r>
+            <w:r>
+              <w:rPr>
+                <w:noProof/>
+                <w:webHidden/>
+              </w:rPr>
+            </w:r>
+            <w:r>
+              <w:rPr>
+                <w:noProof/>
+                <w:webHidden/>
+              </w:rPr>
+              <w:fldChar w:fldCharType="separate"/>
+            </w:r>
+            <w:r>
+              <w:rPr>
+                <w:noProof/>
+                <w:webHidden/>
+              </w:rPr>
+              <w:t>1</w:t>
+            </w:r>
+            <w:r>
+              <w:rPr>
+                <w:noProof/>
+                <w:webHidden/>
+              </w:rPr>
+              <w:fldChar w:fldCharType="end"/>
+            </w:r>
+          </w:hyperlink>
+        </w:p>
+        <w:p>
+          <w:pPr>
+            <w:pStyle w:val="TOC2"/>
+            <w:tabs>
+              <w:tab w:val="right" w:leader="dot" w:pos="9350"/>
+            </w:tabs>
+            <w:rPr>
+              <w:noProof/>
+            </w:rPr>
+          </w:pPr>
+          <w:hyperlink w:anchor="_Toc82702059" w:history="1">
+            <w:r>
+              <w:rPr>
+                <w:rStyle w:val="Hyperlink"/>
+                <w:noProof/>
+              </w:rPr>
+              <w:t>Why use R for MSI</w:t>
+            </w:r>
+            <w:r>
+              <w:rPr>
+                <w:noProof/>
+                <w:webHidden/>
+              </w:rPr>
+              <w:tab/>
+            </w:r>
+            <w:r>
+              <w:rPr>
+                <w:noProof/>
+                <w:webHidden/>
+              </w:rPr>
+              <w:fldChar w:fldCharType="begin"/>
+            </w:r>
+            <w:r>
+              <w:rPr>
+                <w:noProof/>
+                <w:webHidden/>
+              </w:rPr>
+              <w:instrText xml:space="preserve"> PAGEREF _Toc82702059 \h </w:instrText>
+            </w:r>
+            <w:r>
+              <w:rPr>
+                <w:noProof/>
+                <w:webHidden/>
+              </w:rPr>
+            </w:r>
+            <w:r>
+              <w:rPr>
+                <w:noProof/>
+                <w:webHidden/>
+              </w:rPr>
+              <w:fldChar w:fldCharType="separate"/>
+            </w:r>
+            <w:r>
+              <w:rPr>
+                <w:noProof/>
+                <w:webHidden/>
+              </w:rPr>
+              <w:t>1</w:t>
+            </w:r>
+            <w:r>
+              <w:rPr>
+                <w:noProof/>
+                <w:webHidden/>
+              </w:rPr>
+              <w:fldChar w:fldCharType="end"/>
+            </w:r>
+          </w:hyperlink>
+        </w:p>
+        <w:p>
+          <w:pPr>
+            <w:pStyle w:val="TOC2"/>
+            <w:tabs>
+              <w:tab w:val="right" w:leader="dot" w:pos="9350"/>
+            </w:tabs>
+            <w:rPr>
+              <w:noProof/>
+            </w:rPr>
+          </w:pPr>
+          <w:hyperlink w:anchor="_Toc82702060" w:history="1">
+            <w:r>
+              <w:rPr>
+                <w:rStyle w:val="Hyperlink"/>
+                <w:noProof/>
+              </w:rPr>
+              <w:t>Start using R</w:t>
+            </w:r>
+            <w:r>
+              <w:rPr>
+                <w:noProof/>
+                <w:webHidden/>
+              </w:rPr>
+              <w:tab/>
+            </w:r>
+            <w:r>
+              <w:rPr>
+                <w:noProof/>
+                <w:webHidden/>
+              </w:rPr>
+              <w:fldChar w:fldCharType="begin"/>
+            </w:r>
+            <w:r>
+              <w:rPr>
+                <w:noProof/>
+                <w:webHidden/>
+              </w:rPr>
+              <w:instrText xml:space="preserve"> PAGEREF _Toc82702060 \h </w:instrText>
+            </w:r>
+            <w:r>
+              <w:rPr>
+                <w:noProof/>
+                <w:webHidden/>
+              </w:rPr>
+            </w:r>
+            <w:r>
+              <w:rPr>
+                <w:noProof/>
+                <w:webHidden/>
+              </w:rPr>
+              <w:fldChar w:fldCharType="separate"/>
+            </w:r>
+            <w:r>
+              <w:rPr>
+                <w:noProof/>
+                <w:webHidden/>
+              </w:rPr>
+              <w:t>1</w:t>
+            </w:r>
+            <w:r>
+              <w:rPr>
+                <w:noProof/>
+                <w:webHidden/>
+              </w:rPr>
+              <w:fldChar w:fldCharType="end"/>
+            </w:r>
+          </w:hyperlink>
+        </w:p>
+        <w:p>
+          <w:pPr>
+            <w:pStyle w:val="TOC2"/>
+            <w:tabs>
+              <w:tab w:val="right" w:leader="dot" w:pos="9350"/>
+            </w:tabs>
+            <w:rPr>
+              <w:noProof/>
+            </w:rPr>
+          </w:pPr>
+          <w:hyperlink w:anchor="_Toc82702061" w:history="1">
+            <w:r>
+              <w:rPr>
+                <w:rStyle w:val="Hyperlink"/>
+                <w:noProof/>
+              </w:rPr>
+              <w:t>Prepare packages and data</w:t>
+            </w:r>
+            <w:r>
+              <w:rPr>
+                <w:noProof/>
+                <w:webHidden/>
+              </w:rPr>
+              <w:tab/>
+            </w:r>
+            <w:r>
+              <w:rPr>
+                <w:noProof/>
+                <w:webHidden/>
+              </w:rPr>
+              <w:fldChar w:fldCharType="begin"/>
+            </w:r>
+            <w:r>
+              <w:rPr>
+                <w:noProof/>
+                <w:webHidden/>
+              </w:rPr>
+              <w:instrText xml:space="preserve"> PAGEREF _Toc82702061 \h </w:instrText>
+            </w:r>
+            <w:r>
+              <w:rPr>
+                <w:noProof/>
+                <w:webHidden/>
+              </w:rPr>
+            </w:r>
+            <w:r>
+              <w:rPr>
+                <w:noProof/>
+                <w:webHidden/>
+              </w:rPr>
+              <w:fldChar w:fldCharType="separate"/>
+            </w:r>
+            <w:r>
+              <w:rPr>
+                <w:noProof/>
+                <w:webHidden/>
+              </w:rPr>
+              <w:t>2</w:t>
+            </w:r>
+            <w:r>
+              <w:rPr>
+                <w:noProof/>
+                <w:webHidden/>
+              </w:rPr>
+              <w:fldChar w:fldCharType="end"/>
+            </w:r>
+          </w:hyperlink>
+        </w:p>
+        <w:p>
+          <w:pPr>
+            <w:pStyle w:val="TOC2"/>
+            <w:tabs>
+              <w:tab w:val="right" w:leader="dot" w:pos="9350"/>
+            </w:tabs>
+            <w:rPr>
+              <w:noProof/>
+            </w:rPr>
+          </w:pPr>
+          <w:hyperlink w:anchor="_Toc82702062" w:history="1">
+            <w:r>
+              <w:rPr>
+                <w:rStyle w:val="Hyperlink"/>
+                <w:noProof/>
+              </w:rPr>
+              <w:t>MSI Data Processing</w:t>
+            </w:r>
+            <w:r>
+              <w:rPr>
+                <w:noProof/>
+                <w:webHidden/>
+              </w:rPr>
+              <w:tab/>
+            </w:r>
+            <w:r>
+              <w:rPr>
+                <w:noProof/>
+                <w:webHidden/>
+              </w:rPr>
+              <w:fldChar w:fldCharType="begin"/>
+            </w:r>
+            <w:r>
+              <w:rPr>
+                <w:noProof/>
+                <w:webHidden/>
+              </w:rPr>
+              <w:instrText xml:space="preserve"> PAGEREF _Toc82702062 \h </w:instrText>
+            </w:r>
+            <w:r>
+              <w:rPr>
+                <w:noProof/>
+                <w:webHidden/>
+              </w:rPr>
+            </w:r>
+            <w:r>
+              <w:rPr>
+                <w:noProof/>
+                <w:webHidden/>
+              </w:rPr>
+              <w:fldChar w:fldCharType="separate"/>
+            </w:r>
+            <w:r>
+              <w:rPr>
+                <w:noProof/>
+                <w:webHidden/>
+              </w:rPr>
+              <w:t>2</w:t>
+            </w:r>
+            <w:r>
+              <w:rPr>
+                <w:noProof/>
+                <w:webHidden/>
+              </w:rPr>
+              <w:fldChar w:fldCharType="end"/>
+            </w:r>
+          </w:hyperlink>
+        </w:p>
+        <w:p>
+          <w:pPr>
+            <w:pStyle w:val="TOC2"/>
+            <w:tabs>
+              <w:tab w:val="right" w:leader="dot" w:pos="9350"/>
+            </w:tabs>
+            <w:rPr>
+              <w:noProof/>
+            </w:rPr>
+          </w:pPr>
+          <w:hyperlink w:anchor="_Toc82702063" w:history="1">
+            <w:r>
+              <w:rPr>
+                <w:rStyle w:val="Hyperlink"/>
+                <w:noProof/>
+              </w:rPr>
+              <w:t>Data Preprocessing</w:t>
+            </w:r>
+            <w:r>
+              <w:rPr>
+                <w:noProof/>
+                <w:webHidden/>
+              </w:rPr>
+              <w:tab/>
+            </w:r>
+            <w:r>
+              <w:rPr>
+                <w:noProof/>
+                <w:webHidden/>
+              </w:rPr>
+              <w:fldChar w:fldCharType="begin"/>
+            </w:r>
+            <w:r>
+              <w:rPr>
+                <w:noProof/>
+                <w:webHidden/>
+              </w:rPr>
+              <w:instrText xml:space="preserve"> PAGEREF _Toc82702063 \h </w:instrText>
+            </w:r>
+            <w:r>
+              <w:rPr>
+                <w:noProof/>
+                <w:webHidden/>
+              </w:rPr>
+            </w:r>
+            <w:r>
+              <w:rPr>
+                <w:noProof/>
+                <w:webHidden/>
+              </w:rPr>
+              <w:fldChar w:fldCharType="separate"/>
+            </w:r>
+            <w:r>
+              <w:rPr>
+                <w:noProof/>
+                <w:webHidden/>
+              </w:rPr>
+              <w:t>2</w:t>
+            </w:r>
+            <w:r>
+              <w:rPr>
+                <w:noProof/>
+                <w:webHidden/>
+              </w:rPr>
+              <w:fldChar w:fldCharType="end"/>
+            </w:r>
+          </w:hyperlink>
+        </w:p>
+        <w:p>
+          <w:pPr>
+            <w:pStyle w:val="TOC3"/>
+            <w:tabs>
+              <w:tab w:val="right" w:leader="dot" w:pos="9350"/>
+            </w:tabs>
+            <w:rPr>
+              <w:noProof/>
+            </w:rPr>
+          </w:pPr>
+          <w:hyperlink w:anchor="_Toc82702064" w:history="1">
+            <w:r>
+              <w:rPr>
+                <w:rStyle w:val="Hyperlink"/>
+                <w:noProof/>
+              </w:rPr>
+              <w:t>Target Confirmation</w:t>
+            </w:r>
+            <w:r>
+              <w:rPr>
+                <w:noProof/>
+                <w:webHidden/>
+              </w:rPr>
+              <w:tab/>
+            </w:r>
+            <w:r>
+              <w:rPr>
+                <w:noProof/>
+                <w:webHidden/>
+              </w:rPr>
+              <w:fldChar w:fldCharType="begin"/>
+            </w:r>
+            <w:r>
+              <w:rPr>
+                <w:noProof/>
+                <w:webHidden/>
+              </w:rPr>
+              <w:instrText xml:space="preserve"> PAGEREF _Toc82702064 \h </w:instrText>
+            </w:r>
+            <w:r>
+              <w:rPr>
+                <w:noProof/>
+                <w:webHidden/>
+              </w:rPr>
+            </w:r>
+            <w:r>
+              <w:rPr>
+                <w:noProof/>
+                <w:webHidden/>
+              </w:rPr>
+              <w:fldChar w:fldCharType="separate"/>
+            </w:r>
+            <w:r>
+              <w:rPr>
+                <w:noProof/>
+                <w:webHidden/>
+              </w:rPr>
+              <w:t>3</w:t>
+            </w:r>
+            <w:r>
+              <w:rPr>
+                <w:noProof/>
+                <w:webHidden/>
+              </w:rPr>
+              <w:fldChar w:fldCharType="end"/>
+            </w:r>
+          </w:hyperlink>
+        </w:p>
+        <w:p>
+          <w:pPr>
+            <w:pStyle w:val="TOC2"/>
+            <w:tabs>
+              <w:tab w:val="right" w:leader="dot" w:pos="9350"/>
+            </w:tabs>
+            <w:rPr>
+              <w:noProof/>
+            </w:rPr>
+          </w:pPr>
+          <w:hyperlink w:anchor="_Toc82702065" w:history="1">
+            <w:r>
+              <w:rPr>
+                <w:rStyle w:val="Hyperlink"/>
+                <w:noProof/>
+              </w:rPr>
+              <w:t>Making m/z images</w:t>
+            </w:r>
+            <w:r>
+              <w:rPr>
+                <w:noProof/>
+                <w:webHidden/>
+              </w:rPr>
+              <w:tab/>
+            </w:r>
+            <w:r>
+              <w:rPr>
+                <w:noProof/>
+                <w:webHidden/>
+              </w:rPr>
+              <w:fldChar w:fldCharType="begin"/>
+            </w:r>
+            <w:r>
+              <w:rPr>
+                <w:noProof/>
+                <w:webHidden/>
+              </w:rPr>
+              <w:instrText xml:space="preserve"> PAGEREF _Toc82702065 \h </w:instrText>
+            </w:r>
+            <w:r>
+              <w:rPr>
+                <w:noProof/>
+                <w:webHidden/>
+              </w:rPr>
+            </w:r>
+            <w:r>
+              <w:rPr>
+                <w:noProof/>
+                <w:webHidden/>
+              </w:rPr>
+              <w:fldChar w:fldCharType="separate"/>
+            </w:r>
+            <w:r>
+              <w:rPr>
+                <w:noProof/>
+                <w:webHidden/>
+              </w:rPr>
+              <w:t>5</w:t>
+            </w:r>
+            <w:r>
+              <w:rPr>
+                <w:noProof/>
+                <w:webHidden/>
+              </w:rPr>
+              <w:fldChar w:fldCharType="end"/>
+            </w:r>
+          </w:hyperlink>
+        </w:p>
+        <w:p>
+          <w:pPr>
+            <w:pStyle w:val="TOC2"/>
+            <w:tabs>
+              <w:tab w:val="right" w:leader="dot" w:pos="9350"/>
+            </w:tabs>
+            <w:rPr>
+              <w:noProof/>
+            </w:rPr>
+          </w:pPr>
+          <w:hyperlink w:anchor="_Toc82702066" w:history="1">
+            <w:r>
+              <w:rPr>
+                <w:rStyle w:val="Hyperlink"/>
+                <w:noProof/>
+              </w:rPr>
+              <w:t>Selecting a desired ROI</w:t>
+            </w:r>
+            <w:r>
+              <w:rPr>
+                <w:noProof/>
+                <w:webHidden/>
+              </w:rPr>
+              <w:tab/>
+            </w:r>
+            <w:r>
+              <w:rPr>
+                <w:noProof/>
+                <w:webHidden/>
+              </w:rPr>
+              <w:fldChar w:fldCharType="begin"/>
+            </w:r>
+            <w:r>
+              <w:rPr>
+                <w:noProof/>
+                <w:webHidden/>
+              </w:rPr>
+              <w:instrText xml:space="preserve"> PAGEREF _Toc82702066 \h </w:instrText>
+            </w:r>
+            <w:r>
+              <w:rPr>
+                <w:noProof/>
+                <w:webHidden/>
+              </w:rPr>
+            </w:r>
+            <w:r>
+              <w:rPr>
+                <w:noProof/>
+                <w:webHidden/>
+              </w:rPr>
+              <w:fldChar w:fldCharType="separate"/>
+            </w:r>
+            <w:r>
+              <w:rPr>
+                <w:noProof/>
+                <w:webHidden/>
+              </w:rPr>
+              <w:t>7</w:t>
+            </w:r>
+            <w:r>
+              <w:rPr>
+                <w:noProof/>
+                <w:webHidden/>
+              </w:rPr>
+              <w:fldChar w:fldCharType="end"/>
+            </w:r>
+          </w:hyperlink>
+        </w:p>
+        <w:p>
+          <w:pPr>
+            <w:pStyle w:val="TOC2"/>
+            <w:tabs>
+              <w:tab w:val="right" w:leader="dot" w:pos="9350"/>
+            </w:tabs>
+            <w:rPr>
+              <w:noProof/>
+            </w:rPr>
+          </w:pPr>
+          <w:hyperlink w:anchor="_Toc82702067" w:history="1">
+            <w:r>
+              <w:rPr>
+                <w:rStyle w:val="Hyperlink"/>
+                <w:noProof/>
+              </w:rPr>
+              <w:t>Unsupervised data exploration</w:t>
+            </w:r>
+            <w:r>
+              <w:rPr>
+                <w:noProof/>
+                <w:webHidden/>
+              </w:rPr>
+              <w:tab/>
+            </w:r>
+            <w:r>
+              <w:rPr>
+                <w:noProof/>
+                <w:webHidden/>
+              </w:rPr>
+              <w:fldChar w:fldCharType="begin"/>
+            </w:r>
+            <w:r>
+              <w:rPr>
+                <w:noProof/>
+                <w:webHidden/>
+              </w:rPr>
+              <w:instrText xml:space="preserve"> PAGEREF _Toc82702067 \h </w:instrText>
+            </w:r>
+            <w:r>
+              <w:rPr>
+                <w:noProof/>
+                <w:webHidden/>
+              </w:rPr>
+            </w:r>
+            <w:r>
+              <w:rPr>
+                <w:noProof/>
+                <w:webHidden/>
+              </w:rPr>
+              <w:fldChar w:fldCharType="separate"/>
+            </w:r>
+            <w:r>
+              <w:rPr>
+                <w:noProof/>
+                <w:webHidden/>
+              </w:rPr>
+              <w:t>9</w:t>
+            </w:r>
+            <w:r>
+              <w:rPr>
+                <w:noProof/>
+                <w:webHidden/>
+              </w:rPr>
+              <w:fldChar w:fldCharType="end"/>
+            </w:r>
+          </w:hyperlink>
+        </w:p>
+        <w:p>
+          <w:pPr>
+            <w:pStyle w:val="TOC3"/>
+            <w:tabs>
+              <w:tab w:val="right" w:leader="dot" w:pos="9350"/>
+            </w:tabs>
+            <w:rPr>
+              <w:noProof/>
+            </w:rPr>
+          </w:pPr>
+          <w:hyperlink w:anchor="_Toc82702068" w:history="1">
+            <w:r>
+              <w:rPr>
+                <w:rStyle w:val="Hyperlink"/>
+                <w:noProof/>
+              </w:rPr>
+              <w:t>Analysis of SSC</w:t>
+            </w:r>
+            <w:r>
+              <w:rPr>
+                <w:noProof/>
+                <w:webHidden/>
+              </w:rPr>
+              <w:tab/>
+            </w:r>
+            <w:r>
+              <w:rPr>
+                <w:noProof/>
+                <w:webHidden/>
+              </w:rPr>
+              <w:fldChar w:fldCharType="begin"/>
+            </w:r>
+            <w:r>
+              <w:rPr>
+                <w:noProof/>
+                <w:webHidden/>
+              </w:rPr>
+              <w:instrText xml:space="preserve"> PAGEREF _Toc82702068 \h </w:instrText>
+            </w:r>
+            <w:r>
+              <w:rPr>
+                <w:noProof/>
+                <w:webHidden/>
+              </w:rPr>
+            </w:r>
+            <w:r>
+              <w:rPr>
+                <w:noProof/>
+                <w:webHidden/>
+              </w:rPr>
+              <w:fldChar w:fldCharType="separate"/>
+            </w:r>
+            <w:r>
+              <w:rPr>
+                <w:noProof/>
+                <w:webHidden/>
+              </w:rPr>
+              <w:t>9</w:t>
+            </w:r>
+            <w:r>
+              <w:rPr>
+                <w:noProof/>
+                <w:webHidden/>
+              </w:rPr>
+              <w:fldChar w:fldCharType="end"/>
+            </w:r>
+          </w:hyperlink>
+        </w:p>
+        <w:p>
+          <w:pPr>
+            <w:pStyle w:val="TOC2"/>
+            <w:tabs>
+              <w:tab w:val="right" w:leader="dot" w:pos="9350"/>
+            </w:tabs>
+            <w:rPr>
+              <w:noProof/>
+            </w:rPr>
+          </w:pPr>
+          <w:hyperlink w:anchor="_Toc82702069" w:history="1">
+            <w:r>
+              <w:rPr>
+                <w:rStyle w:val="Hyperlink"/>
+                <w:noProof/>
+              </w:rPr>
+              <w:t>Principal Component Analysis</w:t>
+            </w:r>
+            <w:r>
+              <w:rPr>
+                <w:noProof/>
+                <w:webHidden/>
+              </w:rPr>
+              <w:tab/>
+            </w:r>
+            <w:r>
+              <w:rPr>
+                <w:noProof/>
+                <w:webHidden/>
+              </w:rPr>
+              <w:fldChar w:fldCharType="begin"/>
+            </w:r>
+            <w:r>
+              <w:rPr>
+                <w:noProof/>
+                <w:webHidden/>
+              </w:rPr>
+              <w:instrText xml:space="preserve"> PAGEREF _Toc82702069 \h </w:instrText>
+            </w:r>
+            <w:r>
+              <w:rPr>
+                <w:noProof/>
+                <w:webHidden/>
+              </w:rPr>
+            </w:r>
+            <w:r>
+              <w:rPr>
+                <w:noProof/>
+                <w:webHidden/>
+              </w:rPr>
+              <w:fldChar w:fldCharType="separate"/>
+            </w:r>
+            <w:r>
+              <w:rPr>
+                <w:noProof/>
+                <w:webHidden/>
+              </w:rPr>
+              <w:t>10</w:t>
+            </w:r>
+            <w:r>
+              <w:rPr>
+                <w:noProof/>
+                <w:webHidden/>
+              </w:rPr>
+              <w:fldChar w:fldCharType="end"/>
+            </w:r>
+          </w:hyperlink>
+        </w:p>
+        <w:p>
+          <w:pPr>
+            <w:pStyle w:val="TOC3"/>
+            <w:tabs>
+              <w:tab w:val="right" w:leader="dot" w:pos="9350"/>
+            </w:tabs>
+            <w:rPr>
+              <w:noProof/>
+            </w:rPr>
+          </w:pPr>
+          <w:hyperlink w:anchor="_Toc82702070" w:history="1">
+            <w:r>
+              <w:rPr>
+                <w:rStyle w:val="Hyperlink"/>
+                <w:noProof/>
+              </w:rPr>
+              <w:t>Analysis of PCA</w:t>
+            </w:r>
+            <w:r>
+              <w:rPr>
+                <w:noProof/>
+                <w:webHidden/>
+              </w:rPr>
+              <w:tab/>
+            </w:r>
+            <w:r>
+              <w:rPr>
+                <w:noProof/>
+                <w:webHidden/>
+              </w:rPr>
+              <w:fldChar w:fldCharType="begin"/>
+            </w:r>
+            <w:r>
+              <w:rPr>
+                <w:noProof/>
+                <w:webHidden/>
+              </w:rPr>
+              <w:instrText xml:space="preserve"> PAGEREF _Toc82702070 \h </w:instrText>
+            </w:r>
+            <w:r>
+              <w:rPr>
+                <w:noProof/>
+                <w:webHidden/>
+              </w:rPr>
+            </w:r>
+            <w:r>
+              <w:rPr>
+                <w:noProof/>
+                <w:webHidden/>
+              </w:rPr>
+              <w:fldChar w:fldCharType="separate"/>
+            </w:r>
+            <w:r>
+              <w:rPr>
+                <w:noProof/>
+                <w:webHidden/>
+              </w:rPr>
+              <w:t>11</w:t>
+            </w:r>
+            <w:r>
+              <w:rPr>
+                <w:noProof/>
+                <w:webHidden/>
+              </w:rPr>
+              <w:fldChar w:fldCharType="end"/>
+            </w:r>
+          </w:hyperlink>
+        </w:p>
+        <w:p>
           <w:r>
             <w:fldChar w:fldCharType="end"/>
           </w:r>
         </w:p>
       </w:sdtContent>
     </w:sdt>
-    <w:bookmarkStart w:name="tutorial-objective" w:id="22"/>
-    <w:p xmlns:wp14="http://schemas.microsoft.com/office/word/2010/wordml" wp14:textId="77777777">
+    <w:p>
       <w:pPr>
         <w:pStyle w:val="Heading2"/>
       </w:pPr>
-      <w:r>
-        <w:t xml:space="preserve">Tutorial Objective</w:t>
-      </w:r>
-    </w:p>
-    <w:p xmlns:wp14="http://schemas.microsoft.com/office/word/2010/wordml" wp14:textId="77777777">
+      <w:bookmarkStart w:id="0" w:name="tutorial-objective"/>
+      <w:bookmarkStart w:id="1" w:name="_Toc82702058"/>
+      <w:r>
+        <w:t>Tutorial Objective</w:t>
+      </w:r>
+      <w:bookmarkEnd w:id="1"/>
+    </w:p>
+    <w:p>
       <w:pPr>
         <w:pStyle w:val="FirstParagraph"/>
       </w:pPr>
       <w:r>
-        <w:t xml:space="preserve">Mass spectrometry imaging (MSI) has emerged as a rapidly expanding field in the MS community. The analysis of large spectral data is further complicated by spatial information in MSI. A plethora of resources exist for expert users to begin parsing MSI data in R, but there is a critical lack of guidance for absolute beginners. This tutorial is designed to serve as a one stop guide to start using R with MSI data.</w:t>
-      </w:r>
-    </w:p>
-    <w:bookmarkEnd w:id="22"/>
-    <w:bookmarkStart w:name="why-use-r-for-msi" w:id="23"/>
-    <w:p xmlns:wp14="http://schemas.microsoft.com/office/word/2010/wordml" wp14:textId="77777777">
+        <w:t>Mass spectrometry imaging (MSI) has emerged as a rapidly expanding field in the MS community. The analysis of large spectral data is further complicated by spatial information in MSI. A plethora of resources exist for expert users to beg</w:t>
+      </w:r>
+      <w:r>
+        <w:t>in parsing MSI data in R, but there is a critical lack of guidance for absolute beginners. This tutorial is designed to serve as a one stop guide to start using R with MSI data.</w:t>
+      </w:r>
+    </w:p>
+    <w:p>
       <w:pPr>
         <w:pStyle w:val="Heading2"/>
       </w:pPr>
-      <w:r>
-        <w:t xml:space="preserve">Why use R for MSI</w:t>
-      </w:r>
-    </w:p>
-    <w:p xmlns:wp14="http://schemas.microsoft.com/office/word/2010/wordml" wp14:textId="77777777">
+      <w:bookmarkStart w:id="2" w:name="why-use-r-for-msi"/>
+      <w:bookmarkStart w:id="3" w:name="_Toc82702059"/>
+      <w:bookmarkEnd w:id="0"/>
+      <w:r>
+        <w:t>Why use R for MSI</w:t>
+      </w:r>
+      <w:bookmarkEnd w:id="3"/>
+    </w:p>
+    <w:p>
       <w:pPr>
         <w:pStyle w:val="FirstParagraph"/>
       </w:pPr>
       <w:r>
-        <w:t xml:space="preserve">A host of powerful R packages have been created to enable efficient and relevant analysis of MSI data in R. This tutorial will guide users through a simple step by step workflow to allow MSI data to be analyzed in R without requiring a background in R or MSI. R packages have been optimized to load complex MSI data with a few simple commands. R has a host of packages for MSI which include powerful analytical methods accessible to beginners.</w:t>
-      </w:r>
-    </w:p>
-    <w:bookmarkEnd w:id="23"/>
-    <w:bookmarkStart w:name="start-using-r" w:id="26"/>
-    <w:p xmlns:wp14="http://schemas.microsoft.com/office/word/2010/wordml" wp14:textId="77777777">
+        <w:t>A host of powerful R packages have been created to enable ef</w:t>
+      </w:r>
+      <w:r>
+        <w:t xml:space="preserve">ficient and relevant analysis of MSI data in R. This tutorial will guide users through a simple step by step workflow to allow MSI data to be analyzed in R without requiring a background in R or MSI. R packages have been optimized to load complex MSI data </w:t>
+      </w:r>
+      <w:r>
+        <w:t>with a few simple commands. R has a host of packages for MSI which include powerful analytical methods accessible to beginners.</w:t>
+      </w:r>
+    </w:p>
+    <w:p>
       <w:pPr>
         <w:pStyle w:val="Heading2"/>
       </w:pPr>
-      <w:r>
-        <w:t xml:space="preserve">Start using R</w:t>
-      </w:r>
-    </w:p>
-    <w:p xmlns:wp14="http://schemas.microsoft.com/office/word/2010/wordml" wp14:textId="77777777">
+      <w:bookmarkStart w:id="4" w:name="start-using-r"/>
+      <w:bookmarkStart w:id="5" w:name="_Toc82702060"/>
+      <w:bookmarkEnd w:id="2"/>
+      <w:r>
+        <w:t>Start using R</w:t>
+      </w:r>
+      <w:bookmarkEnd w:id="5"/>
+    </w:p>
+    <w:p>
       <w:pPr>
         <w:pStyle w:val="FirstParagraph"/>
       </w:pPr>
       <w:r>
-        <w:t xml:space="preserve">Depending on your familiarity with R, the following resources are designed to guide beginners through the user interface to start using this notebook.</w:t>
-      </w:r>
-    </w:p>
-    <w:p xmlns:wp14="http://schemas.microsoft.com/office/word/2010/wordml" wp14:textId="77777777">
+        <w:t>Depending on your familiarity with R, the following resources are designed to guide beginners through the user int</w:t>
+      </w:r>
+      <w:r>
+        <w:t>erface to start using this notebook.</w:t>
+      </w:r>
+    </w:p>
+    <w:p>
       <w:pPr>
         <w:pStyle w:val="BodyText"/>
       </w:pPr>
-      <w:hyperlink r:id="rId24">
+      <w:hyperlink r:id="rId9">
         <w:r>
           <w:rPr>
             <w:rStyle w:val="Hyperlink"/>
           </w:rPr>
-          <w:t xml:space="preserve">https://education.rstudio.com/learn/beginner/</w:t>
+          <w:t>https://education.rstudio.com/learn/beginner/</w:t>
         </w:r>
       </w:hyperlink>
       <w:r>
         <w:t xml:space="preserve"> </w:t>
       </w:r>
-      <w:hyperlink r:id="rId25">
+      <w:hyperlink r:id="rId10">
         <w:r>
           <w:rPr>
             <w:rStyle w:val="Hyperlink"/>
           </w:rPr>
-          <w:t xml:space="preserve">https://rstudio-education.github.io/hopr/starting.html</w:t>
+          <w:t>https://rstudio-education.github.i</w:t>
         </w:r>
-      </w:hyperlink>
-    </w:p>
-    <w:p xmlns:wp14="http://schemas.microsoft.com/office/word/2010/wordml" wp14:textId="77777777">
-      <w:pPr>
-        <w:pStyle w:val="BodyText"/>
-      </w:pPr>
-      <w:r>
-        <w:t xml:space="preserve">With R and R Studio installed, the user interface can be quickly understood through freely available videos and guides such as the resources provided by RStudio itself.</w:t>
-      </w:r>
-    </w:p>
-    <w:bookmarkEnd w:id="26"/>
-    <w:bookmarkStart w:name="prepare-packages-and-data" w:id="28"/>
-    <w:p xmlns:wp14="http://schemas.microsoft.com/office/word/2010/wordml" wp14:textId="77777777">
-      <w:pPr>
-        <w:pStyle w:val="Heading2"/>
-      </w:pPr>
-      <w:r>
-        <w:t xml:space="preserve">Prepare packages and data</w:t>
-      </w:r>
-    </w:p>
-    <w:p xmlns:wp14="http://schemas.microsoft.com/office/word/2010/wordml" wp14:textId="77777777">
-      <w:pPr>
-        <w:pStyle w:val="FirstParagraph"/>
-      </w:pPr>
-      <w:r>
-        <w:t xml:space="preserve">Use your own or download a MSI dataset from github data section or metaspace (</w:t>
-      </w:r>
-      <w:hyperlink r:id="rId27">
         <w:r>
           <w:rPr>
             <w:rStyle w:val="Hyperlink"/>
           </w:rPr>
-          <w:t xml:space="preserve">https://metaspace2020.eu</w:t>
+          <w:t>o/hopr/starting.html</w:t>
         </w:r>
       </w:hyperlink>
-      <w:r>
-        <w:t xml:space="preserve">) Briefly, metaspace is a free online collection of MSI datasets available to download. At the following this raw dataset can be downloaded from metaspace. #insert link here</w:t>
-      </w:r>
-    </w:p>
-    <w:p xmlns:wp14="http://schemas.microsoft.com/office/word/2010/wordml" wp14:textId="77777777">
+    </w:p>
+    <w:p>
+      <w:pPr>
+        <w:pStyle w:val="BodyText"/>
+      </w:pPr>
+      <w:r>
+        <w:lastRenderedPageBreak/>
+        <w:t>With R and R Studio installed, the user interface can be quickly understood through freely available videos and guides such as the resources provided by RStudio itself.</w:t>
+      </w:r>
+    </w:p>
+    <w:p>
+      <w:pPr>
+        <w:pStyle w:val="Heading2"/>
+      </w:pPr>
+      <w:bookmarkStart w:id="6" w:name="prepare-packages-and-data"/>
+      <w:bookmarkStart w:id="7" w:name="_Toc82702061"/>
+      <w:bookmarkEnd w:id="4"/>
+      <w:r>
+        <w:t>Prepare packages and data</w:t>
+      </w:r>
+      <w:bookmarkEnd w:id="7"/>
+    </w:p>
+    <w:p>
+      <w:pPr>
+        <w:pStyle w:val="FirstParagraph"/>
+      </w:pPr>
+      <w:r>
+        <w:t xml:space="preserve">Use your own or download </w:t>
+      </w:r>
+      <w:proofErr w:type="gramStart"/>
+      <w:r>
+        <w:t>a</w:t>
+      </w:r>
+      <w:proofErr w:type="gramEnd"/>
+      <w:r>
+        <w:t xml:space="preserve"> MSI dataset f</w:t>
+      </w:r>
+      <w:r>
+        <w:t xml:space="preserve">rom </w:t>
+      </w:r>
+      <w:proofErr w:type="spellStart"/>
+      <w:r>
+        <w:t>github</w:t>
+      </w:r>
+      <w:proofErr w:type="spellEnd"/>
+      <w:r>
+        <w:t xml:space="preserve"> data section or </w:t>
+      </w:r>
+      <w:proofErr w:type="spellStart"/>
+      <w:r>
+        <w:t>metaspace</w:t>
+      </w:r>
+      <w:proofErr w:type="spellEnd"/>
+      <w:r>
+        <w:t xml:space="preserve"> (</w:t>
+      </w:r>
+      <w:hyperlink r:id="rId11">
+        <w:r>
+          <w:rPr>
+            <w:rStyle w:val="Hyperlink"/>
+          </w:rPr>
+          <w:t>https://metaspace2020.eu</w:t>
+        </w:r>
+      </w:hyperlink>
+      <w:r>
+        <w:t xml:space="preserve">) Briefly, </w:t>
+      </w:r>
+      <w:proofErr w:type="spellStart"/>
+      <w:r>
+        <w:t>metaspace</w:t>
+      </w:r>
+      <w:proofErr w:type="spellEnd"/>
+      <w:r>
+        <w:t xml:space="preserve"> is a free online collection of MSI datasets available to download. At the following this raw dataset can be downloaded from </w:t>
+      </w:r>
+      <w:proofErr w:type="spellStart"/>
+      <w:r>
+        <w:t>metas</w:t>
+      </w:r>
+      <w:r>
+        <w:t>pace</w:t>
+      </w:r>
+      <w:proofErr w:type="spellEnd"/>
+      <w:r>
+        <w:t>. #insert link here</w:t>
+      </w:r>
+    </w:p>
+    <w:p>
       <w:pPr>
         <w:pStyle w:val="SourceCode"/>
       </w:pPr>
@@ -219,7 +1167,7 @@
         <w:rPr>
           <w:rStyle w:val="CommentTok"/>
         </w:rPr>
-        <w:t xml:space="preserve"># install packages</w:t>
+        <w:t># install packages</w:t>
       </w:r>
       <w:r>
         <w:br/>
@@ -228,37 +1176,61 @@
         <w:rPr>
           <w:rStyle w:val="ControlFlowTok"/>
         </w:rPr>
-        <w:t xml:space="preserve">if</w:t>
-      </w:r>
-      <w:r>
-        <w:rPr>
-          <w:rStyle w:val="NormalTok"/>
-        </w:rPr>
-        <w:t xml:space="preserve"> (</w:t>
+        <w:t>if</w:t>
+      </w:r>
+      <w:r>
+        <w:rPr>
+          <w:rStyle w:val="NormalTok"/>
+        </w:rPr>
+        <w:t xml:space="preserve"> </w:t>
+      </w:r>
+      <w:proofErr w:type="gramStart"/>
+      <w:r>
+        <w:rPr>
+          <w:rStyle w:val="NormalTok"/>
+        </w:rPr>
+        <w:t>(</w:t>
       </w:r>
       <w:r>
         <w:rPr>
           <w:rStyle w:val="SpecialCharTok"/>
         </w:rPr>
-        <w:t xml:space="preserve">!</w:t>
-      </w:r>
+        <w:t>!</w:t>
+      </w:r>
+      <w:proofErr w:type="spellStart"/>
       <w:r>
         <w:rPr>
           <w:rStyle w:val="FunctionTok"/>
         </w:rPr>
-        <w:t xml:space="preserve">requireNamespace</w:t>
-      </w:r>
-      <w:r>
-        <w:rPr>
-          <w:rStyle w:val="NormalTok"/>
-        </w:rPr>
-        <w:t xml:space="preserve">(</w:t>
+        <w:t>requireNamespace</w:t>
+      </w:r>
+      <w:proofErr w:type="spellEnd"/>
+      <w:proofErr w:type="gramEnd"/>
+      <w:r>
+        <w:rPr>
+          <w:rStyle w:val="NormalTok"/>
+        </w:rPr>
+        <w:t>(</w:t>
       </w:r>
       <w:r>
         <w:rPr>
           <w:rStyle w:val="StringTok"/>
         </w:rPr>
-        <w:t xml:space="preserve">"BiocManager"</w:t>
+        <w:t>"</w:t>
+      </w:r>
+      <w:proofErr w:type="spellStart"/>
+      <w:r>
+        <w:rPr>
+          <w:rStyle w:val="StringTok"/>
+        </w:rPr>
+        <w:t>BiocManager</w:t>
+      </w:r>
+      <w:proofErr w:type="spellEnd"/>
+      <w:r>
+        <w:rPr>
+          <w:rStyle w:val="StringTok"/>
+        </w:rPr>
+        <w:t>"</w:t>
       </w:r>
       <w:r>
         <w:rPr>
@@ -270,7 +1242,7 @@
         <w:rPr>
           <w:rStyle w:val="AttributeTok"/>
         </w:rPr>
-        <w:t xml:space="preserve">quietly =</w:t>
+        <w:t>quietly =</w:t>
       </w:r>
       <w:r>
         <w:rPr>
@@ -282,13 +1254,13 @@
         <w:rPr>
           <w:rStyle w:val="ConstantTok"/>
         </w:rPr>
-        <w:t xml:space="preserve">TRUE</w:t>
-      </w:r>
-      <w:r>
-        <w:rPr>
-          <w:rStyle w:val="NormalTok"/>
-        </w:rPr>
-        <w:t xml:space="preserve">))</w:t>
+        <w:t>TRUE</w:t>
+      </w:r>
+      <w:r>
+        <w:rPr>
+          <w:rStyle w:val="NormalTok"/>
+        </w:rPr>
+        <w:t>))</w:t>
       </w:r>
       <w:r>
         <w:br/>
@@ -299,71 +1271,89 @@
         </w:rPr>
         <w:t xml:space="preserve">    </w:t>
       </w:r>
+      <w:proofErr w:type="spellStart"/>
       <w:r>
         <w:rPr>
           <w:rStyle w:val="FunctionTok"/>
         </w:rPr>
-        <w:t xml:space="preserve">install.packages</w:t>
-      </w:r>
-      <w:r>
-        <w:rPr>
-          <w:rStyle w:val="NormalTok"/>
-        </w:rPr>
-        <w:t xml:space="preserve">(</w:t>
+        <w:t>install.packages</w:t>
+      </w:r>
+      <w:proofErr w:type="spellEnd"/>
+      <w:r>
+        <w:rPr>
+          <w:rStyle w:val="NormalTok"/>
+        </w:rPr>
+        <w:t>(</w:t>
       </w:r>
       <w:r>
         <w:rPr>
           <w:rStyle w:val="StringTok"/>
         </w:rPr>
-        <w:t xml:space="preserve">"BiocManager"</w:t>
-      </w:r>
-      <w:r>
-        <w:rPr>
-          <w:rStyle w:val="NormalTok"/>
-        </w:rPr>
-        <w:t xml:space="preserve">)</w:t>
+        <w:t>"</w:t>
+      </w:r>
+      <w:proofErr w:type="spellStart"/>
+      <w:r>
+        <w:rPr>
+          <w:rStyle w:val="StringTok"/>
+        </w:rPr>
+        <w:t>BiocManager</w:t>
+      </w:r>
+      <w:proofErr w:type="spellEnd"/>
+      <w:r>
+        <w:rPr>
+          <w:rStyle w:val="StringTok"/>
+        </w:rPr>
+        <w:t>"</w:t>
+      </w:r>
+      <w:r>
+        <w:rPr>
+          <w:rStyle w:val="NormalTok"/>
+        </w:rPr>
+        <w:t>)</w:t>
       </w:r>
       <w:r>
         <w:br/>
       </w:r>
-      <w:r>
-        <w:rPr>
-          <w:rStyle w:val="NormalTok"/>
-        </w:rPr>
-        <w:t xml:space="preserve">BiocManager</w:t>
-      </w:r>
+      <w:proofErr w:type="spellStart"/>
+      <w:r>
+        <w:rPr>
+          <w:rStyle w:val="NormalTok"/>
+        </w:rPr>
+        <w:t>BiocManager</w:t>
+      </w:r>
+      <w:proofErr w:type="spellEnd"/>
       <w:r>
         <w:rPr>
           <w:rStyle w:val="SpecialCharTok"/>
         </w:rPr>
-        <w:t xml:space="preserve">::</w:t>
+        <w:t>::</w:t>
       </w:r>
       <w:r>
         <w:rPr>
           <w:rStyle w:val="FunctionTok"/>
         </w:rPr>
-        <w:t xml:space="preserve">install</w:t>
-      </w:r>
-      <w:r>
-        <w:rPr>
-          <w:rStyle w:val="NormalTok"/>
-        </w:rPr>
-        <w:t xml:space="preserve">(</w:t>
+        <w:t>install</w:t>
+      </w:r>
+      <w:r>
+        <w:rPr>
+          <w:rStyle w:val="NormalTok"/>
+        </w:rPr>
+        <w:t>(</w:t>
       </w:r>
       <w:r>
         <w:rPr>
           <w:rStyle w:val="StringTok"/>
         </w:rPr>
-        <w:t xml:space="preserve">"Cardinal"</w:t>
-      </w:r>
-      <w:r>
-        <w:rPr>
-          <w:rStyle w:val="NormalTok"/>
-        </w:rPr>
-        <w:t xml:space="preserve">)</w:t>
-      </w:r>
-    </w:p>
-    <w:p xmlns:wp14="http://schemas.microsoft.com/office/word/2010/wordml" wp14:textId="77777777">
+        <w:t>"Cardinal"</w:t>
+      </w:r>
+      <w:r>
+        <w:rPr>
+          <w:rStyle w:val="NormalTok"/>
+        </w:rPr>
+        <w:t>)</w:t>
+      </w:r>
+    </w:p>
+    <w:p>
       <w:pPr>
         <w:pStyle w:val="SourceCode"/>
       </w:pPr>
@@ -371,74 +1361,146 @@
         <w:rPr>
           <w:rStyle w:val="CommentTok"/>
         </w:rPr>
-        <w:t xml:space="preserve"># load MSI package Cardinal</w:t>
+        <w:t># load MSI package Cardinal</w:t>
       </w:r>
       <w:r>
         <w:br/>
       </w:r>
+      <w:proofErr w:type="gramStart"/>
       <w:r>
         <w:rPr>
           <w:rStyle w:val="FunctionTok"/>
         </w:rPr>
-        <w:t xml:space="preserve">library</w:t>
-      </w:r>
-      <w:r>
-        <w:rPr>
-          <w:rStyle w:val="NormalTok"/>
-        </w:rPr>
-        <w:t xml:space="preserve">(Cardinal)</w:t>
-      </w:r>
-    </w:p>
-    <w:p xmlns:wp14="http://schemas.microsoft.com/office/word/2010/wordml" wp14:textId="77777777">
+        <w:t>library</w:t>
+      </w:r>
+      <w:r>
+        <w:rPr>
+          <w:rStyle w:val="NormalTok"/>
+        </w:rPr>
+        <w:t>(</w:t>
+      </w:r>
+      <w:proofErr w:type="gramEnd"/>
+      <w:r>
+        <w:rPr>
+          <w:rStyle w:val="NormalTok"/>
+        </w:rPr>
+        <w:t>Cardinal)</w:t>
+      </w:r>
+    </w:p>
+    <w:p>
       <w:pPr>
         <w:pStyle w:val="FirstParagraph"/>
       </w:pPr>
       <w:r>
-        <w:t xml:space="preserve">With the Cardinal package installed and an imaging dataset downloaded, we are ready to begin.</w:t>
-      </w:r>
-    </w:p>
-    <w:bookmarkEnd w:id="28"/>
-    <w:bookmarkStart w:name="msi-data-processing" w:id="29"/>
-    <w:p xmlns:wp14="http://schemas.microsoft.com/office/word/2010/wordml" wp14:textId="77777777">
+        <w:t>With the Cardinal package installed and an imaging dataset downloaded, we are ready to begin.</w:t>
+      </w:r>
+    </w:p>
+    <w:p>
       <w:pPr>
         <w:pStyle w:val="Heading2"/>
       </w:pPr>
-      <w:r>
-        <w:t xml:space="preserve">MSI Data Processing</w:t>
-      </w:r>
-    </w:p>
-    <w:p xmlns:wp14="http://schemas.microsoft.com/office/word/2010/wordml" wp14:textId="77777777">
+      <w:bookmarkStart w:id="8" w:name="msi-data-processing"/>
+      <w:bookmarkStart w:id="9" w:name="_Toc82702062"/>
+      <w:bookmarkEnd w:id="6"/>
+      <w:r>
+        <w:t>MSI Data Processing</w:t>
+      </w:r>
+      <w:bookmarkEnd w:id="9"/>
+    </w:p>
+    <w:p>
       <w:pPr>
         <w:pStyle w:val="FirstParagraph"/>
       </w:pPr>
       <w:r>
-        <w:t xml:space="preserve">The defining feature of MSI is the spatial component of the data. In order to make m/z images, data first needs to be read into R and processed.</w:t>
-      </w:r>
-    </w:p>
-    <w:p xmlns:wp14="http://schemas.microsoft.com/office/word/2010/wordml" wp14:textId="77777777">
+        <w:t>The defining feature of MSI is the spatial component of the data. In order to make m/z images, data first needs to be read into R and processe</w:t>
+      </w:r>
+      <w:r>
+        <w:t>d.</w:t>
+      </w:r>
+    </w:p>
+    <w:p>
       <w:pPr>
         <w:pStyle w:val="SourceCode"/>
-      </w:pPr>
-      <w:r>
-        <w:rPr>
-          <w:rStyle w:val="CommentTok"/>
-        </w:rPr>
-        <w:t xml:space="preserve"># use your terminal or OS to find the file path of the .imzml file of your MSI data</w:t>
+        <w:rPr>
+          <w:rStyle w:val="StringTok"/>
+        </w:rPr>
+      </w:pPr>
+      <w:r>
+        <w:rPr>
+          <w:rStyle w:val="CommentTok"/>
+        </w:rPr>
+        <w:t xml:space="preserve"># </w:t>
+      </w:r>
+      <w:r>
+        <w:rPr>
+          <w:rStyle w:val="CommentTok"/>
+        </w:rPr>
+        <w:t xml:space="preserve">use your terminal or OS to find the file path of </w:t>
+      </w:r>
+      <w:proofErr w:type="gramStart"/>
+      <w:r>
+        <w:rPr>
+          <w:rStyle w:val="CommentTok"/>
+        </w:rPr>
+        <w:t>the .</w:t>
+      </w:r>
+      <w:proofErr w:type="spellStart"/>
+      <w:r>
+        <w:rPr>
+          <w:rStyle w:val="CommentTok"/>
+        </w:rPr>
+        <w:t>imzml</w:t>
+      </w:r>
+      <w:proofErr w:type="spellEnd"/>
+      <w:proofErr w:type="gramEnd"/>
+      <w:r>
+        <w:rPr>
+          <w:rStyle w:val="CommentTok"/>
+        </w:rPr>
+        <w:t xml:space="preserve"> file of the MSI data from the downloaded </w:t>
+      </w:r>
+      <w:proofErr w:type="spellStart"/>
+      <w:r>
+        <w:rPr>
+          <w:rStyle w:val="CommentTok"/>
+        </w:rPr>
+        <w:t>github</w:t>
+      </w:r>
+      <w:proofErr w:type="spellEnd"/>
+      <w:r>
+        <w:rPr>
+          <w:rStyle w:val="CommentTok"/>
+        </w:rPr>
+        <w:t xml:space="preserve"> files</w:t>
+      </w:r>
+      <w:r>
+        <w:rPr>
+          <w:rStyle w:val="CommentTok"/>
+        </w:rPr>
+        <w:t xml:space="preserve"> </w:t>
       </w:r>
       <w:r>
         <w:br/>
       </w:r>
-      <w:r>
-        <w:rPr>
-          <w:rStyle w:val="NormalTok"/>
-        </w:rPr>
-        <w:t xml:space="preserve">data_path_example </w:t>
+      <w:proofErr w:type="spellStart"/>
+      <w:r>
+        <w:rPr>
+          <w:rStyle w:val="NormalTok"/>
+        </w:rPr>
+        <w:t>data_path_example</w:t>
+      </w:r>
+      <w:proofErr w:type="spellEnd"/>
+      <w:r>
+        <w:rPr>
+          <w:rStyle w:val="NormalTok"/>
+        </w:rPr>
+        <w:t xml:space="preserve"> </w:t>
       </w:r>
       <w:r>
         <w:rPr>
           <w:rStyle w:val="OtherTok"/>
         </w:rPr>
-        <w:t xml:space="preserve">&lt;-</w:t>
+        <w:t>&lt;-</w:t>
       </w:r>
       <w:r>
         <w:rPr>
@@ -450,22 +1512,176 @@
         <w:rPr>
           <w:rStyle w:val="StringTok"/>
         </w:rPr>
-        <w:t xml:space="preserve">"the/path/to/your/.imzml/imaging/data"</w:t>
+        <w:t>"the/path/to/your/.</w:t>
+      </w:r>
+      <w:proofErr w:type="spellStart"/>
+      <w:r>
+        <w:rPr>
+          <w:rStyle w:val="StringTok"/>
+        </w:rPr>
+        <w:t>imzml</w:t>
+      </w:r>
+      <w:proofErr w:type="spellEnd"/>
+      <w:r>
+        <w:rPr>
+          <w:rStyle w:val="StringTok"/>
+        </w:rPr>
+        <w:t>/imaging/data"</w:t>
+      </w:r>
+    </w:p>
+    <w:p>
+      <w:pPr>
+        <w:pStyle w:val="SourceCode"/>
+        <w:rPr>
+          <w:rFonts w:ascii="Consolas" w:hAnsi="Consolas"/>
+          <w:i/>
+          <w:color w:val="8F5902"/>
+          <w:sz w:val="22"/>
+          <w:shd w:val="clear" w:color="auto" w:fill="F8F8F8"/>
+        </w:rPr>
+      </w:pPr>
+      <w:r>
+        <w:rPr>
+          <w:rStyle w:val="CommentTok"/>
+        </w:rPr>
+        <w:t xml:space="preserve"># make sure the </w:t>
+      </w:r>
+      <w:proofErr w:type="spellStart"/>
+      <w:r>
+        <w:rPr>
+          <w:rStyle w:val="CommentTok"/>
+        </w:rPr>
+        <w:t>imzml</w:t>
+      </w:r>
+      <w:proofErr w:type="spellEnd"/>
+      <w:r>
+        <w:rPr>
+          <w:rStyle w:val="CommentTok"/>
+        </w:rPr>
+        <w:t xml:space="preserve"> and </w:t>
+      </w:r>
+      <w:proofErr w:type="spellStart"/>
+      <w:r>
+        <w:rPr>
+          <w:rStyle w:val="CommentTok"/>
+        </w:rPr>
+        <w:t>ibd</w:t>
+      </w:r>
+      <w:proofErr w:type="spellEnd"/>
+      <w:r>
+        <w:rPr>
+          <w:rStyle w:val="CommentTok"/>
+        </w:rPr>
+        <w:t xml:space="preserve"> file are in the same folder. Use the file path for </w:t>
+      </w:r>
+      <w:proofErr w:type="gramStart"/>
+      <w:r>
+        <w:rPr>
+          <w:rStyle w:val="CommentTok"/>
+        </w:rPr>
+        <w:t>the .</w:t>
+      </w:r>
+      <w:proofErr w:type="spellStart"/>
+      <w:r>
+        <w:rPr>
+          <w:rStyle w:val="CommentTok"/>
+        </w:rPr>
+        <w:t>imzml</w:t>
+      </w:r>
+      <w:proofErr w:type="spellEnd"/>
+      <w:proofErr w:type="gramEnd"/>
+      <w:r>
+        <w:rPr>
+          <w:rStyle w:val="CommentTok"/>
+        </w:rPr>
+        <w:t xml:space="preserve"> file. It ends </w:t>
+      </w:r>
+      <w:proofErr w:type="gramStart"/>
+      <w:r>
+        <w:rPr>
+          <w:rStyle w:val="CommentTok"/>
+        </w:rPr>
+        <w:t>with .</w:t>
+      </w:r>
+      <w:proofErr w:type="spellStart"/>
+      <w:r>
+        <w:rPr>
+          <w:rStyle w:val="CommentTok"/>
+        </w:rPr>
+        <w:t>imzml</w:t>
+      </w:r>
+      <w:proofErr w:type="spellEnd"/>
+      <w:proofErr w:type="gramEnd"/>
+      <w:r>
+        <w:rPr>
+          <w:rStyle w:val="CommentTok"/>
+        </w:rPr>
+        <w:t xml:space="preserve"> in the path. Download the dataset from </w:t>
+      </w:r>
+      <w:proofErr w:type="spellStart"/>
+      <w:r>
+        <w:rPr>
+          <w:rStyle w:val="CommentTok"/>
+        </w:rPr>
+        <w:t>metaspace</w:t>
+      </w:r>
+      <w:proofErr w:type="spellEnd"/>
+      <w:r>
+        <w:rPr>
+          <w:rStyle w:val="CommentTok"/>
+        </w:rPr>
+        <w:t xml:space="preserve"> https://www.metaspace2020.eu/datasets?subm=e89830bd-ce18-11ea-96db-8faddc24c30c&amp;organism=Danio%20rerio%20%28zebrafish%29 or use the preprocessed .</w:t>
+      </w:r>
+      <w:proofErr w:type="spellStart"/>
+      <w:r>
+        <w:rPr>
+          <w:rStyle w:val="CommentTok"/>
+        </w:rPr>
+        <w:t>rds</w:t>
+      </w:r>
+      <w:proofErr w:type="spellEnd"/>
+      <w:r>
+        <w:rPr>
+          <w:rStyle w:val="CommentTok"/>
+        </w:rPr>
+        <w:t xml:space="preserve"> file provided in the </w:t>
+      </w:r>
+      <w:proofErr w:type="spellStart"/>
+      <w:r>
+        <w:rPr>
+          <w:rStyle w:val="CommentTok"/>
+        </w:rPr>
+        <w:t>github</w:t>
+      </w:r>
+      <w:proofErr w:type="spellEnd"/>
+      <w:r>
+        <w:rPr>
+          <w:rStyle w:val="CommentTok"/>
+        </w:rPr>
+        <w:t xml:space="preserve"> repository and skip past creating it.</w:t>
       </w:r>
       <w:r>
         <w:br/>
       </w:r>
-      <w:r>
-        <w:rPr>
-          <w:rStyle w:val="NormalTok"/>
-        </w:rPr>
-        <w:t xml:space="preserve">data_path </w:t>
+      <w:proofErr w:type="spellStart"/>
+      <w:r>
+        <w:rPr>
+          <w:rStyle w:val="NormalTok"/>
+        </w:rPr>
+        <w:t>data_path</w:t>
+      </w:r>
+      <w:proofErr w:type="spellEnd"/>
+      <w:r>
+        <w:rPr>
+          <w:rStyle w:val="NormalTok"/>
+        </w:rPr>
+        <w:t xml:space="preserve"> </w:t>
       </w:r>
       <w:r>
         <w:rPr>
           <w:rStyle w:val="OtherTok"/>
         </w:rPr>
-        <w:t xml:space="preserve">&lt;-</w:t>
+        <w:t>&lt;-</w:t>
       </w:r>
       <w:r>
         <w:rPr>
@@ -477,875 +1693,1152 @@
         <w:rPr>
           <w:rStyle w:val="StringTok"/>
         </w:rPr>
-        <w:t xml:space="preserve">"D:</w:t>
+        <w:t xml:space="preserve">"insert the path to the </w:t>
+      </w:r>
+      <w:proofErr w:type="spellStart"/>
+      <w:r>
+        <w:rPr>
+          <w:rStyle w:val="StringTok"/>
+        </w:rPr>
+        <w:t>imzml</w:t>
+      </w:r>
+      <w:proofErr w:type="spellEnd"/>
+      <w:r>
+        <w:rPr>
+          <w:rStyle w:val="StringTok"/>
+        </w:rPr>
+        <w:t xml:space="preserve"> downloaded from </w:t>
+      </w:r>
+      <w:proofErr w:type="spellStart"/>
+      <w:r>
+        <w:rPr>
+          <w:rStyle w:val="StringTok"/>
+        </w:rPr>
+        <w:t>metaspace</w:t>
+      </w:r>
+      <w:proofErr w:type="spellEnd"/>
+      <w:r>
+        <w:rPr>
+          <w:rStyle w:val="StringTok"/>
+        </w:rPr>
+        <w:t xml:space="preserve"> here"</w:t>
+      </w:r>
+    </w:p>
+    <w:p>
+      <w:pPr>
+        <w:pStyle w:val="FirstParagraph"/>
+      </w:pPr>
+      <w:r>
+        <w:t xml:space="preserve">Important note: depending on the OS of the workstation, different symbols are needed for file paths. In Windows </w:t>
+      </w:r>
+      <w:proofErr w:type="gramStart"/>
+      <w:r>
+        <w:t>the  symbol</w:t>
+      </w:r>
+      <w:proofErr w:type="gramEnd"/>
+      <w:r>
+        <w:t xml:space="preserve"> is the default for outputting file paths, but R will read this as its own command. This is why a </w:t>
+      </w:r>
+      <w:proofErr w:type="gramStart"/>
+      <w:r>
+        <w:t>second  is</w:t>
+      </w:r>
+      <w:proofErr w:type="gramEnd"/>
+      <w:r>
+        <w:t xml:space="preserve"> add</w:t>
+      </w:r>
+      <w:r>
+        <w:t>ed manually. In UNIX based OS like Mac or Linux the native / file paths work</w:t>
+      </w:r>
+    </w:p>
+    <w:p>
+      <w:pPr>
+        <w:pStyle w:val="SourceCode"/>
+      </w:pPr>
+      <w:r>
+        <w:rPr>
+          <w:rStyle w:val="CommentTok"/>
+        </w:rPr>
+        <w:t># use Cardinal function to easily load the complicated MSI data structure into R with only 2 lines of code</w:t>
+      </w:r>
+      <w:r>
+        <w:br/>
+      </w:r>
+      <w:r>
+        <w:rPr>
+          <w:rStyle w:val="NormalTok"/>
+        </w:rPr>
+        <w:t xml:space="preserve">data </w:t>
+      </w:r>
+      <w:r>
+        <w:rPr>
+          <w:rStyle w:val="OtherTok"/>
+        </w:rPr>
+        <w:t>&lt;-</w:t>
+      </w:r>
+      <w:r>
+        <w:rPr>
+          <w:rStyle w:val="NormalTok"/>
+        </w:rPr>
+        <w:t xml:space="preserve"> </w:t>
+      </w:r>
+      <w:proofErr w:type="spellStart"/>
+      <w:r>
+        <w:rPr>
+          <w:rStyle w:val="FunctionTok"/>
+        </w:rPr>
+        <w:t>readMSIData</w:t>
+      </w:r>
+      <w:proofErr w:type="spellEnd"/>
+      <w:r>
+        <w:rPr>
+          <w:rStyle w:val="NormalTok"/>
+        </w:rPr>
+        <w:t>(</w:t>
+      </w:r>
+      <w:proofErr w:type="spellStart"/>
+      <w:r>
+        <w:rPr>
+          <w:rStyle w:val="NormalTok"/>
+        </w:rPr>
+        <w:t>data_path</w:t>
+      </w:r>
+      <w:proofErr w:type="spellEnd"/>
+      <w:r>
+        <w:rPr>
+          <w:rStyle w:val="NormalTok"/>
+        </w:rPr>
+        <w:t>)</w:t>
+      </w:r>
+    </w:p>
+    <w:p>
+      <w:pPr>
+        <w:pStyle w:val="FirstParagraph"/>
+      </w:pPr>
+      <w:r>
+        <w:t xml:space="preserve">Now the object </w:t>
+      </w:r>
+      <w:r>
+        <w:rPr>
+          <w:b/>
+          <w:bCs/>
+        </w:rPr>
+        <w:t>data</w:t>
+      </w:r>
+      <w:r>
+        <w:t xml:space="preserve"> is your MSI dataset l</w:t>
+      </w:r>
+      <w:r>
+        <w:t>oaded into R for further analysis. Many packages and data parsing methods can be used through R to make discoveries from the data.</w:t>
+      </w:r>
+    </w:p>
+    <w:p>
+      <w:pPr>
+        <w:pStyle w:val="Heading2"/>
+      </w:pPr>
+      <w:bookmarkStart w:id="10" w:name="data-preprocessing"/>
+      <w:bookmarkStart w:id="11" w:name="_Toc82702063"/>
+      <w:bookmarkEnd w:id="8"/>
+      <w:r>
+        <w:lastRenderedPageBreak/>
+        <w:t>Data Preprocessing</w:t>
+      </w:r>
+      <w:bookmarkStart w:id="12" w:name="_GoBack"/>
+      <w:bookmarkEnd w:id="11"/>
+      <w:bookmarkEnd w:id="12"/>
+    </w:p>
+    <w:p>
+      <w:pPr>
+        <w:pStyle w:val="FirstParagraph"/>
+      </w:pPr>
+      <w:r>
+        <w:t>Raw data can be analyzed but preprocessing is the standard for MSI experiments. This step reduces the comp</w:t>
+      </w:r>
+      <w:r>
+        <w:t xml:space="preserve">utational resources and time required for analysis and can be tuned for specific needs. The parameters such as total ion count (tic) and root mean square (rms) are listed in Cardinal documentation and user </w:t>
+      </w:r>
+      <w:proofErr w:type="spellStart"/>
+      <w:r>
+        <w:t>changable</w:t>
+      </w:r>
+      <w:proofErr w:type="spellEnd"/>
+      <w:r>
+        <w:t>. The most important parameter is the sig</w:t>
+      </w:r>
+      <w:r>
+        <w:t xml:space="preserve">nal to noise ratio (SNR). This number dictates how much more intense a peak must be than the noise region to be considered a real peak. By increasing this </w:t>
+      </w:r>
+      <w:proofErr w:type="gramStart"/>
+      <w:r>
+        <w:t>number</w:t>
+      </w:r>
+      <w:proofErr w:type="gramEnd"/>
+      <w:r>
+        <w:t xml:space="preserve"> a smaller number of more intense peaks will be used for analysis. If a particular peak is desi</w:t>
+      </w:r>
+      <w:r>
+        <w:t>red, it is useful to make an m/z image and display its spectrum before and after preprocessing to verify this step retains the target.</w:t>
+      </w:r>
+    </w:p>
+    <w:p>
+      <w:pPr>
+        <w:pStyle w:val="SourceCode"/>
+        <w:rPr>
+          <w:rStyle w:val="CommentTok"/>
+        </w:rPr>
+      </w:pPr>
+      <w:r>
+        <w:rPr>
+          <w:rStyle w:val="CommentTok"/>
+        </w:rPr>
+        <w:t># preprocess datasets</w:t>
+      </w:r>
+      <w:r>
+        <w:br/>
+      </w:r>
+      <w:proofErr w:type="spellStart"/>
+      <w:r>
+        <w:rPr>
+          <w:rStyle w:val="NormalTok"/>
+        </w:rPr>
+        <w:t>data_proc</w:t>
+      </w:r>
+      <w:proofErr w:type="spellEnd"/>
+      <w:r>
+        <w:rPr>
+          <w:rStyle w:val="NormalTok"/>
+        </w:rPr>
+        <w:t xml:space="preserve"> </w:t>
+      </w:r>
+      <w:r>
+        <w:rPr>
+          <w:rStyle w:val="OtherTok"/>
+        </w:rPr>
+        <w:t>&lt;-</w:t>
+      </w:r>
+      <w:r>
+        <w:rPr>
+          <w:rStyle w:val="NormalTok"/>
+        </w:rPr>
+        <w:t xml:space="preserve"> data </w:t>
       </w:r>
       <w:r>
         <w:rPr>
           <w:rStyle w:val="SpecialCharTok"/>
         </w:rPr>
-        <w:t xml:space="preserve">\\</w:t>
+        <w:t>%&gt;%</w:t>
+      </w:r>
+      <w:r>
+        <w:rPr>
+          <w:rStyle w:val="NormalTok"/>
+        </w:rPr>
+        <w:t xml:space="preserve"> </w:t>
+      </w:r>
+      <w:r>
+        <w:rPr>
+          <w:rStyle w:val="CommentTok"/>
+        </w:rPr>
+        <w:t xml:space="preserve"># %&gt;% this is a pipe operator. It performs the following steps on "data" and </w:t>
+      </w:r>
+      <w:r>
+        <w:rPr>
+          <w:rStyle w:val="CommentTok"/>
+        </w:rPr>
+        <w:t>saves the resulting object as "</w:t>
+      </w:r>
+      <w:proofErr w:type="spellStart"/>
+      <w:r>
+        <w:rPr>
+          <w:rStyle w:val="CommentTok"/>
+        </w:rPr>
+        <w:t>data_proc</w:t>
+      </w:r>
+      <w:proofErr w:type="spellEnd"/>
+      <w:r>
+        <w:rPr>
+          <w:rStyle w:val="CommentTok"/>
+        </w:rPr>
+        <w:t>"</w:t>
+      </w:r>
+      <w:r>
+        <w:rPr>
+          <w:rStyle w:val="CommentTok"/>
+        </w:rPr>
+        <w:t xml:space="preserve"> </w:t>
+      </w:r>
+    </w:p>
+    <w:p>
+      <w:pPr>
+        <w:pStyle w:val="SourceCode"/>
+      </w:pPr>
+      <w:r>
+        <w:rPr>
+          <w:rStyle w:val="CommentTok"/>
+        </w:rPr>
+        <w:t xml:space="preserve"># note if you are skipping preprocessing and using the premade R object from </w:t>
+      </w:r>
+      <w:proofErr w:type="spellStart"/>
+      <w:r>
+        <w:rPr>
+          <w:rStyle w:val="CommentTok"/>
+        </w:rPr>
+        <w:t>github</w:t>
+      </w:r>
+      <w:proofErr w:type="spellEnd"/>
+      <w:r>
+        <w:rPr>
+          <w:rStyle w:val="CommentTok"/>
+        </w:rPr>
+        <w:t xml:space="preserve">, you can run this code to load it into R. </w:t>
+      </w:r>
+      <w:proofErr w:type="spellStart"/>
+      <w:r>
+        <w:rPr>
+          <w:rStyle w:val="CommentTok"/>
+        </w:rPr>
+        <w:t>data_proc</w:t>
+      </w:r>
+      <w:proofErr w:type="spellEnd"/>
+      <w:r>
+        <w:rPr>
+          <w:rStyle w:val="CommentTok"/>
+        </w:rPr>
+        <w:t xml:space="preserve"> &lt;- </w:t>
+      </w:r>
+      <w:proofErr w:type="spellStart"/>
+      <w:r>
+        <w:rPr>
+          <w:rStyle w:val="CommentTok"/>
+        </w:rPr>
+        <w:t>readRDS</w:t>
+      </w:r>
+      <w:proofErr w:type="spellEnd"/>
+      <w:r>
+        <w:rPr>
+          <w:rStyle w:val="CommentTok"/>
+        </w:rPr>
+        <w:t>("path\\to\\downloaded\\file\\from\\</w:t>
+      </w:r>
+      <w:proofErr w:type="spellStart"/>
+      <w:r>
+        <w:rPr>
+          <w:rStyle w:val="CommentTok"/>
+        </w:rPr>
+        <w:t>github</w:t>
+      </w:r>
+      <w:proofErr w:type="spellEnd"/>
+      <w:r>
+        <w:rPr>
+          <w:rStyle w:val="CommentTok"/>
+        </w:rPr>
+        <w:t>\\.</w:t>
+      </w:r>
+      <w:proofErr w:type="spellStart"/>
+      <w:r>
+        <w:rPr>
+          <w:rStyle w:val="CommentTok"/>
+        </w:rPr>
+        <w:t>rds</w:t>
+      </w:r>
+      <w:proofErr w:type="spellEnd"/>
+      <w:r>
+        <w:rPr>
+          <w:rStyle w:val="CommentTok"/>
+        </w:rPr>
+        <w:t>”</w:t>
+      </w:r>
+      <w:r>
+        <w:rPr>
+          <w:rStyle w:val="CommentTok"/>
+        </w:rPr>
+        <w:t>)</w:t>
+      </w:r>
+      <w:r>
+        <w:br/>
+      </w:r>
+      <w:r>
+        <w:rPr>
+          <w:rStyle w:val="NormalTok"/>
+        </w:rPr>
+        <w:t xml:space="preserve">  </w:t>
+      </w:r>
+      <w:r>
+        <w:br/>
+      </w:r>
+      <w:r>
+        <w:rPr>
+          <w:rStyle w:val="NormalTok"/>
+        </w:rPr>
+        <w:t xml:space="preserve">  </w:t>
+      </w:r>
+      <w:r>
+        <w:rPr>
+          <w:rStyle w:val="CommentTok"/>
+        </w:rPr>
+        <w:t>#normalize the spectra</w:t>
+      </w:r>
+      <w:r>
+        <w:br/>
+      </w:r>
+      <w:r>
+        <w:rPr>
+          <w:rStyle w:val="NormalTok"/>
+        </w:rPr>
+        <w:t xml:space="preserve">  </w:t>
+      </w:r>
+      <w:r>
+        <w:rPr>
+          <w:rStyle w:val="FunctionTok"/>
+        </w:rPr>
+        <w:t>normalize</w:t>
+      </w:r>
+      <w:r>
+        <w:rPr>
+          <w:rStyle w:val="NormalTok"/>
+        </w:rPr>
+        <w:t>(</w:t>
+      </w:r>
+      <w:r>
+        <w:rPr>
+          <w:rStyle w:val="AttributeTok"/>
+        </w:rPr>
+        <w:t>method=</w:t>
       </w:r>
       <w:r>
         <w:rPr>
           <w:rStyle w:val="StringTok"/>
         </w:rPr>
-        <w:t xml:space="preserve">Data Storage</w:t>
+        <w:t>"tic"</w:t>
+      </w:r>
+      <w:r>
+        <w:rPr>
+          <w:rStyle w:val="NormalTok"/>
+        </w:rPr>
+        <w:t xml:space="preserve">) </w:t>
       </w:r>
       <w:r>
         <w:rPr>
           <w:rStyle w:val="SpecialCharTok"/>
         </w:rPr>
-        <w:t xml:space="preserve">\\</w:t>
+        <w:t>%&gt;%</w:t>
+      </w:r>
+      <w:r>
+        <w:br/>
+      </w:r>
+      <w:r>
+        <w:rPr>
+          <w:rStyle w:val="NormalTok"/>
+        </w:rPr>
+        <w:t xml:space="preserve">  </w:t>
+      </w:r>
+      <w:r>
+        <w:rPr>
+          <w:rStyle w:val="CommentTok"/>
+        </w:rPr>
+        <w:t>#select main peaks, those below SNR will be zero</w:t>
+      </w:r>
+      <w:r>
+        <w:br/>
+      </w:r>
+      <w:r>
+        <w:rPr>
+          <w:rStyle w:val="NormalTok"/>
+        </w:rPr>
+        <w:t xml:space="preserve">  </w:t>
+      </w:r>
+      <w:proofErr w:type="spellStart"/>
+      <w:r>
+        <w:rPr>
+          <w:rStyle w:val="FunctionTok"/>
+        </w:rPr>
+        <w:t>peakPick</w:t>
+      </w:r>
+      <w:proofErr w:type="spellEnd"/>
+      <w:r>
+        <w:rPr>
+          <w:rStyle w:val="NormalTok"/>
+        </w:rPr>
+        <w:t>(</w:t>
+      </w:r>
+      <w:r>
+        <w:rPr>
+          <w:rStyle w:val="AttributeTok"/>
+        </w:rPr>
+        <w:t>method=</w:t>
       </w:r>
       <w:r>
         <w:rPr>
           <w:rStyle w:val="StringTok"/>
         </w:rPr>
-        <w:t xml:space="preserve">Converted IMZML Datasets</w:t>
+        <w:t>"mad"</w:t>
+      </w:r>
+      <w:r>
+        <w:rPr>
+          <w:rStyle w:val="NormalTok"/>
+        </w:rPr>
+        <w:t xml:space="preserve">, </w:t>
+      </w:r>
+      <w:r>
+        <w:rPr>
+          <w:rStyle w:val="AttributeTok"/>
+        </w:rPr>
+        <w:t>SNR=</w:t>
+      </w:r>
+      <w:r>
+        <w:rPr>
+          <w:rStyle w:val="DecValTok"/>
+        </w:rPr>
+        <w:t>5</w:t>
+      </w:r>
+      <w:r>
+        <w:rPr>
+          <w:rStyle w:val="NormalTok"/>
+        </w:rPr>
+        <w:t xml:space="preserve">) </w:t>
       </w:r>
       <w:r>
         <w:rPr>
           <w:rStyle w:val="SpecialCharTok"/>
         </w:rPr>
-        <w:t xml:space="preserve">\\</w:t>
+        <w:t>%&gt;%</w:t>
+      </w:r>
+      <w:r>
+        <w:rPr>
+          <w:rStyle w:val="NormalTok"/>
+        </w:rPr>
+        <w:t xml:space="preserve"> </w:t>
+      </w:r>
+      <w:r>
+        <w:br/>
+      </w:r>
+      <w:r>
+        <w:rPr>
+          <w:rStyle w:val="NormalTok"/>
+        </w:rPr>
+        <w:t xml:space="preserve">  </w:t>
+      </w:r>
+      <w:r>
+        <w:rPr>
+          <w:rStyle w:val="CommentTok"/>
+        </w:rPr>
+        <w:t>#align spectra to given peaks or mean spectra if left empty</w:t>
+      </w:r>
+      <w:r>
+        <w:br/>
+      </w:r>
+      <w:r>
+        <w:rPr>
+          <w:rStyle w:val="NormalTok"/>
+        </w:rPr>
+        <w:t xml:space="preserve">  </w:t>
+      </w:r>
+      <w:proofErr w:type="spellStart"/>
+      <w:r>
+        <w:rPr>
+          <w:rStyle w:val="FunctionTok"/>
+        </w:rPr>
+        <w:t>peakAlign</w:t>
+      </w:r>
+      <w:proofErr w:type="spellEnd"/>
+      <w:r>
+        <w:rPr>
+          <w:rStyle w:val="NormalTok"/>
+        </w:rPr>
+        <w:t>(</w:t>
+      </w:r>
+      <w:r>
+        <w:rPr>
+          <w:rStyle w:val="AttributeTok"/>
+        </w:rPr>
+        <w:t>tolerance=</w:t>
+      </w:r>
+      <w:r>
+        <w:rPr>
+          <w:rStyle w:val="FloatTok"/>
+        </w:rPr>
+        <w:t>0.5</w:t>
+      </w:r>
+      <w:r>
+        <w:rPr>
+          <w:rStyle w:val="NormalTok"/>
+        </w:rPr>
+        <w:t xml:space="preserve">, </w:t>
+      </w:r>
+      <w:r>
+        <w:rPr>
+          <w:rStyle w:val="AttributeTok"/>
+        </w:rPr>
+        <w:t>units=</w:t>
       </w:r>
       <w:r>
         <w:rPr>
           <w:rStyle w:val="StringTok"/>
         </w:rPr>
-        <w:t xml:space="preserve">KS_Zebrafish_2AuNP_5AuNP_DHB_20</w:t>
+        <w:t>"</w:t>
+      </w:r>
+      <w:proofErr w:type="spellStart"/>
+      <w:r>
+        <w:rPr>
+          <w:rStyle w:val="StringTok"/>
+        </w:rPr>
+        <w:t>mz</w:t>
+      </w:r>
+      <w:proofErr w:type="spellEnd"/>
+      <w:r>
+        <w:rPr>
+          <w:rStyle w:val="StringTok"/>
+        </w:rPr>
+        <w:t>"</w:t>
+      </w:r>
+      <w:r>
+        <w:rPr>
+          <w:rStyle w:val="NormalTok"/>
+        </w:rPr>
+        <w:t xml:space="preserve">) </w:t>
       </w:r>
       <w:r>
         <w:rPr>
           <w:rStyle w:val="SpecialCharTok"/>
         </w:rPr>
-        <w:t xml:space="preserve">\\</w:t>
-      </w:r>
-      <w:r>
-        <w:rPr>
-          <w:rStyle w:val="StringTok"/>
-        </w:rPr>
-        <w:t xml:space="preserve">KS_Zebrafish_2AuNP_5AuNP_DHB_20.imzML"</w:t>
-      </w:r>
-    </w:p>
-    <w:p xmlns:wp14="http://schemas.microsoft.com/office/word/2010/wordml" wp14:textId="77777777">
+        <w:t>%&gt;%</w:t>
+      </w:r>
+      <w:r>
+        <w:rPr>
+          <w:rStyle w:val="NormalTok"/>
+        </w:rPr>
+        <w:t xml:space="preserve"> </w:t>
+      </w:r>
+      <w:r>
+        <w:br/>
+      </w:r>
+      <w:r>
+        <w:rPr>
+          <w:rStyle w:val="NormalTok"/>
+        </w:rPr>
+        <w:t xml:space="preserve">  </w:t>
+      </w:r>
+      <w:r>
+        <w:rPr>
+          <w:rStyle w:val="CommentTok"/>
+        </w:rPr>
+        <w:t>#remove low frequency peaks</w:t>
+      </w:r>
+      <w:r>
+        <w:br/>
+      </w:r>
+      <w:r>
+        <w:rPr>
+          <w:rStyle w:val="NormalTok"/>
+        </w:rPr>
+        <w:t xml:space="preserve">  </w:t>
+      </w:r>
+      <w:proofErr w:type="spellStart"/>
+      <w:r>
+        <w:rPr>
+          <w:rStyle w:val="FunctionTok"/>
+        </w:rPr>
+        <w:t>peakFilter</w:t>
+      </w:r>
+      <w:proofErr w:type="spellEnd"/>
+      <w:r>
+        <w:rPr>
+          <w:rStyle w:val="NormalTok"/>
+        </w:rPr>
+        <w:t>(</w:t>
+      </w:r>
+      <w:proofErr w:type="spellStart"/>
+      <w:r>
+        <w:rPr>
+          <w:rStyle w:val="AttributeTok"/>
+        </w:rPr>
+        <w:t>freq.min</w:t>
+      </w:r>
+      <w:proofErr w:type="spellEnd"/>
+      <w:r>
+        <w:rPr>
+          <w:rStyle w:val="AttributeTok"/>
+        </w:rPr>
+        <w:t>=</w:t>
+      </w:r>
+      <w:r>
+        <w:rPr>
+          <w:rStyle w:val="FloatTok"/>
+        </w:rPr>
+        <w:t>0.01</w:t>
+      </w:r>
+      <w:r>
+        <w:rPr>
+          <w:rStyle w:val="NormalTok"/>
+        </w:rPr>
+        <w:t xml:space="preserve">, </w:t>
+      </w:r>
+      <w:proofErr w:type="spellStart"/>
+      <w:r>
+        <w:rPr>
+          <w:rStyle w:val="AttributeTok"/>
+        </w:rPr>
+        <w:t>rm.zero</w:t>
+      </w:r>
+      <w:proofErr w:type="spellEnd"/>
+      <w:r>
+        <w:rPr>
+          <w:rStyle w:val="AttributeTok"/>
+        </w:rPr>
+        <w:t>=</w:t>
+      </w:r>
+      <w:r>
+        <w:rPr>
+          <w:rStyle w:val="ConstantTok"/>
+        </w:rPr>
+        <w:t>TRUE</w:t>
+      </w:r>
+      <w:r>
+        <w:rPr>
+          <w:rStyle w:val="NormalTok"/>
+        </w:rPr>
+        <w:t xml:space="preserve">) </w:t>
+      </w:r>
+      <w:r>
+        <w:rPr>
+          <w:rStyle w:val="SpecialCharTok"/>
+        </w:rPr>
+        <w:t>%&gt;%</w:t>
+      </w:r>
+      <w:r>
+        <w:br/>
+      </w:r>
+      <w:r>
+        <w:rPr>
+          <w:rStyle w:val="NormalTok"/>
+        </w:rPr>
+        <w:t xml:space="preserve">  </w:t>
+      </w:r>
+      <w:r>
+        <w:rPr>
+          <w:rStyle w:val="CommentTok"/>
+        </w:rPr>
+        <w:t>#process</w:t>
+      </w:r>
+      <w:r>
+        <w:br/>
+      </w:r>
+      <w:r>
+        <w:rPr>
+          <w:rStyle w:val="NormalTok"/>
+        </w:rPr>
+        <w:t xml:space="preserve">  </w:t>
+      </w:r>
+      <w:r>
+        <w:rPr>
+          <w:rStyle w:val="FunctionTok"/>
+        </w:rPr>
+        <w:t>process</w:t>
+      </w:r>
+      <w:r>
+        <w:rPr>
+          <w:rStyle w:val="NormalTok"/>
+        </w:rPr>
+        <w:t>()</w:t>
+      </w:r>
+    </w:p>
+    <w:p>
+      <w:pPr>
+        <w:pStyle w:val="SourceCode"/>
+      </w:pPr>
+      <w:r>
+        <w:rPr>
+          <w:rStyle w:val="VerbatimChar"/>
+        </w:rPr>
+        <w:t xml:space="preserve">## </w:t>
+      </w:r>
+      <w:proofErr w:type="spellStart"/>
+      <w:r>
+        <w:rPr>
+          <w:rStyle w:val="VerbatimChar"/>
+        </w:rPr>
+        <w:t>nrows</w:t>
+      </w:r>
+      <w:proofErr w:type="spellEnd"/>
+      <w:r>
+        <w:rPr>
+          <w:rStyle w:val="VerbatimChar"/>
+        </w:rPr>
+        <w:t xml:space="preserve"> changed from 26700 to 1630</w:t>
+      </w:r>
+    </w:p>
+    <w:p>
+      <w:pPr>
+        <w:pStyle w:val="Heading3"/>
+      </w:pPr>
+      <w:bookmarkStart w:id="13" w:name="target-confirmation"/>
+      <w:bookmarkStart w:id="14" w:name="_Toc82702064"/>
+      <w:r>
+        <w:t>Target Confirmation</w:t>
+      </w:r>
+      <w:bookmarkEnd w:id="14"/>
+    </w:p>
+    <w:p>
+      <w:pPr>
+        <w:pStyle w:val="SourceCode"/>
+      </w:pPr>
+      <w:r>
+        <w:rPr>
+          <w:rStyle w:val="NormalTok"/>
+        </w:rPr>
+        <w:t xml:space="preserve">target </w:t>
+      </w:r>
+      <w:r>
+        <w:rPr>
+          <w:rStyle w:val="OtherTok"/>
+        </w:rPr>
+        <w:t>&lt;-</w:t>
+      </w:r>
+      <w:r>
+        <w:rPr>
+          <w:rStyle w:val="NormalTok"/>
+        </w:rPr>
+        <w:t xml:space="preserve"> </w:t>
+      </w:r>
+      <w:r>
+        <w:rPr>
+          <w:rStyle w:val="DecValTok"/>
+        </w:rPr>
+        <w:t>146</w:t>
+      </w:r>
+      <w:r>
+        <w:br/>
+      </w:r>
+      <w:r>
+        <w:rPr>
+          <w:rStyle w:val="CommentTok"/>
+        </w:rPr>
+        <w:t># verify target remains after preprocessing</w:t>
+      </w:r>
+      <w:r>
+        <w:br/>
+      </w:r>
+      <w:r>
+        <w:rPr>
+          <w:rStyle w:val="CommentTok"/>
+        </w:rPr>
+        <w:t># create image of target before preprocessing</w:t>
+      </w:r>
+      <w:r>
+        <w:br/>
+      </w:r>
+      <w:r>
+        <w:rPr>
+          <w:rStyle w:val="NormalTok"/>
+        </w:rPr>
+        <w:t xml:space="preserve">before </w:t>
+      </w:r>
+      <w:r>
+        <w:rPr>
+          <w:rStyle w:val="OtherTok"/>
+        </w:rPr>
+        <w:t>&lt;-</w:t>
+      </w:r>
+      <w:r>
+        <w:rPr>
+          <w:rStyle w:val="NormalTok"/>
+        </w:rPr>
+        <w:t xml:space="preserve"> </w:t>
+      </w:r>
+      <w:proofErr w:type="gramStart"/>
+      <w:r>
+        <w:rPr>
+          <w:rStyle w:val="FunctionTok"/>
+        </w:rPr>
+        <w:t>image</w:t>
+      </w:r>
+      <w:r>
+        <w:rPr>
+          <w:rStyle w:val="NormalTok"/>
+        </w:rPr>
+        <w:t>(</w:t>
+      </w:r>
+      <w:proofErr w:type="gramEnd"/>
+      <w:r>
+        <w:rPr>
+          <w:rStyle w:val="NormalTok"/>
+        </w:rPr>
+        <w:t xml:space="preserve">data, </w:t>
+      </w:r>
+      <w:proofErr w:type="spellStart"/>
+      <w:r>
+        <w:rPr>
+          <w:rStyle w:val="AttributeTok"/>
+        </w:rPr>
+        <w:t>mz</w:t>
+      </w:r>
+      <w:proofErr w:type="spellEnd"/>
+      <w:r>
+        <w:rPr>
+          <w:rStyle w:val="AttributeTok"/>
+        </w:rPr>
+        <w:t>=</w:t>
+      </w:r>
+      <w:r>
+        <w:rPr>
+          <w:rStyle w:val="NormalTok"/>
+        </w:rPr>
+        <w:t xml:space="preserve">target, </w:t>
+      </w:r>
+      <w:proofErr w:type="spellStart"/>
+      <w:r>
+        <w:rPr>
+          <w:rStyle w:val="AttributeTok"/>
+        </w:rPr>
+        <w:t>plusminus</w:t>
+      </w:r>
+      <w:proofErr w:type="spellEnd"/>
+      <w:r>
+        <w:rPr>
+          <w:rStyle w:val="AttributeTok"/>
+        </w:rPr>
+        <w:t>=</w:t>
+      </w:r>
+      <w:r>
+        <w:rPr>
+          <w:rStyle w:val="FloatTok"/>
+        </w:rPr>
+        <w:t>0.5</w:t>
+      </w:r>
+      <w:r>
+        <w:rPr>
+          <w:rStyle w:val="NormalTok"/>
+        </w:rPr>
+        <w:t>)</w:t>
+      </w:r>
+      <w:r>
+        <w:br/>
+      </w:r>
+      <w:r>
+        <w:rPr>
+          <w:rStyle w:val="CommentTok"/>
+        </w:rPr>
+        <w:t># create image of target after preprocessing</w:t>
+      </w:r>
+      <w:r>
+        <w:br/>
+      </w:r>
+      <w:r>
+        <w:rPr>
+          <w:rStyle w:val="NormalTok"/>
+        </w:rPr>
+        <w:t xml:space="preserve">after </w:t>
+      </w:r>
+      <w:r>
+        <w:rPr>
+          <w:rStyle w:val="OtherTok"/>
+        </w:rPr>
+        <w:t>&lt;-</w:t>
+      </w:r>
+      <w:r>
+        <w:rPr>
+          <w:rStyle w:val="NormalTok"/>
+        </w:rPr>
+        <w:t xml:space="preserve"> </w:t>
+      </w:r>
+      <w:r>
+        <w:rPr>
+          <w:rStyle w:val="FunctionTok"/>
+        </w:rPr>
+        <w:t>image</w:t>
+      </w:r>
+      <w:r>
+        <w:rPr>
+          <w:rStyle w:val="NormalTok"/>
+        </w:rPr>
+        <w:t>(</w:t>
+      </w:r>
+      <w:proofErr w:type="spellStart"/>
+      <w:r>
+        <w:rPr>
+          <w:rStyle w:val="NormalTok"/>
+        </w:rPr>
+        <w:t>data_proc</w:t>
+      </w:r>
+      <w:proofErr w:type="spellEnd"/>
+      <w:r>
+        <w:rPr>
+          <w:rStyle w:val="NormalTok"/>
+        </w:rPr>
+        <w:t xml:space="preserve">, </w:t>
+      </w:r>
+      <w:proofErr w:type="spellStart"/>
+      <w:r>
+        <w:rPr>
+          <w:rStyle w:val="AttributeTok"/>
+        </w:rPr>
+        <w:t>mz</w:t>
+      </w:r>
+      <w:proofErr w:type="spellEnd"/>
+      <w:r>
+        <w:rPr>
+          <w:rStyle w:val="AttributeTok"/>
+        </w:rPr>
+        <w:t>=</w:t>
+      </w:r>
+      <w:r>
+        <w:rPr>
+          <w:rStyle w:val="NormalTok"/>
+        </w:rPr>
+        <w:t xml:space="preserve">target, </w:t>
+      </w:r>
+      <w:proofErr w:type="spellStart"/>
+      <w:r>
+        <w:rPr>
+          <w:rStyle w:val="AttributeTok"/>
+        </w:rPr>
+        <w:t>plusminus</w:t>
+      </w:r>
+      <w:proofErr w:type="spellEnd"/>
+      <w:r>
+        <w:rPr>
+          <w:rStyle w:val="AttributeTok"/>
+        </w:rPr>
+        <w:t>=</w:t>
+      </w:r>
+      <w:r>
+        <w:rPr>
+          <w:rStyle w:val="FloatTok"/>
+        </w:rPr>
+        <w:t>0.5</w:t>
+      </w:r>
+      <w:r>
+        <w:rPr>
+          <w:rStyle w:val="NormalTok"/>
+        </w:rPr>
+        <w:t>)</w:t>
+      </w:r>
+      <w:r>
+        <w:br/>
+      </w:r>
+      <w:r>
+        <w:rPr>
+          <w:rStyle w:val="CommentTok"/>
+        </w:rPr>
+        <w:t># display before</w:t>
+      </w:r>
+      <w:r>
+        <w:br/>
+      </w:r>
+      <w:r>
+        <w:rPr>
+          <w:rStyle w:val="FunctionTok"/>
+        </w:rPr>
+        <w:t>print</w:t>
+      </w:r>
+      <w:r>
+        <w:rPr>
+          <w:rStyle w:val="NormalTok"/>
+        </w:rPr>
+        <w:t xml:space="preserve">(before, </w:t>
+      </w:r>
+      <w:r>
+        <w:rPr>
+          <w:rStyle w:val="AttributeTok"/>
+        </w:rPr>
+        <w:t>layout=</w:t>
+      </w:r>
+      <w:r>
+        <w:rPr>
+          <w:rStyle w:val="FunctionTok"/>
+        </w:rPr>
+        <w:t>c</w:t>
+      </w:r>
+      <w:r>
+        <w:rPr>
+          <w:rStyle w:val="NormalTok"/>
+        </w:rPr>
+        <w:t>(</w:t>
+      </w:r>
+      <w:r>
+        <w:rPr>
+          <w:rStyle w:val="DecValTok"/>
+        </w:rPr>
+        <w:t>1</w:t>
+      </w:r>
+      <w:r>
+        <w:rPr>
+          <w:rStyle w:val="NormalTok"/>
+        </w:rPr>
+        <w:t>,</w:t>
+      </w:r>
+      <w:r>
+        <w:rPr>
+          <w:rStyle w:val="DecValTok"/>
+        </w:rPr>
+        <w:t>2</w:t>
+      </w:r>
+      <w:r>
+        <w:rPr>
+          <w:rStyle w:val="NormalTok"/>
+        </w:rPr>
+        <w:t>))</w:t>
+      </w:r>
+      <w:r>
+        <w:br/>
+      </w:r>
+      <w:r>
+        <w:rPr>
+          <w:rStyle w:val="CommentTok"/>
+        </w:rPr>
+        <w:t># display after</w:t>
+      </w:r>
+      <w:r>
+        <w:br/>
+      </w:r>
+      <w:r>
+        <w:rPr>
+          <w:rStyle w:val="FunctionTok"/>
+        </w:rPr>
+        <w:t>print</w:t>
+      </w:r>
+      <w:r>
+        <w:rPr>
+          <w:rStyle w:val="NormalTok"/>
+        </w:rPr>
+        <w:t xml:space="preserve">(after, </w:t>
+      </w:r>
+      <w:r>
+        <w:rPr>
+          <w:rStyle w:val="AttributeTok"/>
+        </w:rPr>
+        <w:t>layout=</w:t>
+      </w:r>
+      <w:r>
+        <w:rPr>
+          <w:rStyle w:val="ConstantTok"/>
+        </w:rPr>
+        <w:t>FALSE</w:t>
+      </w:r>
+      <w:r>
+        <w:rPr>
+          <w:rStyle w:val="NormalTok"/>
+        </w:rPr>
+        <w:t>)</w:t>
+      </w:r>
+    </w:p>
+    <w:p>
       <w:pPr>
         <w:pStyle w:val="FirstParagraph"/>
       </w:pPr>
       <w:r>
-        <w:t xml:space="preserve">Important note: depending on the OS of the workstation, different symbols are needed for file paths. In Windows the  symbol is the default for outputting file paths, but R will read this as its own command. This is why a second  is added manually. In UNIX based OS like Mac or Linux the native / file paths work</w:t>
-      </w:r>
-    </w:p>
-    <w:p xmlns:wp14="http://schemas.microsoft.com/office/word/2010/wordml" wp14:textId="77777777">
-      <w:pPr>
-        <w:pStyle w:val="SourceCode"/>
-      </w:pPr>
-      <w:r>
-        <w:rPr>
-          <w:rStyle w:val="CommentTok"/>
-        </w:rPr>
-        <w:t xml:space="preserve"># use Cardinal function to easily load the complicated MSI data structure into R with only 2 lines of code</w:t>
-      </w:r>
-      <w:r>
-        <w:br/>
-      </w:r>
-      <w:r>
-        <w:rPr>
-          <w:rStyle w:val="NormalTok"/>
-        </w:rPr>
-        <w:t xml:space="preserve">data </w:t>
-      </w:r>
-      <w:r>
-        <w:rPr>
-          <w:rStyle w:val="OtherTok"/>
-        </w:rPr>
-        <w:t xml:space="preserve">&lt;-</w:t>
-      </w:r>
-      <w:r>
-        <w:rPr>
-          <w:rStyle w:val="NormalTok"/>
-        </w:rPr>
-        <w:t xml:space="preserve"> </w:t>
-      </w:r>
-      <w:r>
-        <w:rPr>
-          <w:rStyle w:val="FunctionTok"/>
-        </w:rPr>
-        <w:t xml:space="preserve">readMSIData</w:t>
-      </w:r>
-      <w:r>
-        <w:rPr>
-          <w:rStyle w:val="NormalTok"/>
-        </w:rPr>
-        <w:t xml:space="preserve">(data_path)</w:t>
-      </w:r>
-    </w:p>
-    <w:p xmlns:wp14="http://schemas.microsoft.com/office/word/2010/wordml" wp14:textId="77777777">
-      <w:pPr>
-        <w:pStyle w:val="FirstParagraph"/>
-      </w:pPr>
-      <w:r>
-        <w:t xml:space="preserve">Now the object</w:t>
-      </w:r>
-      <w:r>
-        <w:t xml:space="preserve"> </w:t>
-      </w:r>
-      <w:r>
-        <w:rPr>
-          <w:bCs/>
-          <w:b/>
-        </w:rPr>
-        <w:t xml:space="preserve">data</w:t>
-      </w:r>
-      <w:r>
-        <w:t xml:space="preserve"> </w:t>
-      </w:r>
-      <w:r>
-        <w:t xml:space="preserve">is your MSI dataset loaded into R for further analysis. Many packages and data parsing methods can be used through R to make discoveries from the data.</w:t>
-      </w:r>
-    </w:p>
-    <w:bookmarkEnd w:id="29"/>
-    <w:bookmarkStart w:name="data-preprocessing" w:id="33"/>
-    <w:p xmlns:wp14="http://schemas.microsoft.com/office/word/2010/wordml" wp14:textId="77777777">
-      <w:pPr>
-        <w:pStyle w:val="Heading2"/>
-      </w:pPr>
-      <w:r>
-        <w:t xml:space="preserve">Data Preprocessing</w:t>
-      </w:r>
-    </w:p>
-    <w:p xmlns:wp14="http://schemas.microsoft.com/office/word/2010/wordml" wp14:textId="77777777">
-      <w:pPr>
-        <w:pStyle w:val="FirstParagraph"/>
-      </w:pPr>
-      <w:r>
-        <w:t xml:space="preserve">Raw data can be analyzed but preprocessing is the standard for MSI experiments. This step reduces the computational resources and time required for analysis and can be tuned for specific needs. The parameters such as total ion count (tic) and root mean square (rms) are listed in Cardinal documentation and user changable. The most important parameter is the signal to noise ratio (SNR). This number dictates how much more intense a peak must be than the noise region to be considered a real peak. By increasing this number a smaller number of more intense peaks will be used for analysis. If a particular peak is desired, it is useful to make an m/z image and display its spectrum before and after preprocessing to verify this step retains the target.</w:t>
-      </w:r>
-    </w:p>
-    <w:p xmlns:wp14="http://schemas.microsoft.com/office/word/2010/wordml" wp14:textId="77777777">
-      <w:pPr>
-        <w:pStyle w:val="SourceCode"/>
-      </w:pPr>
-      <w:r>
-        <w:rPr>
-          <w:rStyle w:val="CommentTok"/>
-        </w:rPr>
-        <w:t xml:space="preserve"># preprocess datasets</w:t>
-      </w:r>
-      <w:r>
-        <w:br/>
-      </w:r>
-      <w:r>
-        <w:rPr>
-          <w:rStyle w:val="NormalTok"/>
-        </w:rPr>
-        <w:t xml:space="preserve">data_proc </w:t>
-      </w:r>
-      <w:r>
-        <w:rPr>
-          <w:rStyle w:val="OtherTok"/>
-        </w:rPr>
-        <w:t xml:space="preserve">&lt;-</w:t>
-      </w:r>
-      <w:r>
-        <w:rPr>
-          <w:rStyle w:val="NormalTok"/>
-        </w:rPr>
-        <w:t xml:space="preserve"> data </w:t>
-      </w:r>
-      <w:r>
-        <w:rPr>
-          <w:rStyle w:val="SpecialCharTok"/>
-        </w:rPr>
-        <w:t xml:space="preserve">%&gt;%</w:t>
-      </w:r>
-      <w:r>
-        <w:rPr>
-          <w:rStyle w:val="NormalTok"/>
-        </w:rPr>
-        <w:t xml:space="preserve"> </w:t>
-      </w:r>
-      <w:r>
-        <w:rPr>
-          <w:rStyle w:val="CommentTok"/>
-        </w:rPr>
-        <w:t xml:space="preserve"># %&gt;% this is a pipe operator. It performs the following steps on "data" and saves the resulting object as "data_proc"</w:t>
-      </w:r>
-      <w:r>
-        <w:br/>
-      </w:r>
-      <w:r>
-        <w:rPr>
-          <w:rStyle w:val="NormalTok"/>
-        </w:rPr>
-        <w:t xml:space="preserve">  </w:t>
-      </w:r>
-      <w:r>
-        <w:br/>
-      </w:r>
-      <w:r>
-        <w:rPr>
-          <w:rStyle w:val="NormalTok"/>
-        </w:rPr>
-        <w:t xml:space="preserve">  </w:t>
-      </w:r>
-      <w:r>
-        <w:rPr>
-          <w:rStyle w:val="CommentTok"/>
-        </w:rPr>
-        <w:t xml:space="preserve">#normalize the spectra</w:t>
-      </w:r>
-      <w:r>
-        <w:br/>
-      </w:r>
-      <w:r>
-        <w:rPr>
-          <w:rStyle w:val="NormalTok"/>
-        </w:rPr>
-        <w:t xml:space="preserve">  </w:t>
-      </w:r>
-      <w:r>
-        <w:rPr>
-          <w:rStyle w:val="FunctionTok"/>
-        </w:rPr>
-        <w:t xml:space="preserve">normalize</w:t>
-      </w:r>
-      <w:r>
-        <w:rPr>
-          <w:rStyle w:val="NormalTok"/>
-        </w:rPr>
-        <w:t xml:space="preserve">(</w:t>
-      </w:r>
-      <w:r>
-        <w:rPr>
-          <w:rStyle w:val="AttributeTok"/>
-        </w:rPr>
-        <w:t xml:space="preserve">method=</w:t>
-      </w:r>
-      <w:r>
-        <w:rPr>
-          <w:rStyle w:val="StringTok"/>
-        </w:rPr>
-        <w:t xml:space="preserve">"tic"</w:t>
-      </w:r>
-      <w:r>
-        <w:rPr>
-          <w:rStyle w:val="NormalTok"/>
-        </w:rPr>
-        <w:t xml:space="preserve">) </w:t>
-      </w:r>
-      <w:r>
-        <w:rPr>
-          <w:rStyle w:val="SpecialCharTok"/>
-        </w:rPr>
-        <w:t xml:space="preserve">%&gt;%</w:t>
-      </w:r>
-      <w:r>
-        <w:br/>
-      </w:r>
-      <w:r>
-        <w:rPr>
-          <w:rStyle w:val="NormalTok"/>
-        </w:rPr>
-        <w:t xml:space="preserve">  </w:t>
-      </w:r>
-      <w:r>
-        <w:rPr>
-          <w:rStyle w:val="CommentTok"/>
-        </w:rPr>
-        <w:t xml:space="preserve">#select main peaks, those below SNR will be zero</w:t>
-      </w:r>
-      <w:r>
-        <w:br/>
-      </w:r>
-      <w:r>
-        <w:rPr>
-          <w:rStyle w:val="NormalTok"/>
-        </w:rPr>
-        <w:t xml:space="preserve">  </w:t>
-      </w:r>
-      <w:r>
-        <w:rPr>
-          <w:rStyle w:val="FunctionTok"/>
-        </w:rPr>
-        <w:t xml:space="preserve">peakPick</w:t>
-      </w:r>
-      <w:r>
-        <w:rPr>
-          <w:rStyle w:val="NormalTok"/>
-        </w:rPr>
-        <w:t xml:space="preserve">(</w:t>
-      </w:r>
-      <w:r>
-        <w:rPr>
-          <w:rStyle w:val="AttributeTok"/>
-        </w:rPr>
-        <w:t xml:space="preserve">method=</w:t>
-      </w:r>
-      <w:r>
-        <w:rPr>
-          <w:rStyle w:val="StringTok"/>
-        </w:rPr>
-        <w:t xml:space="preserve">"mad"</w:t>
-      </w:r>
-      <w:r>
-        <w:rPr>
-          <w:rStyle w:val="NormalTok"/>
-        </w:rPr>
-        <w:t xml:space="preserve">, </w:t>
-      </w:r>
-      <w:r>
-        <w:rPr>
-          <w:rStyle w:val="AttributeTok"/>
-        </w:rPr>
-        <w:t xml:space="preserve">SNR=</w:t>
-      </w:r>
-      <w:r>
-        <w:rPr>
-          <w:rStyle w:val="DecValTok"/>
-        </w:rPr>
-        <w:t xml:space="preserve">5</w:t>
-      </w:r>
-      <w:r>
-        <w:rPr>
-          <w:rStyle w:val="NormalTok"/>
-        </w:rPr>
-        <w:t xml:space="preserve">) </w:t>
-      </w:r>
-      <w:r>
-        <w:rPr>
-          <w:rStyle w:val="SpecialCharTok"/>
-        </w:rPr>
-        <w:t xml:space="preserve">%&gt;%</w:t>
-      </w:r>
-      <w:r>
-        <w:rPr>
-          <w:rStyle w:val="NormalTok"/>
-        </w:rPr>
-        <w:t xml:space="preserve"> </w:t>
-      </w:r>
-      <w:r>
-        <w:br/>
-      </w:r>
-      <w:r>
-        <w:rPr>
-          <w:rStyle w:val="NormalTok"/>
-        </w:rPr>
-        <w:t xml:space="preserve">  </w:t>
-      </w:r>
-      <w:r>
-        <w:rPr>
-          <w:rStyle w:val="CommentTok"/>
-        </w:rPr>
-        <w:t xml:space="preserve">#align spectra to given peaks or mean spectra if left empty</w:t>
-      </w:r>
-      <w:r>
-        <w:br/>
-      </w:r>
-      <w:r>
-        <w:rPr>
-          <w:rStyle w:val="NormalTok"/>
-        </w:rPr>
-        <w:t xml:space="preserve">  </w:t>
-      </w:r>
-      <w:r>
-        <w:rPr>
-          <w:rStyle w:val="FunctionTok"/>
-        </w:rPr>
-        <w:t xml:space="preserve">peakAlign</w:t>
-      </w:r>
-      <w:r>
-        <w:rPr>
-          <w:rStyle w:val="NormalTok"/>
-        </w:rPr>
-        <w:t xml:space="preserve">(</w:t>
-      </w:r>
-      <w:r>
-        <w:rPr>
-          <w:rStyle w:val="AttributeTok"/>
-        </w:rPr>
-        <w:t xml:space="preserve">tolerance=</w:t>
-      </w:r>
-      <w:r>
-        <w:rPr>
-          <w:rStyle w:val="FloatTok"/>
-        </w:rPr>
-        <w:t xml:space="preserve">0.5</w:t>
-      </w:r>
-      <w:r>
-        <w:rPr>
-          <w:rStyle w:val="NormalTok"/>
-        </w:rPr>
-        <w:t xml:space="preserve">, </w:t>
-      </w:r>
-      <w:r>
-        <w:rPr>
-          <w:rStyle w:val="AttributeTok"/>
-        </w:rPr>
-        <w:t xml:space="preserve">units=</w:t>
-      </w:r>
-      <w:r>
-        <w:rPr>
-          <w:rStyle w:val="StringTok"/>
-        </w:rPr>
-        <w:t xml:space="preserve">"mz"</w:t>
-      </w:r>
-      <w:r>
-        <w:rPr>
-          <w:rStyle w:val="NormalTok"/>
-        </w:rPr>
-        <w:t xml:space="preserve">) </w:t>
-      </w:r>
-      <w:r>
-        <w:rPr>
-          <w:rStyle w:val="SpecialCharTok"/>
-        </w:rPr>
-        <w:t xml:space="preserve">%&gt;%</w:t>
-      </w:r>
-      <w:r>
-        <w:rPr>
-          <w:rStyle w:val="NormalTok"/>
-        </w:rPr>
-        <w:t xml:space="preserve"> </w:t>
-      </w:r>
-      <w:r>
-        <w:br/>
-      </w:r>
-      <w:r>
-        <w:rPr>
-          <w:rStyle w:val="NormalTok"/>
-        </w:rPr>
-        <w:t xml:space="preserve">  </w:t>
-      </w:r>
-      <w:r>
-        <w:rPr>
-          <w:rStyle w:val="CommentTok"/>
-        </w:rPr>
-        <w:t xml:space="preserve">#remove low frequency peaks</w:t>
-      </w:r>
-      <w:r>
-        <w:br/>
-      </w:r>
-      <w:r>
-        <w:rPr>
-          <w:rStyle w:val="NormalTok"/>
-        </w:rPr>
-        <w:t xml:space="preserve">  </w:t>
-      </w:r>
-      <w:r>
-        <w:rPr>
-          <w:rStyle w:val="FunctionTok"/>
-        </w:rPr>
-        <w:t xml:space="preserve">peakFilter</w:t>
-      </w:r>
-      <w:r>
-        <w:rPr>
-          <w:rStyle w:val="NormalTok"/>
-        </w:rPr>
-        <w:t xml:space="preserve">(</w:t>
-      </w:r>
-      <w:r>
-        <w:rPr>
-          <w:rStyle w:val="AttributeTok"/>
-        </w:rPr>
-        <w:t xml:space="preserve">freq.min=</w:t>
-      </w:r>
-      <w:r>
-        <w:rPr>
-          <w:rStyle w:val="FloatTok"/>
-        </w:rPr>
-        <w:t xml:space="preserve">0.01</w:t>
-      </w:r>
-      <w:r>
-        <w:rPr>
-          <w:rStyle w:val="NormalTok"/>
-        </w:rPr>
-        <w:t xml:space="preserve">, </w:t>
-      </w:r>
-      <w:r>
-        <w:rPr>
-          <w:rStyle w:val="AttributeTok"/>
-        </w:rPr>
-        <w:t xml:space="preserve">rm.zero=</w:t>
-      </w:r>
-      <w:r>
-        <w:rPr>
-          <w:rStyle w:val="ConstantTok"/>
-        </w:rPr>
-        <w:t xml:space="preserve">TRUE</w:t>
-      </w:r>
-      <w:r>
-        <w:rPr>
-          <w:rStyle w:val="NormalTok"/>
-        </w:rPr>
-        <w:t xml:space="preserve">) </w:t>
-      </w:r>
-      <w:r>
-        <w:rPr>
-          <w:rStyle w:val="SpecialCharTok"/>
-        </w:rPr>
-        <w:t xml:space="preserve">%&gt;%</w:t>
-      </w:r>
-      <w:r>
-        <w:br/>
-      </w:r>
-      <w:r>
-        <w:rPr>
-          <w:rStyle w:val="NormalTok"/>
-        </w:rPr>
-        <w:t xml:space="preserve">  </w:t>
-      </w:r>
-      <w:r>
-        <w:rPr>
-          <w:rStyle w:val="CommentTok"/>
-        </w:rPr>
-        <w:t xml:space="preserve">#process</w:t>
-      </w:r>
-      <w:r>
-        <w:br/>
-      </w:r>
-      <w:r>
-        <w:rPr>
-          <w:rStyle w:val="NormalTok"/>
-        </w:rPr>
-        <w:t xml:space="preserve">  </w:t>
-      </w:r>
-      <w:r>
-        <w:rPr>
-          <w:rStyle w:val="FunctionTok"/>
-        </w:rPr>
-        <w:t xml:space="preserve">process</w:t>
-      </w:r>
-      <w:r>
-        <w:rPr>
-          <w:rStyle w:val="NormalTok"/>
-        </w:rPr>
-        <w:t xml:space="preserve">()</w:t>
-      </w:r>
-    </w:p>
-    <w:p xmlns:wp14="http://schemas.microsoft.com/office/word/2010/wordml" wp14:textId="77777777">
-      <w:pPr>
-        <w:pStyle w:val="SourceCode"/>
-      </w:pPr>
-      <w:r>
-        <w:rPr>
-          <w:rStyle w:val="VerbatimChar"/>
-        </w:rPr>
-        <w:t xml:space="preserve">## nrows changed from 26700 to 1630</w:t>
-      </w:r>
-    </w:p>
-    <w:bookmarkStart w:name="target-confirmation" w:id="32"/>
-    <w:p xmlns:wp14="http://schemas.microsoft.com/office/word/2010/wordml" wp14:textId="77777777">
-      <w:pPr>
-        <w:pStyle w:val="Heading3"/>
-      </w:pPr>
-      <w:r>
-        <w:t xml:space="preserve">Target Confirmation</w:t>
-      </w:r>
-    </w:p>
-    <w:p xmlns:wp14="http://schemas.microsoft.com/office/word/2010/wordml" wp14:textId="77777777">
-      <w:pPr>
-        <w:pStyle w:val="SourceCode"/>
-      </w:pPr>
-      <w:r>
-        <w:rPr>
-          <w:rStyle w:val="NormalTok"/>
-        </w:rPr>
-        <w:t xml:space="preserve">target </w:t>
-      </w:r>
-      <w:r>
-        <w:rPr>
-          <w:rStyle w:val="OtherTok"/>
-        </w:rPr>
-        <w:t xml:space="preserve">&lt;-</w:t>
-      </w:r>
-      <w:r>
-        <w:rPr>
-          <w:rStyle w:val="NormalTok"/>
-        </w:rPr>
-        <w:t xml:space="preserve"> </w:t>
-      </w:r>
-      <w:r>
-        <w:rPr>
-          <w:rStyle w:val="DecValTok"/>
-        </w:rPr>
-        <w:t xml:space="preserve">146</w:t>
-      </w:r>
-      <w:r>
-        <w:br/>
-      </w:r>
-      <w:r>
-        <w:rPr>
-          <w:rStyle w:val="CommentTok"/>
-        </w:rPr>
-        <w:t xml:space="preserve"># verify target remains after preprocessing</w:t>
-      </w:r>
-      <w:r>
-        <w:br/>
-      </w:r>
-      <w:r>
-        <w:rPr>
-          <w:rStyle w:val="CommentTok"/>
-        </w:rPr>
-        <w:t xml:space="preserve"># create image of target before preprocessing</w:t>
-      </w:r>
-      <w:r>
-        <w:br/>
-      </w:r>
-      <w:r>
-        <w:rPr>
-          <w:rStyle w:val="NormalTok"/>
-        </w:rPr>
-        <w:t xml:space="preserve">before </w:t>
-      </w:r>
-      <w:r>
-        <w:rPr>
-          <w:rStyle w:val="OtherTok"/>
-        </w:rPr>
-        <w:t xml:space="preserve">&lt;-</w:t>
-      </w:r>
-      <w:r>
-        <w:rPr>
-          <w:rStyle w:val="NormalTok"/>
-        </w:rPr>
-        <w:t xml:space="preserve"> </w:t>
-      </w:r>
-      <w:r>
-        <w:rPr>
-          <w:rStyle w:val="FunctionTok"/>
-        </w:rPr>
-        <w:t xml:space="preserve">image</w:t>
-      </w:r>
-      <w:r>
-        <w:rPr>
-          <w:rStyle w:val="NormalTok"/>
-        </w:rPr>
-        <w:t xml:space="preserve">(data, </w:t>
-      </w:r>
-      <w:r>
-        <w:rPr>
-          <w:rStyle w:val="AttributeTok"/>
-        </w:rPr>
-        <w:t xml:space="preserve">mz=</w:t>
-      </w:r>
-      <w:r>
-        <w:rPr>
-          <w:rStyle w:val="NormalTok"/>
-        </w:rPr>
-        <w:t xml:space="preserve">target, </w:t>
-      </w:r>
-      <w:r>
-        <w:rPr>
-          <w:rStyle w:val="AttributeTok"/>
-        </w:rPr>
-        <w:t xml:space="preserve">plusminus=</w:t>
-      </w:r>
-      <w:r>
-        <w:rPr>
-          <w:rStyle w:val="FloatTok"/>
-        </w:rPr>
-        <w:t xml:space="preserve">0.5</w:t>
-      </w:r>
-      <w:r>
-        <w:rPr>
-          <w:rStyle w:val="NormalTok"/>
-        </w:rPr>
-        <w:t xml:space="preserve">)</w:t>
-      </w:r>
-      <w:r>
-        <w:br/>
-      </w:r>
-      <w:r>
-        <w:rPr>
-          <w:rStyle w:val="CommentTok"/>
-        </w:rPr>
-        <w:t xml:space="preserve"># create image of target after preprocessing</w:t>
-      </w:r>
-      <w:r>
-        <w:br/>
-      </w:r>
-      <w:r>
-        <w:rPr>
-          <w:rStyle w:val="NormalTok"/>
-        </w:rPr>
-        <w:t xml:space="preserve">after </w:t>
-      </w:r>
-      <w:r>
-        <w:rPr>
-          <w:rStyle w:val="OtherTok"/>
-        </w:rPr>
-        <w:t xml:space="preserve">&lt;-</w:t>
-      </w:r>
-      <w:r>
-        <w:rPr>
-          <w:rStyle w:val="NormalTok"/>
-        </w:rPr>
-        <w:t xml:space="preserve"> </w:t>
-      </w:r>
-      <w:r>
-        <w:rPr>
-          <w:rStyle w:val="FunctionTok"/>
-        </w:rPr>
-        <w:t xml:space="preserve">image</w:t>
-      </w:r>
-      <w:r>
-        <w:rPr>
-          <w:rStyle w:val="NormalTok"/>
-        </w:rPr>
-        <w:t xml:space="preserve">(data_proc, </w:t>
-      </w:r>
-      <w:r>
-        <w:rPr>
-          <w:rStyle w:val="AttributeTok"/>
-        </w:rPr>
-        <w:t xml:space="preserve">mz=</w:t>
-      </w:r>
-      <w:r>
-        <w:rPr>
-          <w:rStyle w:val="NormalTok"/>
-        </w:rPr>
-        <w:t xml:space="preserve">target, </w:t>
-      </w:r>
-      <w:r>
-        <w:rPr>
-          <w:rStyle w:val="AttributeTok"/>
-        </w:rPr>
-        <w:t xml:space="preserve">plusminus=</w:t>
-      </w:r>
-      <w:r>
-        <w:rPr>
-          <w:rStyle w:val="FloatTok"/>
-        </w:rPr>
-        <w:t xml:space="preserve">0.5</w:t>
-      </w:r>
-      <w:r>
-        <w:rPr>
-          <w:rStyle w:val="NormalTok"/>
-        </w:rPr>
-        <w:t xml:space="preserve">)</w:t>
-      </w:r>
-      <w:r>
-        <w:br/>
-      </w:r>
-      <w:r>
-        <w:rPr>
-          <w:rStyle w:val="CommentTok"/>
-        </w:rPr>
-        <w:t xml:space="preserve"># display before</w:t>
-      </w:r>
-      <w:r>
-        <w:br/>
-      </w:r>
-      <w:r>
-        <w:rPr>
-          <w:rStyle w:val="FunctionTok"/>
-        </w:rPr>
-        <w:t xml:space="preserve">print</w:t>
-      </w:r>
-      <w:r>
-        <w:rPr>
-          <w:rStyle w:val="NormalTok"/>
-        </w:rPr>
-        <w:t xml:space="preserve">(before, </w:t>
-      </w:r>
-      <w:r>
-        <w:rPr>
-          <w:rStyle w:val="AttributeTok"/>
-        </w:rPr>
-        <w:t xml:space="preserve">layout=</w:t>
-      </w:r>
-      <w:r>
-        <w:rPr>
-          <w:rStyle w:val="FunctionTok"/>
-        </w:rPr>
-        <w:t xml:space="preserve">c</w:t>
-      </w:r>
-      <w:r>
-        <w:rPr>
-          <w:rStyle w:val="NormalTok"/>
-        </w:rPr>
-        <w:t xml:space="preserve">(</w:t>
-      </w:r>
-      <w:r>
-        <w:rPr>
-          <w:rStyle w:val="DecValTok"/>
-        </w:rPr>
-        <w:t xml:space="preserve">1</w:t>
-      </w:r>
-      <w:r>
-        <w:rPr>
-          <w:rStyle w:val="NormalTok"/>
-        </w:rPr>
-        <w:t xml:space="preserve">,</w:t>
-      </w:r>
-      <w:r>
-        <w:rPr>
-          <w:rStyle w:val="DecValTok"/>
-        </w:rPr>
-        <w:t xml:space="preserve">2</w:t>
-      </w:r>
-      <w:r>
-        <w:rPr>
-          <w:rStyle w:val="NormalTok"/>
-        </w:rPr>
-        <w:t xml:space="preserve">))</w:t>
-      </w:r>
-      <w:r>
-        <w:br/>
-      </w:r>
-      <w:r>
-        <w:rPr>
-          <w:rStyle w:val="CommentTok"/>
-        </w:rPr>
-        <w:t xml:space="preserve"># display after</w:t>
-      </w:r>
-      <w:r>
-        <w:br/>
-      </w:r>
-      <w:r>
-        <w:rPr>
-          <w:rStyle w:val="FunctionTok"/>
-        </w:rPr>
-        <w:t xml:space="preserve">print</w:t>
-      </w:r>
-      <w:r>
-        <w:rPr>
-          <w:rStyle w:val="NormalTok"/>
-        </w:rPr>
-        <w:t xml:space="preserve">(after, </w:t>
-      </w:r>
-      <w:r>
-        <w:rPr>
-          <w:rStyle w:val="AttributeTok"/>
-        </w:rPr>
-        <w:t xml:space="preserve">layout=</w:t>
-      </w:r>
-      <w:r>
-        <w:rPr>
-          <w:rStyle w:val="ConstantTok"/>
-        </w:rPr>
-        <w:t xml:space="preserve">FALSE</w:t>
-      </w:r>
-      <w:r>
-        <w:rPr>
-          <w:rStyle w:val="NormalTok"/>
-        </w:rPr>
-        <w:t xml:space="preserve">)</w:t>
-      </w:r>
-    </w:p>
-    <w:p xmlns:wp14="http://schemas.microsoft.com/office/word/2010/wordml" wp14:textId="77777777">
-      <w:pPr>
-        <w:pStyle w:val="FirstParagraph"/>
-      </w:pPr>
-      <w:r>
+        <w:rPr>
+          <w:noProof/>
+        </w:rPr>
+        <w:lastRenderedPageBreak/>
         <w:drawing>
-          <wp:inline xmlns:wp14="http://schemas.microsoft.com/office/word/2010/wordprocessingDrawing" wp14:anchorId="4A7FD4E0" wp14:editId="7777777">
+          <wp:inline distT="0" distB="0" distL="0" distR="0" wp14:anchorId="4A7FD4E0" wp14:editId="07777777">
             <wp:extent cx="4620126" cy="3696101"/>
             <wp:effectExtent l="0" t="0" r="0" b="0"/>
-            <wp:docPr id="1" name="Picture" descr="" title=""/>
-            <a:graphic>
+            <wp:docPr id="1" name="Picture"/>
+            <wp:cNvGraphicFramePr/>
+            <a:graphic xmlns:a="http://schemas.openxmlformats.org/drawingml/2006/main">
               <a:graphicData uri="http://schemas.openxmlformats.org/drawingml/2006/picture">
-                <pic:pic>
+                <pic:pic xmlns:pic="http://schemas.openxmlformats.org/drawingml/2006/picture">
                   <pic:nvPicPr>
                     <pic:cNvPr id="0" name="Picture" descr="MSI-Revisions_files/figure-docx/unnamed-chunk-2-1.png"/>
                     <pic:cNvPicPr>
@@ -1353,7 +2846,7 @@
                     </pic:cNvPicPr>
                   </pic:nvPicPr>
                   <pic:blipFill>
-                    <a:blip r:embed="rId30"/>
+                    <a:blip r:embed="rId12"/>
                     <a:stretch>
                       <a:fillRect/>
                     </a:stretch>
@@ -1380,7 +2873,7 @@
         </w:drawing>
       </w:r>
     </w:p>
-    <w:p xmlns:wp14="http://schemas.microsoft.com/office/word/2010/wordml" wp14:textId="77777777">
+    <w:p>
       <w:pPr>
         <w:pStyle w:val="SourceCode"/>
       </w:pPr>
@@ -1388,34 +2881,50 @@
         <w:rPr>
           <w:rStyle w:val="CommentTok"/>
         </w:rPr>
-        <w:t xml:space="preserve"># plotting the spectrum from a random (here number 5) pixel of the processed data. Adjust x and y to contain an appropriate intensity for y and the m/z value in the x range</w:t>
+        <w:t># plotting the spectrum from a random (here number 5) pixel of the processed data. Adjust x and y to contain an appropriate intensity for y and the m/z value in the x range</w:t>
       </w:r>
       <w:r>
         <w:br/>
       </w:r>
+      <w:proofErr w:type="gramStart"/>
       <w:r>
         <w:rPr>
           <w:rStyle w:val="FunctionTok"/>
         </w:rPr>
-        <w:t xml:space="preserve">plot</w:t>
-      </w:r>
-      <w:r>
-        <w:rPr>
-          <w:rStyle w:val="NormalTok"/>
-        </w:rPr>
-        <w:t xml:space="preserve">(data_proc, </w:t>
+        <w:t>plot</w:t>
+      </w:r>
+      <w:r>
+        <w:rPr>
+          <w:rStyle w:val="NormalTok"/>
+        </w:rPr>
+        <w:t>(</w:t>
+      </w:r>
+      <w:proofErr w:type="spellStart"/>
+      <w:proofErr w:type="gramEnd"/>
+      <w:r>
+        <w:rPr>
+          <w:rStyle w:val="NormalTok"/>
+        </w:rPr>
+        <w:t>data_proc</w:t>
+      </w:r>
+      <w:proofErr w:type="spellEnd"/>
+      <w:r>
+        <w:rPr>
+          <w:rStyle w:val="NormalTok"/>
+        </w:rPr>
+        <w:t xml:space="preserve">, </w:t>
       </w:r>
       <w:r>
         <w:rPr>
           <w:rStyle w:val="AttributeTok"/>
         </w:rPr>
-        <w:t xml:space="preserve">pixel=</w:t>
+        <w:t>pixel=</w:t>
       </w:r>
       <w:r>
         <w:rPr>
           <w:rStyle w:val="DecValTok"/>
         </w:rPr>
-        <w:t xml:space="preserve">11000</w:t>
+        <w:t>11000</w:t>
       </w:r>
       <w:r>
         <w:rPr>
@@ -1423,41 +2932,49 @@
         </w:rPr>
         <w:t xml:space="preserve">, </w:t>
       </w:r>
+      <w:proofErr w:type="spellStart"/>
       <w:r>
         <w:rPr>
           <w:rStyle w:val="AttributeTok"/>
         </w:rPr>
-        <w:t xml:space="preserve">xlim=</w:t>
+        <w:t>xlim</w:t>
+      </w:r>
+      <w:proofErr w:type="spellEnd"/>
+      <w:r>
+        <w:rPr>
+          <w:rStyle w:val="AttributeTok"/>
+        </w:rPr>
+        <w:t>=</w:t>
       </w:r>
       <w:r>
         <w:rPr>
           <w:rStyle w:val="FunctionTok"/>
         </w:rPr>
-        <w:t xml:space="preserve">c</w:t>
-      </w:r>
-      <w:r>
-        <w:rPr>
-          <w:rStyle w:val="NormalTok"/>
-        </w:rPr>
-        <w:t xml:space="preserve">(</w:t>
+        <w:t>c</w:t>
+      </w:r>
+      <w:r>
+        <w:rPr>
+          <w:rStyle w:val="NormalTok"/>
+        </w:rPr>
+        <w:t>(</w:t>
       </w:r>
       <w:r>
         <w:rPr>
           <w:rStyle w:val="DecValTok"/>
         </w:rPr>
-        <w:t xml:space="preserve">140</w:t>
-      </w:r>
-      <w:r>
-        <w:rPr>
-          <w:rStyle w:val="NormalTok"/>
-        </w:rPr>
-        <w:t xml:space="preserve">,</w:t>
+        <w:t>140</w:t>
+      </w:r>
+      <w:r>
+        <w:rPr>
+          <w:rStyle w:val="NormalTok"/>
+        </w:rPr>
+        <w:t>,</w:t>
       </w:r>
       <w:r>
         <w:rPr>
           <w:rStyle w:val="DecValTok"/>
         </w:rPr>
-        <w:t xml:space="preserve">150</w:t>
+        <w:t>150</w:t>
       </w:r>
       <w:r>
         <w:rPr>
@@ -1465,62 +2982,75 @@
         </w:rPr>
         <w:t xml:space="preserve">), </w:t>
       </w:r>
+      <w:proofErr w:type="spellStart"/>
       <w:r>
         <w:rPr>
           <w:rStyle w:val="AttributeTok"/>
         </w:rPr>
-        <w:t xml:space="preserve">ylim=</w:t>
+        <w:t>ylim</w:t>
+      </w:r>
+      <w:proofErr w:type="spellEnd"/>
+      <w:r>
+        <w:rPr>
+          <w:rStyle w:val="AttributeTok"/>
+        </w:rPr>
+        <w:t>=</w:t>
       </w:r>
       <w:r>
         <w:rPr>
           <w:rStyle w:val="FunctionTok"/>
         </w:rPr>
-        <w:t xml:space="preserve">c</w:t>
-      </w:r>
-      <w:r>
-        <w:rPr>
-          <w:rStyle w:val="NormalTok"/>
-        </w:rPr>
-        <w:t xml:space="preserve">(</w:t>
+        <w:t>c</w:t>
+      </w:r>
+      <w:r>
+        <w:rPr>
+          <w:rStyle w:val="NormalTok"/>
+        </w:rPr>
+        <w:t>(</w:t>
       </w:r>
       <w:r>
         <w:rPr>
           <w:rStyle w:val="DecValTok"/>
         </w:rPr>
-        <w:t xml:space="preserve">0</w:t>
-      </w:r>
-      <w:r>
-        <w:rPr>
-          <w:rStyle w:val="NormalTok"/>
-        </w:rPr>
-        <w:t xml:space="preserve">,</w:t>
+        <w:t>0</w:t>
+      </w:r>
+      <w:r>
+        <w:rPr>
+          <w:rStyle w:val="NormalTok"/>
+        </w:rPr>
+        <w:t>,</w:t>
       </w:r>
       <w:r>
         <w:rPr>
           <w:rStyle w:val="DecValTok"/>
         </w:rPr>
-        <w:t xml:space="preserve">30</w:t>
-      </w:r>
-      <w:r>
-        <w:rPr>
-          <w:rStyle w:val="NormalTok"/>
-        </w:rPr>
-        <w:t xml:space="preserve">))</w:t>
-      </w:r>
-    </w:p>
-    <w:p xmlns:wp14="http://schemas.microsoft.com/office/word/2010/wordml" wp14:textId="77777777">
+        <w:t>30</w:t>
+      </w:r>
+      <w:r>
+        <w:rPr>
+          <w:rStyle w:val="NormalTok"/>
+        </w:rPr>
+        <w:t>))</w:t>
+      </w:r>
+    </w:p>
+    <w:p>
       <w:pPr>
         <w:pStyle w:val="FirstParagraph"/>
       </w:pPr>
       <w:r>
+        <w:rPr>
+          <w:noProof/>
+        </w:rPr>
+        <w:lastRenderedPageBreak/>
         <w:drawing>
-          <wp:inline xmlns:wp14="http://schemas.microsoft.com/office/word/2010/wordprocessingDrawing" wp14:anchorId="048F9327" wp14:editId="7777777">
+          <wp:inline distT="0" distB="0" distL="0" distR="0" wp14:anchorId="048F9327" wp14:editId="07777777">
             <wp:extent cx="4620126" cy="3696101"/>
             <wp:effectExtent l="0" t="0" r="0" b="0"/>
-            <wp:docPr id="147193813" name="Picture" descr="" title=""/>
-            <a:graphic>
+            <wp:docPr id="147193813" name="Picture"/>
+            <wp:cNvGraphicFramePr/>
+            <a:graphic xmlns:a="http://schemas.openxmlformats.org/drawingml/2006/main">
               <a:graphicData uri="http://schemas.openxmlformats.org/drawingml/2006/picture">
-                <pic:pic>
+                <pic:pic xmlns:pic="http://schemas.openxmlformats.org/drawingml/2006/picture">
                   <pic:nvPicPr>
                     <pic:cNvPr id="0" name="Picture" descr="MSI-Revisions_files/figure-docx/unnamed-chunk-2-2.png"/>
                     <pic:cNvPicPr>
@@ -1528,7 +3058,7 @@
                     </pic:cNvPicPr>
                   </pic:nvPicPr>
                   <pic:blipFill>
-                    <a:blip r:embed="rId31"/>
+                    <a:blip r:embed="rId13"/>
                     <a:stretch>
                       <a:fillRect/>
                     </a:stretch>
@@ -1555,7 +3085,7 @@
         </w:drawing>
       </w:r>
     </w:p>
-    <w:p xmlns:wp14="http://schemas.microsoft.com/office/word/2010/wordml" wp14:textId="77777777">
+    <w:p>
       <w:pPr>
         <w:pStyle w:val="SourceCode"/>
       </w:pPr>
@@ -1563,71 +3093,112 @@
         <w:rPr>
           <w:rStyle w:val="CommentTok"/>
         </w:rPr>
-        <w:t xml:space="preserve"># note the pixel is chosen to have a corresponding (x,y) coordinate on the sample. This is derived from the image.</w:t>
-      </w:r>
-    </w:p>
-    <w:bookmarkEnd w:id="32"/>
-    <w:bookmarkEnd w:id="33"/>
-    <w:bookmarkStart w:name="making-mz-images" w:id="36"/>
-    <w:p xmlns:wp14="http://schemas.microsoft.com/office/word/2010/wordml" wp14:textId="77777777">
+        <w:t># note the pixel is chosen to have a corresponding (</w:t>
+      </w:r>
+      <w:proofErr w:type="spellStart"/>
+      <w:proofErr w:type="gramStart"/>
+      <w:r>
+        <w:rPr>
+          <w:rStyle w:val="CommentTok"/>
+        </w:rPr>
+        <w:t>x,y</w:t>
+      </w:r>
+      <w:proofErr w:type="spellEnd"/>
+      <w:proofErr w:type="gramEnd"/>
+      <w:r>
+        <w:rPr>
+          <w:rStyle w:val="CommentTok"/>
+        </w:rPr>
+        <w:t>) coordinate on the sample. This is derived from the image.</w:t>
+      </w:r>
+    </w:p>
+    <w:p>
       <w:pPr>
         <w:pStyle w:val="Heading2"/>
       </w:pPr>
-      <w:r>
-        <w:t xml:space="preserve">Making m/z images</w:t>
-      </w:r>
-    </w:p>
-    <w:p xmlns:wp14="http://schemas.microsoft.com/office/word/2010/wordml" wp14:textId="77777777">
+      <w:bookmarkStart w:id="15" w:name="making-mz-images"/>
+      <w:bookmarkStart w:id="16" w:name="_Toc82702065"/>
+      <w:bookmarkEnd w:id="10"/>
+      <w:bookmarkEnd w:id="13"/>
+      <w:r>
+        <w:t>Making m/z images</w:t>
+      </w:r>
+      <w:bookmarkEnd w:id="16"/>
+    </w:p>
+    <w:p>
       <w:pPr>
         <w:pStyle w:val="FirstParagraph"/>
       </w:pPr>
       <w:r>
-        <w:t xml:space="preserve">The defining feature of MSI is the m/z image. By simply changing the value of the</w:t>
-      </w:r>
-      <w:r>
-        <w:t xml:space="preserve"> </w:t>
-      </w:r>
-      <w:r>
-        <w:rPr>
+        <w:t xml:space="preserve">The defining feature of MSI is the m/z image. By simply changing the value of the </w:t>
+      </w:r>
+      <w:proofErr w:type="spellStart"/>
+      <w:r>
+        <w:rPr>
+          <w:b/>
           <w:bCs/>
-          <w:b/>
-        </w:rPr>
-        <w:t xml:space="preserve">mz</w:t>
-      </w:r>
-      <w:r>
-        <w:t xml:space="preserve"> </w:t>
-      </w:r>
-      <w:r>
-        <w:t xml:space="preserve">in the code, a new image with a new target can be created.</w:t>
-      </w:r>
-    </w:p>
-    <w:p xmlns:wp14="http://schemas.microsoft.com/office/word/2010/wordml" wp14:textId="77777777">
+        </w:rPr>
+        <w:t>mz</w:t>
+      </w:r>
+      <w:proofErr w:type="spellEnd"/>
+      <w:r>
+        <w:t xml:space="preserve"> in the code, a new image with </w:t>
+      </w:r>
+      <w:r>
+        <w:t>a new target can be created.</w:t>
+      </w:r>
+    </w:p>
+    <w:p>
       <w:pPr>
         <w:pStyle w:val="SourceCode"/>
       </w:pPr>
+      <w:proofErr w:type="gramStart"/>
       <w:r>
         <w:rPr>
           <w:rStyle w:val="FunctionTok"/>
         </w:rPr>
-        <w:t xml:space="preserve">image</w:t>
-      </w:r>
-      <w:r>
-        <w:rPr>
-          <w:rStyle w:val="NormalTok"/>
-        </w:rPr>
-        <w:t xml:space="preserve">(data_proc, </w:t>
-      </w:r>
+        <w:t>image</w:t>
+      </w:r>
+      <w:r>
+        <w:rPr>
+          <w:rStyle w:val="NormalTok"/>
+        </w:rPr>
+        <w:t>(</w:t>
+      </w:r>
+      <w:proofErr w:type="spellStart"/>
+      <w:proofErr w:type="gramEnd"/>
+      <w:r>
+        <w:rPr>
+          <w:rStyle w:val="NormalTok"/>
+        </w:rPr>
+        <w:t>data_proc</w:t>
+      </w:r>
+      <w:proofErr w:type="spellEnd"/>
+      <w:r>
+        <w:rPr>
+          <w:rStyle w:val="NormalTok"/>
+        </w:rPr>
+        <w:t xml:space="preserve">, </w:t>
+      </w:r>
+      <w:proofErr w:type="spellStart"/>
       <w:r>
         <w:rPr>
           <w:rStyle w:val="AttributeTok"/>
         </w:rPr>
-        <w:t xml:space="preserve">mz=</w:t>
+        <w:t>mz</w:t>
+      </w:r>
+      <w:proofErr w:type="spellEnd"/>
+      <w:r>
+        <w:rPr>
+          <w:rStyle w:val="AttributeTok"/>
+        </w:rPr>
+        <w:t>=</w:t>
       </w:r>
       <w:r>
         <w:rPr>
           <w:rStyle w:val="DecValTok"/>
         </w:rPr>
-        <w:t xml:space="preserve">104</w:t>
+        <w:t>104</w:t>
       </w:r>
       <w:r>
         <w:rPr>
@@ -1635,32 +3206,45 @@
         </w:rPr>
         <w:t xml:space="preserve">, </w:t>
       </w:r>
+      <w:proofErr w:type="spellStart"/>
       <w:r>
         <w:rPr>
           <w:rStyle w:val="AttributeTok"/>
         </w:rPr>
-        <w:t xml:space="preserve">colorscale=</w:t>
-      </w:r>
-      <w:r>
-        <w:rPr>
-          <w:rStyle w:val="NormalTok"/>
-        </w:rPr>
-        <w:t xml:space="preserve">magma)</w:t>
-      </w:r>
-    </w:p>
-    <w:p xmlns:wp14="http://schemas.microsoft.com/office/word/2010/wordml" wp14:textId="77777777">
+        <w:t>colorscale</w:t>
+      </w:r>
+      <w:proofErr w:type="spellEnd"/>
+      <w:r>
+        <w:rPr>
+          <w:rStyle w:val="AttributeTok"/>
+        </w:rPr>
+        <w:t>=</w:t>
+      </w:r>
+      <w:r>
+        <w:rPr>
+          <w:rStyle w:val="NormalTok"/>
+        </w:rPr>
+        <w:t>magma)</w:t>
+      </w:r>
+    </w:p>
+    <w:p>
       <w:pPr>
         <w:pStyle w:val="FirstParagraph"/>
       </w:pPr>
       <w:r>
+        <w:rPr>
+          <w:noProof/>
+        </w:rPr>
+        <w:lastRenderedPageBreak/>
         <w:drawing>
-          <wp:inline xmlns:wp14="http://schemas.microsoft.com/office/word/2010/wordprocessingDrawing" wp14:anchorId="2EDEE6E1" wp14:editId="7777777">
+          <wp:inline distT="0" distB="0" distL="0" distR="0" wp14:anchorId="2EDEE6E1" wp14:editId="07777777">
             <wp:extent cx="4620126" cy="3696101"/>
             <wp:effectExtent l="0" t="0" r="0" b="0"/>
-            <wp:docPr id="2146411008" name="Picture" descr="" title=""/>
-            <a:graphic>
+            <wp:docPr id="2146411008" name="Picture"/>
+            <wp:cNvGraphicFramePr/>
+            <a:graphic xmlns:a="http://schemas.openxmlformats.org/drawingml/2006/main">
               <a:graphicData uri="http://schemas.openxmlformats.org/drawingml/2006/picture">
-                <pic:pic>
+                <pic:pic xmlns:pic="http://schemas.openxmlformats.org/drawingml/2006/picture">
                   <pic:nvPicPr>
                     <pic:cNvPr id="0" name="Picture" descr="MSI-Revisions_files/figure-docx/m/z%20image-1.png"/>
                     <pic:cNvPicPr>
@@ -1668,7 +3252,7 @@
                     </pic:cNvPicPr>
                   </pic:nvPicPr>
                   <pic:blipFill>
-                    <a:blip r:embed="rId34"/>
+                    <a:blip r:embed="rId14"/>
                     <a:stretch>
                       <a:fillRect/>
                     </a:stretch>
@@ -1695,7 +3279,7 @@
         </w:drawing>
       </w:r>
     </w:p>
-    <w:p xmlns:wp14="http://schemas.microsoft.com/office/word/2010/wordml" wp14:textId="77777777">
+    <w:p>
       <w:pPr>
         <w:pStyle w:val="SourceCode"/>
       </w:pPr>
@@ -1703,7 +3287,7 @@
         <w:rPr>
           <w:rStyle w:val="CommentTok"/>
         </w:rPr>
-        <w:t xml:space="preserve"># intensity for all pixels in run</w:t>
+        <w:t># intensity for all pixels in run</w:t>
       </w:r>
       <w:r>
         <w:br/>
@@ -1712,28 +3296,46 @@
         <w:rPr>
           <w:rStyle w:val="FunctionTok"/>
         </w:rPr>
-        <w:t xml:space="preserve">image</w:t>
-      </w:r>
-      <w:r>
-        <w:rPr>
-          <w:rStyle w:val="NormalTok"/>
-        </w:rPr>
-        <w:t xml:space="preserve">(data_proc)</w:t>
-      </w:r>
-    </w:p>
-    <w:p xmlns:wp14="http://schemas.microsoft.com/office/word/2010/wordml" wp14:textId="77777777">
+        <w:t>image</w:t>
+      </w:r>
+      <w:r>
+        <w:rPr>
+          <w:rStyle w:val="NormalTok"/>
+        </w:rPr>
+        <w:t>(</w:t>
+      </w:r>
+      <w:proofErr w:type="spellStart"/>
+      <w:r>
+        <w:rPr>
+          <w:rStyle w:val="NormalTok"/>
+        </w:rPr>
+        <w:t>data_proc</w:t>
+      </w:r>
+      <w:proofErr w:type="spellEnd"/>
+      <w:r>
+        <w:rPr>
+          <w:rStyle w:val="NormalTok"/>
+        </w:rPr>
+        <w:t>)</w:t>
+      </w:r>
+    </w:p>
+    <w:p>
       <w:pPr>
         <w:pStyle w:val="FirstParagraph"/>
       </w:pPr>
       <w:r>
+        <w:rPr>
+          <w:noProof/>
+        </w:rPr>
         <w:drawing>
-          <wp:inline xmlns:wp14="http://schemas.microsoft.com/office/word/2010/wordprocessingDrawing" wp14:anchorId="78417254" wp14:editId="7777777">
+          <wp:inline distT="0" distB="0" distL="0" distR="0" wp14:anchorId="78417254" wp14:editId="07777777">
             <wp:extent cx="4620126" cy="3696101"/>
             <wp:effectExtent l="0" t="0" r="0" b="0"/>
-            <wp:docPr id="1595653060" name="Picture" descr="" title=""/>
-            <a:graphic>
+            <wp:docPr id="1595653060" name="Picture"/>
+            <wp:cNvGraphicFramePr/>
+            <a:graphic xmlns:a="http://schemas.openxmlformats.org/drawingml/2006/main">
               <a:graphicData uri="http://schemas.openxmlformats.org/drawingml/2006/picture">
-                <pic:pic>
+                <pic:pic xmlns:pic="http://schemas.openxmlformats.org/drawingml/2006/picture">
                   <pic:nvPicPr>
                     <pic:cNvPr id="0" name="Picture" descr="MSI-Revisions_files/figure-docx/image%20whole%20run-1.png"/>
                     <pic:cNvPicPr>
@@ -1741,7 +3343,7 @@
                     </pic:cNvPicPr>
                   </pic:nvPicPr>
                   <pic:blipFill>
-                    <a:blip r:embed="rId35"/>
+                    <a:blip r:embed="rId15"/>
                     <a:stretch>
                       <a:fillRect/>
                     </a:stretch>
@@ -1768,33 +3370,77 @@
         </w:drawing>
       </w:r>
     </w:p>
-    <w:p xmlns:wp14="http://schemas.microsoft.com/office/word/2010/wordml" wp14:textId="77777777">
+    <w:p>
       <w:pPr>
         <w:pStyle w:val="BodyText"/>
       </w:pPr>
       <w:r>
-        <w:t xml:space="preserve">This image is signal for the entire processed dataset. By changing the parameters in the code specific m/z values can be used along with changing the color theme. Cardinal offers dark and light themes along with cividis, magma, inferno, and plasma for colorscales. An m/z image of the whole dataset is useful for quickly visualizing signal hotspots and trends without further analysis. Furthermore, the image generated can be used to estimate coordinates for particular areas of the slide.</w:t>
-      </w:r>
-    </w:p>
-    <w:bookmarkEnd w:id="36"/>
-    <w:bookmarkStart w:name="selecting-a-desired-roi" w:id="39"/>
-    <w:p xmlns:wp14="http://schemas.microsoft.com/office/word/2010/wordml" wp14:textId="77777777">
+        <w:lastRenderedPageBreak/>
+        <w:t>This image is signal for the entire processed dataset. By changing the parameters in the code specific m/z values can be used alo</w:t>
+      </w:r>
+      <w:r>
+        <w:t xml:space="preserve">ng with changing the color theme. Cardinal offers dark and light themes along with </w:t>
+      </w:r>
+      <w:proofErr w:type="spellStart"/>
+      <w:r>
+        <w:t>cividis</w:t>
+      </w:r>
+      <w:proofErr w:type="spellEnd"/>
+      <w:r>
+        <w:t xml:space="preserve">, magma, inferno, and plasma for </w:t>
+      </w:r>
+      <w:proofErr w:type="spellStart"/>
+      <w:r>
+        <w:t>colorscales</w:t>
+      </w:r>
+      <w:proofErr w:type="spellEnd"/>
+      <w:r>
+        <w:t>. An m/z image of the whole dataset is useful for quickly visualizing signal hotspots and trends without further analysis.</w:t>
+      </w:r>
+      <w:r>
+        <w:t xml:space="preserve"> Furthermore, the image generated can be used to estimate coordinates for particular areas of the slide.</w:t>
+      </w:r>
+    </w:p>
+    <w:p>
       <w:pPr>
         <w:pStyle w:val="Heading2"/>
       </w:pPr>
-      <w:r>
-        <w:t xml:space="preserve">Selecting a desired ROI</w:t>
-      </w:r>
-    </w:p>
-    <w:p xmlns:wp14="http://schemas.microsoft.com/office/word/2010/wordml" wp14:textId="77777777">
+      <w:bookmarkStart w:id="17" w:name="selecting-a-desired-roi"/>
+      <w:bookmarkStart w:id="18" w:name="_Toc82702066"/>
+      <w:bookmarkEnd w:id="15"/>
+      <w:r>
+        <w:t>Selecting a desired ROI</w:t>
+      </w:r>
+      <w:bookmarkEnd w:id="18"/>
+    </w:p>
+    <w:p>
       <w:pPr>
         <w:pStyle w:val="FirstParagraph"/>
       </w:pPr>
       <w:r>
-        <w:t xml:space="preserve">This code enables the user to chose coordinates from the previous m/z image of the entire imaging run. By using estimated coordinates a select region can be turned into an R object. This is useful for targeted analysis of specific sections and having a smaller object for later processing.</w:t>
-      </w:r>
-    </w:p>
-    <w:p xmlns:wp14="http://schemas.microsoft.com/office/word/2010/wordml" wp14:textId="77777777">
+        <w:t xml:space="preserve">This code enables the user to </w:t>
+      </w:r>
+      <w:proofErr w:type="spellStart"/>
+      <w:r>
+        <w:t>chose</w:t>
+      </w:r>
+      <w:proofErr w:type="spellEnd"/>
+      <w:r>
+        <w:t xml:space="preserve"> coordinates from the previous m/z image of the entire imaging run. By using estimated </w:t>
+      </w:r>
+      <w:proofErr w:type="gramStart"/>
+      <w:r>
+        <w:t>coord</w:t>
+      </w:r>
+      <w:r>
+        <w:t>inates</w:t>
+      </w:r>
+      <w:proofErr w:type="gramEnd"/>
+      <w:r>
+        <w:t xml:space="preserve"> a select region can be turned into an R object. This is useful for targeted analysis of specific sections and having a smaller object for later processing.</w:t>
+      </w:r>
+    </w:p>
+    <w:p>
       <w:pPr>
         <w:pStyle w:val="SourceCode"/>
       </w:pPr>
@@ -1802,7 +3448,7 @@
         <w:rPr>
           <w:rStyle w:val="CommentTok"/>
         </w:rPr>
-        <w:t xml:space="preserve"># cut an imaging run into a smaller object</w:t>
+        <w:t># cut an imaging run into a smaller object</w:t>
       </w:r>
       <w:r>
         <w:br/>
@@ -1811,7 +3457,7 @@
         <w:rPr>
           <w:rStyle w:val="CommentTok"/>
         </w:rPr>
-        <w:t xml:space="preserve"># save features of data</w:t>
+        <w:t># save features of data</w:t>
       </w:r>
       <w:r>
         <w:br/>
@@ -1826,7 +3472,7 @@
         <w:rPr>
           <w:rStyle w:val="OtherTok"/>
         </w:rPr>
-        <w:t xml:space="preserve">&lt;-</w:t>
+        <w:t>&lt;-</w:t>
       </w:r>
       <w:r>
         <w:rPr>
@@ -1838,13 +3484,33 @@
         <w:rPr>
           <w:rStyle w:val="FunctionTok"/>
         </w:rPr>
-        <w:t xml:space="preserve">features</w:t>
-      </w:r>
-      <w:r>
-        <w:rPr>
-          <w:rStyle w:val="NormalTok"/>
-        </w:rPr>
-        <w:t xml:space="preserve">(data_proc)</w:t>
+        <w:t>features</w:t>
+      </w:r>
+      <w:r>
+        <w:rPr>
+          <w:rStyle w:val="NormalTok"/>
+        </w:rPr>
+        <w:t>(</w:t>
+      </w:r>
+      <w:proofErr w:type="spellStart"/>
+      <w:r>
+        <w:rPr>
+          <w:rStyle w:val="NormalTok"/>
+        </w:rPr>
+        <w:t>data_</w:t>
+      </w:r>
+      <w:r>
+        <w:rPr>
+          <w:rStyle w:val="NormalTok"/>
+        </w:rPr>
+        <w:t>proc</w:t>
+      </w:r>
+      <w:proofErr w:type="spellEnd"/>
+      <w:r>
+        <w:rPr>
+          <w:rStyle w:val="NormalTok"/>
+        </w:rPr>
+        <w:t>)</w:t>
       </w:r>
       <w:r>
         <w:br/>
@@ -1853,7 +3519,21 @@
         <w:rPr>
           <w:rStyle w:val="CommentTok"/>
         </w:rPr>
-        <w:t xml:space="preserve"># select desired pixel range to form square arount region of interest</w:t>
+        <w:t xml:space="preserve"># select desired pixel range to form square </w:t>
+      </w:r>
+      <w:proofErr w:type="spellStart"/>
+      <w:r>
+        <w:rPr>
+          <w:rStyle w:val="CommentTok"/>
+        </w:rPr>
+        <w:t>arount</w:t>
+      </w:r>
+      <w:proofErr w:type="spellEnd"/>
+      <w:r>
+        <w:rPr>
+          <w:rStyle w:val="CommentTok"/>
+        </w:rPr>
+        <w:t xml:space="preserve"> region of interest</w:t>
       </w:r>
       <w:r>
         <w:br/>
@@ -1868,7 +3548,7 @@
         <w:rPr>
           <w:rStyle w:val="OtherTok"/>
         </w:rPr>
-        <w:t xml:space="preserve">&lt;-</w:t>
+        <w:t>&lt;-</w:t>
       </w:r>
       <w:r>
         <w:rPr>
@@ -1880,13 +3560,27 @@
         <w:rPr>
           <w:rStyle w:val="FunctionTok"/>
         </w:rPr>
-        <w:t xml:space="preserve">pixels</w:t>
-      </w:r>
-      <w:r>
-        <w:rPr>
-          <w:rStyle w:val="NormalTok"/>
-        </w:rPr>
-        <w:t xml:space="preserve">(data_proc, </w:t>
+        <w:t>pixels</w:t>
+      </w:r>
+      <w:r>
+        <w:rPr>
+          <w:rStyle w:val="NormalTok"/>
+        </w:rPr>
+        <w:t>(</w:t>
+      </w:r>
+      <w:proofErr w:type="spellStart"/>
+      <w:r>
+        <w:rPr>
+          <w:rStyle w:val="NormalTok"/>
+        </w:rPr>
+        <w:t>data_proc</w:t>
+      </w:r>
+      <w:proofErr w:type="spellEnd"/>
+      <w:r>
+        <w:rPr>
+          <w:rStyle w:val="NormalTok"/>
+        </w:rPr>
+        <w:t xml:space="preserve">, </w:t>
       </w:r>
       <w:r>
         <w:br/>
@@ -1901,7 +3595,7 @@
         <w:rPr>
           <w:rStyle w:val="SpecialCharTok"/>
         </w:rPr>
-        <w:t xml:space="preserve">&gt;=</w:t>
+        <w:t>&gt;=</w:t>
       </w:r>
       <w:r>
         <w:rPr>
@@ -1913,7 +3607,7 @@
         <w:rPr>
           <w:rStyle w:val="DecValTok"/>
         </w:rPr>
-        <w:t xml:space="preserve">2250</w:t>
+        <w:t>2250</w:t>
       </w:r>
       <w:r>
         <w:rPr>
@@ -1925,7 +3619,7 @@
         <w:rPr>
           <w:rStyle w:val="SpecialCharTok"/>
         </w:rPr>
-        <w:t xml:space="preserve">&amp;</w:t>
+        <w:t>&amp;</w:t>
       </w:r>
       <w:r>
         <w:rPr>
@@ -1937,19 +3631,19 @@
         <w:rPr>
           <w:rStyle w:val="SpecialCharTok"/>
         </w:rPr>
-        <w:t xml:space="preserve">&lt;=</w:t>
+        <w:t>&lt;=</w:t>
       </w:r>
       <w:r>
         <w:rPr>
           <w:rStyle w:val="DecValTok"/>
         </w:rPr>
-        <w:t xml:space="preserve">3500</w:t>
-      </w:r>
-      <w:r>
-        <w:rPr>
-          <w:rStyle w:val="NormalTok"/>
-        </w:rPr>
-        <w:t xml:space="preserve">,</w:t>
+        <w:t>3500</w:t>
+      </w:r>
+      <w:r>
+        <w:rPr>
+          <w:rStyle w:val="NormalTok"/>
+        </w:rPr>
+        <w:t>,</w:t>
       </w:r>
       <w:r>
         <w:br/>
@@ -1964,7 +3658,7 @@
         <w:rPr>
           <w:rStyle w:val="SpecialCharTok"/>
         </w:rPr>
-        <w:t xml:space="preserve">&gt;=</w:t>
+        <w:t>&gt;=</w:t>
       </w:r>
       <w:r>
         <w:rPr>
@@ -1976,7 +3670,7 @@
         <w:rPr>
           <w:rStyle w:val="DecValTok"/>
         </w:rPr>
-        <w:t xml:space="preserve">625</w:t>
+        <w:t>625</w:t>
       </w:r>
       <w:r>
         <w:rPr>
@@ -1988,7 +3682,7 @@
         <w:rPr>
           <w:rStyle w:val="SpecialCharTok"/>
         </w:rPr>
-        <w:t xml:space="preserve">&amp;</w:t>
+        <w:t>&amp;</w:t>
       </w:r>
       <w:r>
         <w:rPr>
@@ -2000,19 +3694,19 @@
         <w:rPr>
           <w:rStyle w:val="SpecialCharTok"/>
         </w:rPr>
-        <w:t xml:space="preserve">&lt;=</w:t>
+        <w:t>&lt;=</w:t>
       </w:r>
       <w:r>
         <w:rPr>
           <w:rStyle w:val="DecValTok"/>
         </w:rPr>
-        <w:t xml:space="preserve">850</w:t>
-      </w:r>
-      <w:r>
-        <w:rPr>
-          <w:rStyle w:val="NormalTok"/>
-        </w:rPr>
-        <w:t xml:space="preserve">)</w:t>
+        <w:t>850</w:t>
+      </w:r>
+      <w:r>
+        <w:rPr>
+          <w:rStyle w:val="NormalTok"/>
+        </w:rPr>
+        <w:t>)</w:t>
       </w:r>
       <w:r>
         <w:br/>
@@ -2021,39 +3715,75 @@
         <w:rPr>
           <w:rStyle w:val="CommentTok"/>
         </w:rPr>
-        <w:t xml:space="preserve"># make object with features of selected area</w:t>
+        <w:t># make object with features of selected area</w:t>
       </w:r>
       <w:r>
         <w:br/>
       </w:r>
-      <w:r>
-        <w:rPr>
-          <w:rStyle w:val="NormalTok"/>
-        </w:rPr>
-        <w:t xml:space="preserve">data_cut </w:t>
+      <w:proofErr w:type="spellStart"/>
+      <w:r>
+        <w:rPr>
+          <w:rStyle w:val="NormalTok"/>
+        </w:rPr>
+        <w:t>data_cut</w:t>
+      </w:r>
+      <w:proofErr w:type="spellEnd"/>
+      <w:r>
+        <w:rPr>
+          <w:rStyle w:val="NormalTok"/>
+        </w:rPr>
+        <w:t xml:space="preserve"> </w:t>
       </w:r>
       <w:r>
         <w:rPr>
           <w:rStyle w:val="OtherTok"/>
         </w:rPr>
-        <w:t xml:space="preserve">&lt;-</w:t>
-      </w:r>
-      <w:r>
-        <w:rPr>
-          <w:rStyle w:val="NormalTok"/>
-        </w:rPr>
-        <w:t xml:space="preserve"> data_proc[features,pixels]</w:t>
-      </w:r>
-    </w:p>
-    <w:p xmlns:wp14="http://schemas.microsoft.com/office/word/2010/wordml" wp14:textId="77777777">
+        <w:t>&lt;-</w:t>
+      </w:r>
+      <w:r>
+        <w:rPr>
+          <w:rStyle w:val="NormalTok"/>
+        </w:rPr>
+        <w:t xml:space="preserve"> </w:t>
+      </w:r>
+      <w:proofErr w:type="spellStart"/>
+      <w:r>
+        <w:rPr>
+          <w:rStyle w:val="NormalTok"/>
+        </w:rPr>
+        <w:t>data_proc</w:t>
+      </w:r>
+      <w:proofErr w:type="spellEnd"/>
+      <w:r>
+        <w:rPr>
+          <w:rStyle w:val="NormalTok"/>
+        </w:rPr>
+        <w:t>[</w:t>
+      </w:r>
+      <w:proofErr w:type="spellStart"/>
+      <w:r>
+        <w:rPr>
+          <w:rStyle w:val="NormalTok"/>
+        </w:rPr>
+        <w:t>features,pixels</w:t>
+      </w:r>
+      <w:proofErr w:type="spellEnd"/>
+      <w:r>
+        <w:rPr>
+          <w:rStyle w:val="NormalTok"/>
+        </w:rPr>
+        <w:t>]</w:t>
+      </w:r>
+    </w:p>
+    <w:p>
       <w:pPr>
         <w:pStyle w:val="FirstParagraph"/>
       </w:pPr>
       <w:r>
-        <w:t xml:space="preserve">Now when the smaller chunk is projected as an image it only includes the desired region.</w:t>
-      </w:r>
-    </w:p>
-    <w:p xmlns:wp14="http://schemas.microsoft.com/office/word/2010/wordml" wp14:textId="77777777">
+        <w:t>Now when the smaller chunk is projected as an image it only includes the desired region.</w:t>
+      </w:r>
+    </w:p>
+    <w:p>
       <w:pPr>
         <w:pStyle w:val="SourceCode"/>
       </w:pPr>
@@ -2061,22 +3791,38 @@
         <w:rPr>
           <w:rStyle w:val="CommentTok"/>
         </w:rPr>
-        <w:t xml:space="preserve"># image of selected area</w:t>
+        <w:t># image of selected area</w:t>
       </w:r>
       <w:r>
         <w:br/>
       </w:r>
+      <w:proofErr w:type="gramStart"/>
       <w:r>
         <w:rPr>
           <w:rStyle w:val="FunctionTok"/>
         </w:rPr>
-        <w:t xml:space="preserve">image</w:t>
-      </w:r>
-      <w:r>
-        <w:rPr>
-          <w:rStyle w:val="NormalTok"/>
-        </w:rPr>
-        <w:t xml:space="preserve">(data_cut,</w:t>
+        <w:t>image</w:t>
+      </w:r>
+      <w:r>
+        <w:rPr>
+          <w:rStyle w:val="NormalTok"/>
+        </w:rPr>
+        <w:t>(</w:t>
+      </w:r>
+      <w:proofErr w:type="spellStart"/>
+      <w:proofErr w:type="gramEnd"/>
+      <w:r>
+        <w:rPr>
+          <w:rStyle w:val="NormalTok"/>
+        </w:rPr>
+        <w:t>data_cut</w:t>
+      </w:r>
+      <w:proofErr w:type="spellEnd"/>
+      <w:r>
+        <w:rPr>
+          <w:rStyle w:val="NormalTok"/>
+        </w:rPr>
+        <w:t>,</w:t>
       </w:r>
       <w:r>
         <w:br/>
@@ -2087,23 +3833,31 @@
         </w:rPr>
         <w:t xml:space="preserve">      </w:t>
       </w:r>
+      <w:proofErr w:type="spellStart"/>
       <w:r>
         <w:rPr>
           <w:rStyle w:val="AttributeTok"/>
         </w:rPr>
-        <w:t xml:space="preserve">mz=</w:t>
+        <w:t>mz</w:t>
+      </w:r>
+      <w:proofErr w:type="spellEnd"/>
+      <w:r>
+        <w:rPr>
+          <w:rStyle w:val="AttributeTok"/>
+        </w:rPr>
+        <w:t>=</w:t>
       </w:r>
       <w:r>
         <w:rPr>
           <w:rStyle w:val="DecValTok"/>
         </w:rPr>
-        <w:t xml:space="preserve">104</w:t>
-      </w:r>
-      <w:r>
-        <w:rPr>
-          <w:rStyle w:val="NormalTok"/>
-        </w:rPr>
-        <w:t xml:space="preserve">,</w:t>
+        <w:t>104</w:t>
+      </w:r>
+      <w:r>
+        <w:rPr>
+          <w:rStyle w:val="NormalTok"/>
+        </w:rPr>
+        <w:t>,</w:t>
       </w:r>
       <w:r>
         <w:br/>
@@ -2114,32 +3868,45 @@
         </w:rPr>
         <w:t xml:space="preserve">      </w:t>
       </w:r>
+      <w:proofErr w:type="spellStart"/>
       <w:r>
         <w:rPr>
           <w:rStyle w:val="AttributeTok"/>
         </w:rPr>
-        <w:t xml:space="preserve">colorscale=</w:t>
-      </w:r>
-      <w:r>
-        <w:rPr>
-          <w:rStyle w:val="NormalTok"/>
-        </w:rPr>
-        <w:t xml:space="preserve">magma)</w:t>
-      </w:r>
-    </w:p>
-    <w:p xmlns:wp14="http://schemas.microsoft.com/office/word/2010/wordml" wp14:textId="77777777">
+        <w:t>colorscale</w:t>
+      </w:r>
+      <w:proofErr w:type="spellEnd"/>
+      <w:r>
+        <w:rPr>
+          <w:rStyle w:val="AttributeTok"/>
+        </w:rPr>
+        <w:t>=</w:t>
+      </w:r>
+      <w:r>
+        <w:rPr>
+          <w:rStyle w:val="NormalTok"/>
+        </w:rPr>
+        <w:t>magma)</w:t>
+      </w:r>
+    </w:p>
+    <w:p>
       <w:pPr>
         <w:pStyle w:val="FirstParagraph"/>
       </w:pPr>
       <w:r>
+        <w:rPr>
+          <w:noProof/>
+        </w:rPr>
+        <w:lastRenderedPageBreak/>
         <w:drawing>
-          <wp:inline xmlns:wp14="http://schemas.microsoft.com/office/word/2010/wordprocessingDrawing" wp14:anchorId="1CCE2803" wp14:editId="7777777">
+          <wp:inline distT="0" distB="0" distL="0" distR="0" wp14:anchorId="1CCE2803" wp14:editId="07777777">
             <wp:extent cx="4620126" cy="3696101"/>
             <wp:effectExtent l="0" t="0" r="0" b="0"/>
-            <wp:docPr id="989153109" name="Picture" descr="" title=""/>
-            <a:graphic>
+            <wp:docPr id="989153109" name="Picture"/>
+            <wp:cNvGraphicFramePr/>
+            <a:graphic xmlns:a="http://schemas.openxmlformats.org/drawingml/2006/main">
               <a:graphicData uri="http://schemas.openxmlformats.org/drawingml/2006/picture">
-                <pic:pic>
+                <pic:pic xmlns:pic="http://schemas.openxmlformats.org/drawingml/2006/picture">
                   <pic:nvPicPr>
                     <pic:cNvPr id="0" name="Picture" descr="MSI-Revisions_files/figure-docx/image%20cut-1.png"/>
                     <pic:cNvPicPr>
@@ -2147,7 +3914,7 @@
                     </pic:cNvPicPr>
                   </pic:nvPicPr>
                   <pic:blipFill>
-                    <a:blip r:embed="rId37"/>
+                    <a:blip r:embed="rId16"/>
                     <a:stretch>
                       <a:fillRect/>
                     </a:stretch>
@@ -2174,7 +3941,7 @@
         </w:drawing>
       </w:r>
     </w:p>
-    <w:p xmlns:wp14="http://schemas.microsoft.com/office/word/2010/wordml" wp14:textId="77777777">
+    <w:p>
       <w:pPr>
         <w:pStyle w:val="SourceCode"/>
       </w:pPr>
@@ -2182,7 +3949,7 @@
         <w:rPr>
           <w:rStyle w:val="CommentTok"/>
         </w:rPr>
-        <w:t xml:space="preserve"># image any m/z value</w:t>
+        <w:t># image any m/z value</w:t>
       </w:r>
       <w:r>
         <w:br/>
@@ -2191,55 +3958,117 @@
         <w:rPr>
           <w:rStyle w:val="CommentTok"/>
         </w:rPr>
-        <w:t xml:space="preserve"># simply change the mz= aparameter to target</w:t>
+        <w:t xml:space="preserve"># simply change the </w:t>
+      </w:r>
+      <w:proofErr w:type="spellStart"/>
+      <w:r>
+        <w:rPr>
+          <w:rStyle w:val="CommentTok"/>
+        </w:rPr>
+        <w:t>mz</w:t>
+      </w:r>
+      <w:proofErr w:type="spellEnd"/>
+      <w:r>
+        <w:rPr>
+          <w:rStyle w:val="CommentTok"/>
+        </w:rPr>
+        <w:t xml:space="preserve">= </w:t>
+      </w:r>
+      <w:proofErr w:type="spellStart"/>
+      <w:r>
+        <w:rPr>
+          <w:rStyle w:val="CommentTok"/>
+        </w:rPr>
+        <w:t>aparameter</w:t>
+      </w:r>
+      <w:proofErr w:type="spellEnd"/>
+      <w:r>
+        <w:rPr>
+          <w:rStyle w:val="CommentTok"/>
+        </w:rPr>
+        <w:t xml:space="preserve"> t</w:t>
+      </w:r>
+      <w:r>
+        <w:rPr>
+          <w:rStyle w:val="CommentTok"/>
+        </w:rPr>
+        <w:t>o target</w:t>
       </w:r>
       <w:r>
         <w:br/>
       </w:r>
+      <w:proofErr w:type="gramStart"/>
       <w:r>
         <w:rPr>
           <w:rStyle w:val="FunctionTok"/>
         </w:rPr>
-        <w:t xml:space="preserve">image</w:t>
-      </w:r>
-      <w:r>
-        <w:rPr>
-          <w:rStyle w:val="NormalTok"/>
-        </w:rPr>
-        <w:t xml:space="preserve">(data_cut, </w:t>
-      </w:r>
+        <w:t>image</w:t>
+      </w:r>
+      <w:r>
+        <w:rPr>
+          <w:rStyle w:val="NormalTok"/>
+        </w:rPr>
+        <w:t>(</w:t>
+      </w:r>
+      <w:proofErr w:type="spellStart"/>
+      <w:proofErr w:type="gramEnd"/>
+      <w:r>
+        <w:rPr>
+          <w:rStyle w:val="NormalTok"/>
+        </w:rPr>
+        <w:t>data_cut</w:t>
+      </w:r>
+      <w:proofErr w:type="spellEnd"/>
+      <w:r>
+        <w:rPr>
+          <w:rStyle w:val="NormalTok"/>
+        </w:rPr>
+        <w:t xml:space="preserve">, </w:t>
+      </w:r>
+      <w:proofErr w:type="spellStart"/>
       <w:r>
         <w:rPr>
           <w:rStyle w:val="AttributeTok"/>
         </w:rPr>
-        <w:t xml:space="preserve">mz=</w:t>
+        <w:t>mz</w:t>
+      </w:r>
+      <w:proofErr w:type="spellEnd"/>
+      <w:r>
+        <w:rPr>
+          <w:rStyle w:val="AttributeTok"/>
+        </w:rPr>
+        <w:t>=</w:t>
       </w:r>
       <w:r>
         <w:rPr>
           <w:rStyle w:val="FloatTok"/>
         </w:rPr>
-        <w:t xml:space="preserve">86.21196</w:t>
-      </w:r>
-      <w:r>
-        <w:rPr>
-          <w:rStyle w:val="NormalTok"/>
-        </w:rPr>
-        <w:t xml:space="preserve">)</w:t>
-      </w:r>
-    </w:p>
-    <w:p xmlns:wp14="http://schemas.microsoft.com/office/word/2010/wordml" wp14:textId="77777777">
+        <w:t>86.21196</w:t>
+      </w:r>
+      <w:r>
+        <w:rPr>
+          <w:rStyle w:val="NormalTok"/>
+        </w:rPr>
+        <w:t>)</w:t>
+      </w:r>
+    </w:p>
+    <w:p>
       <w:pPr>
         <w:pStyle w:val="FirstParagraph"/>
       </w:pPr>
       <w:r>
+        <w:rPr>
+          <w:noProof/>
+        </w:rPr>
         <w:drawing>
-          <wp:inline xmlns:wp14="http://schemas.microsoft.com/office/word/2010/wordprocessingDrawing" wp14:anchorId="417F658E" wp14:editId="7777777">
+          <wp:inline distT="0" distB="0" distL="0" distR="0" wp14:anchorId="417F658E" wp14:editId="07777777">
             <wp:extent cx="4620126" cy="3696101"/>
             <wp:effectExtent l="0" t="0" r="0" b="0"/>
-            <wp:docPr id="2107891829" name="Picture" descr="" title=""/>
-            <a:graphic>
+            <wp:docPr id="2107891829" name="Picture"/>
+            <wp:cNvGraphicFramePr/>
+            <a:graphic xmlns:a="http://schemas.openxmlformats.org/drawingml/2006/main">
               <a:graphicData uri="http://schemas.openxmlformats.org/drawingml/2006/picture">
-                <pic:pic>
+                <pic:pic xmlns:pic="http://schemas.openxmlformats.org/drawingml/2006/picture">
                   <pic:nvPicPr>
                     <pic:cNvPr id="0" name="Picture" descr="MSI-Revisions_files/figure-docx/m/z%20image%202-1.png"/>
                     <pic:cNvPicPr>
@@ -2247,7 +4076,7 @@
                     </pic:cNvPicPr>
                   </pic:nvPicPr>
                   <pic:blipFill>
-                    <a:blip r:embed="rId38"/>
+                    <a:blip r:embed="rId17"/>
                     <a:stretch>
                       <a:fillRect/>
                     </a:stretch>
@@ -2274,25 +4103,28 @@
         </w:drawing>
       </w:r>
     </w:p>
-    <w:bookmarkEnd w:id="39"/>
-    <w:bookmarkStart w:name="unsupervised-data-exploration" w:id="42"/>
-    <w:p xmlns:wp14="http://schemas.microsoft.com/office/word/2010/wordml" wp14:textId="77777777">
+    <w:p>
       <w:pPr>
         <w:pStyle w:val="Heading2"/>
       </w:pPr>
-      <w:r>
-        <w:t xml:space="preserve">Unsupervised data exploration</w:t>
-      </w:r>
-    </w:p>
-    <w:p xmlns:wp14="http://schemas.microsoft.com/office/word/2010/wordml" wp14:textId="77777777">
+      <w:bookmarkStart w:id="19" w:name="unsupervised-data-exploration"/>
+      <w:bookmarkStart w:id="20" w:name="_Toc82702067"/>
+      <w:bookmarkEnd w:id="17"/>
+      <w:r>
+        <w:lastRenderedPageBreak/>
+        <w:t>Unsupervised data exploration</w:t>
+      </w:r>
+      <w:bookmarkEnd w:id="20"/>
+    </w:p>
+    <w:p>
       <w:pPr>
         <w:pStyle w:val="FirstParagraph"/>
       </w:pPr>
       <w:r>
-        <w:t xml:space="preserve">Data dimension reducing techniques such as principal component analysis and spatial shrunken centroids can be used to parse MSI datasets without the need for targeted user inputs.</w:t>
-      </w:r>
-    </w:p>
-    <w:p xmlns:wp14="http://schemas.microsoft.com/office/word/2010/wordml" wp14:textId="712B0637">
+        <w:t>Data dimension reducing techniques such as principal component analysis and spatial shrunken centroids can be used to parse MSI datasets without the need for targeted user inputs.</w:t>
+      </w:r>
+    </w:p>
+    <w:p>
       <w:pPr>
         <w:pStyle w:val="SourceCode"/>
       </w:pPr>
@@ -2300,16 +4132,32 @@
         <w:rPr>
           <w:rStyle w:val="CommentTok"/>
         </w:rPr>
-        <w:t># ssc</w:t>
-      </w:r>
+        <w:t xml:space="preserve"># </w:t>
+      </w:r>
+      <w:proofErr w:type="spellStart"/>
+      <w:r>
+        <w:rPr>
+          <w:rStyle w:val="CommentTok"/>
+        </w:rPr>
+        <w:t>ssc</w:t>
+      </w:r>
+      <w:proofErr w:type="spellEnd"/>
       <w:r>
         <w:br/>
       </w:r>
-      <w:r>
-        <w:rPr>
-          <w:rStyle w:val="NormalTok"/>
-        </w:rPr>
-        <w:t xml:space="preserve">data_proc_ssc </w:t>
+      <w:proofErr w:type="spellStart"/>
+      <w:r>
+        <w:rPr>
+          <w:rStyle w:val="NormalTok"/>
+        </w:rPr>
+        <w:t>data_proc_ssc</w:t>
+      </w:r>
+      <w:proofErr w:type="spellEnd"/>
+      <w:r>
+        <w:rPr>
+          <w:rStyle w:val="NormalTok"/>
+        </w:rPr>
+        <w:t xml:space="preserve"> </w:t>
       </w:r>
       <w:r>
         <w:rPr>
@@ -2323,17 +4171,35 @@
         </w:rPr>
         <w:t xml:space="preserve"> </w:t>
       </w:r>
+      <w:proofErr w:type="spellStart"/>
+      <w:proofErr w:type="gramStart"/>
       <w:r>
         <w:rPr>
           <w:rStyle w:val="FunctionTok"/>
         </w:rPr>
         <w:t>spatialShrunkenCentroids</w:t>
       </w:r>
-      <w:r>
-        <w:rPr>
-          <w:rStyle w:val="NormalTok"/>
-        </w:rPr>
-        <w:t xml:space="preserve">(data_proc, </w:t>
+      <w:proofErr w:type="spellEnd"/>
+      <w:r>
+        <w:rPr>
+          <w:rStyle w:val="NormalTok"/>
+        </w:rPr>
+        <w:t>(</w:t>
+      </w:r>
+      <w:proofErr w:type="spellStart"/>
+      <w:proofErr w:type="gramEnd"/>
+      <w:r>
+        <w:rPr>
+          <w:rStyle w:val="NormalTok"/>
+        </w:rPr>
+        <w:t>data_proc</w:t>
+      </w:r>
+      <w:proofErr w:type="spellEnd"/>
+      <w:r>
+        <w:rPr>
+          <w:rStyle w:val="NormalTok"/>
+        </w:rPr>
+        <w:t xml:space="preserve">, </w:t>
       </w:r>
       <w:r>
         <w:rPr>
@@ -2419,17 +4285,33 @@
       <w:r>
         <w:br/>
       </w:r>
+      <w:proofErr w:type="spellStart"/>
       <w:r>
         <w:rPr>
           <w:rStyle w:val="FunctionTok"/>
         </w:rPr>
         <w:t>saveRDS</w:t>
       </w:r>
-      <w:r>
-        <w:rPr>
-          <w:rStyle w:val="NormalTok"/>
-        </w:rPr>
-        <w:t xml:space="preserve">(data_proc_ssc, </w:t>
+      <w:proofErr w:type="spellEnd"/>
+      <w:r>
+        <w:rPr>
+          <w:rStyle w:val="NormalTok"/>
+        </w:rPr>
+        <w:t>(</w:t>
+      </w:r>
+      <w:proofErr w:type="spellStart"/>
+      <w:r>
+        <w:rPr>
+          <w:rStyle w:val="NormalTok"/>
+        </w:rPr>
+        <w:t>data_proc_ssc</w:t>
+      </w:r>
+      <w:proofErr w:type="spellEnd"/>
+      <w:r>
+        <w:rPr>
+          <w:rStyle w:val="NormalTok"/>
+        </w:rPr>
+        <w:t xml:space="preserve">, </w:t>
       </w:r>
       <w:r>
         <w:rPr>
@@ -2441,7 +4323,21 @@
         <w:rPr>
           <w:rStyle w:val="StringTok"/>
         </w:rPr>
-        <w:t>"data_proc_ssc.rds"</w:t>
+        <w:t>"</w:t>
+      </w:r>
+      <w:proofErr w:type="spellStart"/>
+      <w:r>
+        <w:rPr>
+          <w:rStyle w:val="StringTok"/>
+        </w:rPr>
+        <w:t>data_proc_ssc.rds</w:t>
+      </w:r>
+      <w:proofErr w:type="spellEnd"/>
+      <w:r>
+        <w:rPr>
+          <w:rStyle w:val="StringTok"/>
+        </w:rPr>
+        <w:t>"</w:t>
       </w:r>
       <w:r>
         <w:rPr>
@@ -2450,15 +4346,31 @@
         <w:t>)</w:t>
       </w:r>
     </w:p>
-    <w:p xmlns:wp14="http://schemas.microsoft.com/office/word/2010/wordml" wp14:textId="77777777">
+    <w:p>
       <w:pPr>
         <w:pStyle w:val="FirstParagraph"/>
       </w:pPr>
       <w:r>
-        <w:t xml:space="preserve">In the spatial shrunken centroid function there are four user changable parameters, which are method, r, s, and k. K is the number of segments and what is most often changed by the user. R is the shrinkage parameter and s alters the way peaks are chosen.</w:t>
-      </w:r>
-    </w:p>
-    <w:p xmlns:wp14="http://schemas.microsoft.com/office/word/2010/wordml" wp14:textId="77777777">
+        <w:t xml:space="preserve">In the spatial shrunken centroid function there are four user </w:t>
+      </w:r>
+      <w:proofErr w:type="spellStart"/>
+      <w:r>
+        <w:t>changable</w:t>
+      </w:r>
+      <w:proofErr w:type="spellEnd"/>
+      <w:r>
+        <w:t xml:space="preserve"> parameters, which are method, r, s, and k. K is the number of segments and what is most often changed by the user. R is the shrinkage parameter and s </w:t>
+      </w:r>
+      <w:proofErr w:type="gramStart"/>
+      <w:r>
+        <w:t>alters</w:t>
+      </w:r>
+      <w:proofErr w:type="gramEnd"/>
+      <w:r>
+        <w:t xml:space="preserve"> the way peaks are chosen.</w:t>
+      </w:r>
+    </w:p>
+    <w:p>
       <w:pPr>
         <w:pStyle w:val="SourceCode"/>
       </w:pPr>
@@ -2466,22 +4378,44 @@
         <w:rPr>
           <w:rStyle w:val="CommentTok"/>
         </w:rPr>
-        <w:t xml:space="preserve"># image results of ssc</w:t>
-      </w:r>
+        <w:t>#</w:t>
+      </w:r>
+      <w:r>
+        <w:rPr>
+          <w:rStyle w:val="CommentTok"/>
+        </w:rPr>
+        <w:t xml:space="preserve"> image results of </w:t>
+      </w:r>
+      <w:proofErr w:type="spellStart"/>
+      <w:r>
+        <w:rPr>
+          <w:rStyle w:val="CommentTok"/>
+        </w:rPr>
+        <w:t>ssc</w:t>
+      </w:r>
+      <w:proofErr w:type="spellEnd"/>
       <w:r>
         <w:br/>
       </w:r>
-      <w:r>
-        <w:rPr>
-          <w:rStyle w:val="NormalTok"/>
-        </w:rPr>
-        <w:t xml:space="preserve">ssc </w:t>
+      <w:proofErr w:type="spellStart"/>
+      <w:r>
+        <w:rPr>
+          <w:rStyle w:val="NormalTok"/>
+        </w:rPr>
+        <w:t>ssc</w:t>
+      </w:r>
+      <w:proofErr w:type="spellEnd"/>
+      <w:r>
+        <w:rPr>
+          <w:rStyle w:val="NormalTok"/>
+        </w:rPr>
+        <w:t xml:space="preserve"> </w:t>
       </w:r>
       <w:r>
         <w:rPr>
           <w:rStyle w:val="OtherTok"/>
         </w:rPr>
-        <w:t xml:space="preserve">&lt;-</w:t>
+        <w:t>&lt;-</w:t>
       </w:r>
       <w:r>
         <w:rPr>
@@ -2489,17 +4423,33 @@
         </w:rPr>
         <w:t xml:space="preserve"> </w:t>
       </w:r>
+      <w:proofErr w:type="gramStart"/>
       <w:r>
         <w:rPr>
           <w:rStyle w:val="FunctionTok"/>
         </w:rPr>
-        <w:t xml:space="preserve">image</w:t>
-      </w:r>
-      <w:r>
-        <w:rPr>
-          <w:rStyle w:val="NormalTok"/>
-        </w:rPr>
-        <w:t xml:space="preserve">(data_proc_ssc, </w:t>
+        <w:t>image</w:t>
+      </w:r>
+      <w:r>
+        <w:rPr>
+          <w:rStyle w:val="NormalTok"/>
+        </w:rPr>
+        <w:t>(</w:t>
+      </w:r>
+      <w:proofErr w:type="spellStart"/>
+      <w:proofErr w:type="gramEnd"/>
+      <w:r>
+        <w:rPr>
+          <w:rStyle w:val="NormalTok"/>
+        </w:rPr>
+        <w:t>data_proc_ssc</w:t>
+      </w:r>
+      <w:proofErr w:type="spellEnd"/>
+      <w:r>
+        <w:rPr>
+          <w:rStyle w:val="NormalTok"/>
+        </w:rPr>
+        <w:t xml:space="preserve">, </w:t>
       </w:r>
       <w:r>
         <w:br/>
@@ -2514,61 +4464,67 @@
         <w:rPr>
           <w:rStyle w:val="AttributeTok"/>
         </w:rPr>
-        <w:t xml:space="preserve">model=</w:t>
+        <w:t>model=</w:t>
       </w:r>
       <w:r>
         <w:rPr>
           <w:rStyle w:val="FunctionTok"/>
         </w:rPr>
-        <w:t xml:space="preserve">list</w:t>
-      </w:r>
-      <w:r>
-        <w:rPr>
-          <w:rStyle w:val="NormalTok"/>
-        </w:rPr>
-        <w:t xml:space="preserve">(</w:t>
+        <w:t>list</w:t>
+      </w:r>
+      <w:r>
+        <w:rPr>
+          <w:rStyle w:val="NormalTok"/>
+        </w:rPr>
+        <w:t>(</w:t>
       </w:r>
       <w:r>
         <w:rPr>
           <w:rStyle w:val="AttributeTok"/>
         </w:rPr>
-        <w:t xml:space="preserve">s=</w:t>
+        <w:t>s=</w:t>
       </w:r>
       <w:r>
         <w:rPr>
           <w:rStyle w:val="DecValTok"/>
         </w:rPr>
-        <w:t xml:space="preserve">15</w:t>
-      </w:r>
-      <w:r>
-        <w:rPr>
-          <w:rStyle w:val="NormalTok"/>
-        </w:rPr>
-        <w:t xml:space="preserve">))</w:t>
+        <w:t>15</w:t>
+      </w:r>
+      <w:r>
+        <w:rPr>
+          <w:rStyle w:val="NormalTok"/>
+        </w:rPr>
+        <w:t>))</w:t>
       </w:r>
       <w:r>
         <w:br/>
       </w:r>
-      <w:r>
-        <w:rPr>
-          <w:rStyle w:val="NormalTok"/>
-        </w:rPr>
-        <w:t xml:space="preserve">ssc</w:t>
-      </w:r>
-    </w:p>
-    <w:p xmlns:wp14="http://schemas.microsoft.com/office/word/2010/wordml" wp14:textId="77777777">
+      <w:proofErr w:type="spellStart"/>
+      <w:r>
+        <w:rPr>
+          <w:rStyle w:val="NormalTok"/>
+        </w:rPr>
+        <w:t>ssc</w:t>
+      </w:r>
+      <w:proofErr w:type="spellEnd"/>
+    </w:p>
+    <w:p>
       <w:pPr>
         <w:pStyle w:val="FirstParagraph"/>
       </w:pPr>
       <w:r>
+        <w:rPr>
+          <w:noProof/>
+        </w:rPr>
         <w:drawing>
-          <wp:inline xmlns:wp14="http://schemas.microsoft.com/office/word/2010/wordprocessingDrawing" wp14:anchorId="21CDEC03" wp14:editId="7777777">
+          <wp:inline distT="0" distB="0" distL="0" distR="0" wp14:anchorId="21CDEC03" wp14:editId="07777777">
             <wp:extent cx="4620126" cy="3696101"/>
             <wp:effectExtent l="0" t="0" r="0" b="0"/>
-            <wp:docPr id="1245898325" name="Picture" descr="" title=""/>
-            <a:graphic>
+            <wp:docPr id="1245898325" name="Picture"/>
+            <wp:cNvGraphicFramePr/>
+            <a:graphic xmlns:a="http://schemas.openxmlformats.org/drawingml/2006/main">
               <a:graphicData uri="http://schemas.openxmlformats.org/drawingml/2006/picture">
-                <pic:pic>
+                <pic:pic xmlns:pic="http://schemas.openxmlformats.org/drawingml/2006/picture">
                   <pic:nvPicPr>
                     <pic:cNvPr id="0" name="Picture" descr="MSI-Revisions_files/figure-docx/image%20ssc-1.png"/>
                     <pic:cNvPicPr>
@@ -2576,7 +4532,7 @@
                     </pic:cNvPicPr>
                   </pic:nvPicPr>
                   <pic:blipFill>
-                    <a:blip r:embed="rId40"/>
+                    <a:blip r:embed="rId18"/>
                     <a:stretch>
                       <a:fillRect/>
                     </a:stretch>
@@ -2603,24 +4559,54 @@
         </w:drawing>
       </w:r>
     </w:p>
-    <w:bookmarkStart w:name="analysis-of-ssc" w:id="41"/>
-    <w:p xmlns:wp14="http://schemas.microsoft.com/office/word/2010/wordml" wp14:textId="77777777">
+    <w:p>
       <w:pPr>
         <w:pStyle w:val="Heading3"/>
       </w:pPr>
-      <w:r>
-        <w:t xml:space="preserve">Analysis of SSC</w:t>
-      </w:r>
-    </w:p>
-    <w:p xmlns:wp14="http://schemas.microsoft.com/office/word/2010/wordml" wp14:textId="77777777">
+      <w:bookmarkStart w:id="21" w:name="analysis-of-ssc"/>
+      <w:bookmarkStart w:id="22" w:name="_Toc82702068"/>
+      <w:r>
+        <w:t>Analysis of SSC</w:t>
+      </w:r>
+      <w:bookmarkEnd w:id="22"/>
+    </w:p>
+    <w:p>
       <w:pPr>
         <w:pStyle w:val="FirstParagraph"/>
       </w:pPr>
       <w:r>
-        <w:t xml:space="preserve">In this dataset the 4 classes chosen show underlying trends in the data. Visual analysis reveals the far left DHB section in purple and light blue appears to spread into the first 5nm AuNP region. This was confirmed by slide analysis revealing accidental overspraying. Beyond visual interpretation, numerical analysis is possible. Using the topFeatures() function the top 10 m/z values used to determine each class are shown. The class can be changed in the class parameter.</w:t>
-      </w:r>
-    </w:p>
-    <w:p xmlns:wp14="http://schemas.microsoft.com/office/word/2010/wordml" wp14:textId="77777777">
+        <w:t xml:space="preserve">In this dataset the 4 classes chosen show underlying trends in the data. Visual analysis reveals the far left DHB section in purple and light blue appears to spread into the first 5nm AuNP region. This was confirmed by slide analysis revealing accidental </w:t>
+      </w:r>
+      <w:proofErr w:type="spellStart"/>
+      <w:r>
+        <w:t>o</w:t>
+      </w:r>
+      <w:r>
+        <w:t>verspraying</w:t>
+      </w:r>
+      <w:proofErr w:type="spellEnd"/>
+      <w:r>
+        <w:t xml:space="preserve">. Beyond visual interpretation, numerical analysis is possible. Using the </w:t>
+      </w:r>
+      <w:proofErr w:type="spellStart"/>
+      <w:proofErr w:type="gramStart"/>
+      <w:r>
+        <w:t>topFeatures</w:t>
+      </w:r>
+      <w:proofErr w:type="spellEnd"/>
+      <w:r>
+        <w:t>(</w:t>
+      </w:r>
+      <w:proofErr w:type="gramEnd"/>
+      <w:r>
+        <w:t xml:space="preserve">) </w:t>
+      </w:r>
+      <w:r>
+        <w:lastRenderedPageBreak/>
+        <w:t>function the top 10 m/z values used to determine each class are shown. The class can be changed in the class parameter.</w:t>
+      </w:r>
+    </w:p>
+    <w:p>
       <w:pPr>
         <w:pStyle w:val="SourceCode"/>
       </w:pPr>
@@ -2628,52 +4614,76 @@
         <w:rPr>
           <w:rStyle w:val="CommentTok"/>
         </w:rPr>
-        <w:t xml:space="preserve"># determine top m/z features</w:t>
+        <w:t># determine top m/z features</w:t>
       </w:r>
       <w:r>
         <w:br/>
       </w:r>
+      <w:proofErr w:type="spellStart"/>
+      <w:proofErr w:type="gramStart"/>
       <w:r>
         <w:rPr>
           <w:rStyle w:val="FunctionTok"/>
         </w:rPr>
-        <w:t xml:space="preserve">topFeatures</w:t>
-      </w:r>
-      <w:r>
-        <w:rPr>
-          <w:rStyle w:val="NormalTok"/>
-        </w:rPr>
-        <w:t xml:space="preserve">(data_proc_ssc, </w:t>
+        <w:t>topFeatu</w:t>
+      </w:r>
+      <w:r>
+        <w:rPr>
+          <w:rStyle w:val="FunctionTok"/>
+        </w:rPr>
+        <w:t>res</w:t>
+      </w:r>
+      <w:proofErr w:type="spellEnd"/>
+      <w:r>
+        <w:rPr>
+          <w:rStyle w:val="NormalTok"/>
+        </w:rPr>
+        <w:t>(</w:t>
+      </w:r>
+      <w:proofErr w:type="spellStart"/>
+      <w:proofErr w:type="gramEnd"/>
+      <w:r>
+        <w:rPr>
+          <w:rStyle w:val="NormalTok"/>
+        </w:rPr>
+        <w:t>data_proc_ssc</w:t>
+      </w:r>
+      <w:proofErr w:type="spellEnd"/>
+      <w:r>
+        <w:rPr>
+          <w:rStyle w:val="NormalTok"/>
+        </w:rPr>
+        <w:t xml:space="preserve">, </w:t>
       </w:r>
       <w:r>
         <w:rPr>
           <w:rStyle w:val="AttributeTok"/>
         </w:rPr>
-        <w:t xml:space="preserve">model=</w:t>
+        <w:t>model=</w:t>
       </w:r>
       <w:r>
         <w:rPr>
           <w:rStyle w:val="FunctionTok"/>
         </w:rPr>
-        <w:t xml:space="preserve">list</w:t>
-      </w:r>
-      <w:r>
-        <w:rPr>
-          <w:rStyle w:val="NormalTok"/>
-        </w:rPr>
-        <w:t xml:space="preserve">(</w:t>
+        <w:t>list</w:t>
+      </w:r>
+      <w:r>
+        <w:rPr>
+          <w:rStyle w:val="NormalTok"/>
+        </w:rPr>
+        <w:t>(</w:t>
       </w:r>
       <w:r>
         <w:rPr>
           <w:rStyle w:val="AttributeTok"/>
         </w:rPr>
-        <w:t xml:space="preserve">s=</w:t>
+        <w:t>s=</w:t>
       </w:r>
       <w:r>
         <w:rPr>
           <w:rStyle w:val="DecValTok"/>
         </w:rPr>
-        <w:t xml:space="preserve">15</w:t>
+        <w:t>15</w:t>
       </w:r>
       <w:r>
         <w:rPr>
@@ -2685,7 +4695,7 @@
         <w:rPr>
           <w:rStyle w:val="SpecialCharTok"/>
         </w:rPr>
-        <w:t xml:space="preserve">==</w:t>
+        <w:t>==</w:t>
       </w:r>
       <w:r>
         <w:rPr>
@@ -2697,16 +4707,16 @@
         <w:rPr>
           <w:rStyle w:val="DecValTok"/>
         </w:rPr>
-        <w:t xml:space="preserve">2</w:t>
-      </w:r>
-      <w:r>
-        <w:rPr>
-          <w:rStyle w:val="NormalTok"/>
-        </w:rPr>
-        <w:t xml:space="preserve">)</w:t>
-      </w:r>
-    </w:p>
-    <w:p xmlns:wp14="http://schemas.microsoft.com/office/word/2010/wordml" wp14:textId="77777777">
+        <w:t>2</w:t>
+      </w:r>
+      <w:r>
+        <w:rPr>
+          <w:rStyle w:val="NormalTok"/>
+        </w:rPr>
+        <w:t>)</w:t>
+      </w:r>
+    </w:p>
+    <w:p>
       <w:pPr>
         <w:pStyle w:val="SourceCode"/>
       </w:pPr>
@@ -2723,7 +4733,35 @@
         <w:rPr>
           <w:rStyle w:val="VerbatimChar"/>
         </w:rPr>
-        <w:t xml:space="preserve">##          mz count       freq r k  s class   centers statistic</w:t>
+        <w:t xml:space="preserve">##          </w:t>
+      </w:r>
+      <w:proofErr w:type="spellStart"/>
+      <w:r>
+        <w:rPr>
+          <w:rStyle w:val="VerbatimChar"/>
+        </w:rPr>
+        <w:t>mz</w:t>
+      </w:r>
+      <w:proofErr w:type="spellEnd"/>
+      <w:r>
+        <w:rPr>
+          <w:rStyle w:val="VerbatimChar"/>
+        </w:rPr>
+        <w:t xml:space="preserve"> count       </w:t>
+      </w:r>
+      <w:proofErr w:type="spellStart"/>
+      <w:r>
+        <w:rPr>
+          <w:rStyle w:val="VerbatimChar"/>
+        </w:rPr>
+        <w:t>freq</w:t>
+      </w:r>
+      <w:proofErr w:type="spellEnd"/>
+      <w:r>
+        <w:rPr>
+          <w:rStyle w:val="VerbatimChar"/>
+        </w:rPr>
+        <w:t xml:space="preserve"> r k  s class   centers statistic</w:t>
       </w:r>
       <w:r>
         <w:br/>
@@ -2732,7 +4770,7 @@
         <w:rPr>
           <w:rStyle w:val="VerbatimChar"/>
         </w:rPr>
-        <w:t xml:space="preserve">## 1  228.0971 35567 0.27916268 2 4 15     2  86.62037  437.8864</w:t>
+        <w:t>## 1  228.0971 35567 0.27916268 2 4 15     2  86.62037  437.8864</w:t>
       </w:r>
       <w:r>
         <w:br/>
@@ -2741,7 +4779,7 @@
         <w:rPr>
           <w:rStyle w:val="VerbatimChar"/>
         </w:rPr>
-        <w:t xml:space="preserve">## 2  118.2341 72695 0.57057752 2 4 15     2 171.45237  428.6921</w:t>
+        <w:t>## 2  118.2341 72695 0.57057752 2 4 15     2 171.45237  428.6921</w:t>
       </w:r>
       <w:r>
         <w:br/>
@@ -2750,7 +4788,7 @@
         <w:rPr>
           <w:rStyle w:val="VerbatimChar"/>
         </w:rPr>
-        <w:t xml:space="preserve">## 3  172.1460 41099 0.32258292 2 4 15     2  72.23712  425.4727</w:t>
+        <w:t>## 3  172.1460 41099 0.32258292 2 4 15     2  72.23712  425.4727</w:t>
       </w:r>
       <w:r>
         <w:br/>
@@ -2759,7 +4797,7 @@
         <w:rPr>
           <w:rStyle w:val="VerbatimChar"/>
         </w:rPr>
-        <w:t xml:space="preserve">## 4  439.0271 10917 0.08568670 2 4 15     2  25.23939  378.2302</w:t>
+        <w:t>## 4  439.0271 10917 0.08568670 2 4 15     2  25.23939  378.2302</w:t>
       </w:r>
       <w:r>
         <w:br/>
@@ -2768,7 +4806,13 @@
         <w:rPr>
           <w:rStyle w:val="VerbatimChar"/>
         </w:rPr>
-        <w:t xml:space="preserve">## 5  368.2398 11222 0.08808062 2 4 15     2  22.65367  358.7807</w:t>
+        <w:t>## 5  368.2398 11222 0.08808062 2 4 15     2  22.65367  358.7</w:t>
+      </w:r>
+      <w:r>
+        <w:rPr>
+          <w:rStyle w:val="VerbatimChar"/>
+        </w:rPr>
+        <w:t>807</w:t>
       </w:r>
       <w:r>
         <w:br/>
@@ -2777,7 +4821,7 @@
         <w:rPr>
           <w:rStyle w:val="VerbatimChar"/>
         </w:rPr>
-        <w:t xml:space="preserve">## 6  250.0754 61146 0.47993030 2 4 15     2 142.40629  354.9686</w:t>
+        <w:t>## 6  250.0754 61146 0.47993030 2 4 15     2 142.40629  354.9686</w:t>
       </w:r>
       <w:r>
         <w:br/>
@@ -2786,7 +4830,7 @@
         <w:rPr>
           <w:rStyle w:val="VerbatimChar"/>
         </w:rPr>
-        <w:t xml:space="preserve">## 7  369.2370 28702 0.22527981 2 4 15     2  28.76257  336.7534</w:t>
+        <w:t>## 7  369.2370 28702 0.22527981 2 4 15     2  28.76257  336.7534</w:t>
       </w:r>
       <w:r>
         <w:br/>
@@ -2795,7 +4839,7 @@
         <w:rPr>
           <w:rStyle w:val="VerbatimChar"/>
         </w:rPr>
-        <w:t xml:space="preserve">## 8  212.1292 74945 0.58823760 2 4 15     2 347.34154  318.4535</w:t>
+        <w:t>## 8  212.1292 74945 0.58823760 2 4 15     2 347.34154  318.4535</w:t>
       </w:r>
       <w:r>
         <w:br/>
@@ -2804,7 +4848,13 @@
         <w:rPr>
           <w:rStyle w:val="VerbatimChar"/>
         </w:rPr>
-        <w:t xml:space="preserve">## 9  213.1380 62999 0.49447436 2 4 15     2  87.23428  312.8753</w:t>
+        <w:t>## 9  213.1380 62999 0.49447436 2 4 15     2  87.23428  3</w:t>
+      </w:r>
+      <w:r>
+        <w:rPr>
+          <w:rStyle w:val="VerbatimChar"/>
+        </w:rPr>
+        <w:t>12.8753</w:t>
       </w:r>
       <w:r>
         <w:br/>
@@ -2813,61 +4863,63 @@
         <w:rPr>
           <w:rStyle w:val="VerbatimChar"/>
         </w:rPr>
-        <w:t xml:space="preserve">## 10 134.2361  7555 0.05929862 2 4 15     2  18.38128  255.8710</w:t>
-      </w:r>
-    </w:p>
-    <w:bookmarkEnd w:id="41"/>
-    <w:bookmarkEnd w:id="42"/>
-    <w:bookmarkStart w:name="principal-component-analysis" w:id="45"/>
-    <w:p xmlns:wp14="http://schemas.microsoft.com/office/word/2010/wordml" wp14:textId="77777777">
+        <w:t>## 10 134.2361  7555 0.05929862 2 4 15     2  18.38128  255.8710</w:t>
+      </w:r>
+    </w:p>
+    <w:p>
       <w:pPr>
         <w:pStyle w:val="Heading2"/>
       </w:pPr>
-      <w:r>
-        <w:t xml:space="preserve">Principal Component Analysis</w:t>
-      </w:r>
-    </w:p>
-    <w:p xmlns:wp14="http://schemas.microsoft.com/office/word/2010/wordml" wp14:textId="77777777">
+      <w:bookmarkStart w:id="23" w:name="principal-component-analysis"/>
+      <w:bookmarkStart w:id="24" w:name="_Toc82702069"/>
+      <w:bookmarkEnd w:id="19"/>
+      <w:bookmarkEnd w:id="21"/>
+      <w:r>
+        <w:t>Principal Component Analysis</w:t>
+      </w:r>
+      <w:bookmarkEnd w:id="24"/>
+    </w:p>
+    <w:p>
       <w:pPr>
         <w:pStyle w:val="FirstParagraph"/>
       </w:pPr>
       <w:r>
-        <w:t xml:space="preserve">Dimension reduction by orthogonal transformation is accomplished in PCA which has emerged as a common approach for unsupervised exploration of MSI data.</w:t>
-      </w:r>
-    </w:p>
-    <w:p xmlns:wp14="http://schemas.microsoft.com/office/word/2010/wordml" wp14:textId="77777777">
+        <w:t>Dimension reduction by orthogonal transformation is accomplished in PCA which has emerged as a common approach for unsupervised exploration of MSI data.</w:t>
+      </w:r>
+    </w:p>
+    <w:p>
       <w:pPr>
         <w:pStyle w:val="BodyText"/>
       </w:pPr>
-      <w:r>
-        <w:t xml:space="preserve">image(dhb52_processed_all_pca_n8, contrast.enhance=</w:t>
-      </w:r>
-      <w:r>
-        <w:t xml:space="preserve">“</w:t>
-      </w:r>
-      <w:r>
-        <w:t xml:space="preserve">histogram</w:t>
-      </w:r>
-      <w:r>
-        <w:t xml:space="preserve">”</w:t>
-      </w:r>
-      <w:r>
-        <w:t xml:space="preserve">, normalize.image=</w:t>
-      </w:r>
-      <w:r>
-        <w:t xml:space="preserve">“</w:t>
-      </w:r>
-      <w:r>
-        <w:t xml:space="preserve">linear</w:t>
-      </w:r>
-      <w:r>
-        <w:t xml:space="preserve">”</w:t>
-      </w:r>
-      <w:r>
-        <w:t xml:space="preserve">)</w:t>
-      </w:r>
-    </w:p>
-    <w:p xmlns:wp14="http://schemas.microsoft.com/office/word/2010/wordml" wp14:textId="57BEBB9C">
+      <w:proofErr w:type="gramStart"/>
+      <w:r>
+        <w:t>i</w:t>
+      </w:r>
+      <w:r>
+        <w:t>mage(</w:t>
+      </w:r>
+      <w:proofErr w:type="gramEnd"/>
+      <w:r>
+        <w:t xml:space="preserve">dhb52_processed_all_pca_n8, </w:t>
+      </w:r>
+      <w:proofErr w:type="spellStart"/>
+      <w:r>
+        <w:t>contrast.enhance</w:t>
+      </w:r>
+      <w:proofErr w:type="spellEnd"/>
+      <w:r>
+        <w:t xml:space="preserve">=“histogram”, </w:t>
+      </w:r>
+      <w:proofErr w:type="spellStart"/>
+      <w:r>
+        <w:t>normalize.image</w:t>
+      </w:r>
+      <w:proofErr w:type="spellEnd"/>
+      <w:r>
+        <w:t>=“linear”)</w:t>
+      </w:r>
+    </w:p>
+    <w:p>
       <w:pPr>
         <w:pStyle w:val="SourceCode"/>
       </w:pPr>
@@ -2884,16 +4936,38 @@
         <w:rPr>
           <w:rStyle w:val="CommentTok"/>
         </w:rPr>
-        <w:t># ncomp parameter is number of principal components</w:t>
+        <w:t xml:space="preserve"># </w:t>
+      </w:r>
+      <w:proofErr w:type="spellStart"/>
+      <w:r>
+        <w:rPr>
+          <w:rStyle w:val="CommentTok"/>
+        </w:rPr>
+        <w:t>ncomp</w:t>
+      </w:r>
+      <w:proofErr w:type="spellEnd"/>
+      <w:r>
+        <w:rPr>
+          <w:rStyle w:val="CommentTok"/>
+        </w:rPr>
+        <w:t xml:space="preserve"> parameter is number of principal components</w:t>
       </w:r>
       <w:r>
         <w:br/>
       </w:r>
-      <w:r>
-        <w:rPr>
-          <w:rStyle w:val="NormalTok"/>
-        </w:rPr>
-        <w:t xml:space="preserve">data_proc_pca </w:t>
+      <w:proofErr w:type="spellStart"/>
+      <w:r>
+        <w:rPr>
+          <w:rStyle w:val="NormalTok"/>
+        </w:rPr>
+        <w:t>data_proc_pca</w:t>
+      </w:r>
+      <w:proofErr w:type="spellEnd"/>
+      <w:r>
+        <w:rPr>
+          <w:rStyle w:val="NormalTok"/>
+        </w:rPr>
+        <w:t xml:space="preserve"> </w:t>
       </w:r>
       <w:r>
         <w:rPr>
@@ -2907,6 +4981,7 @@
         </w:rPr>
         <w:t xml:space="preserve"> </w:t>
       </w:r>
+      <w:proofErr w:type="gramStart"/>
       <w:r>
         <w:rPr>
           <w:rStyle w:val="FunctionTok"/>
@@ -2917,13 +4992,36 @@
         <w:rPr>
           <w:rStyle w:val="NormalTok"/>
         </w:rPr>
-        <w:t xml:space="preserve">(data_proc, </w:t>
-      </w:r>
+        <w:t>(</w:t>
+      </w:r>
+      <w:proofErr w:type="spellStart"/>
+      <w:proofErr w:type="gramEnd"/>
+      <w:r>
+        <w:rPr>
+          <w:rStyle w:val="NormalTok"/>
+        </w:rPr>
+        <w:t>data_proc</w:t>
+      </w:r>
+      <w:proofErr w:type="spellEnd"/>
+      <w:r>
+        <w:rPr>
+          <w:rStyle w:val="NormalTok"/>
+        </w:rPr>
+        <w:t xml:space="preserve">, </w:t>
+      </w:r>
+      <w:proofErr w:type="spellStart"/>
       <w:r>
         <w:rPr>
           <w:rStyle w:val="AttributeTok"/>
         </w:rPr>
-        <w:t>ncomp=</w:t>
+        <w:t>ncomp</w:t>
+      </w:r>
+      <w:proofErr w:type="spellEnd"/>
+      <w:r>
+        <w:rPr>
+          <w:rStyle w:val="AttributeTok"/>
+        </w:rPr>
+        <w:t>=</w:t>
       </w:r>
       <w:r>
         <w:rPr>
@@ -2949,17 +5047,33 @@
       <w:r>
         <w:br/>
       </w:r>
+      <w:proofErr w:type="spellStart"/>
       <w:r>
         <w:rPr>
           <w:rStyle w:val="FunctionTok"/>
         </w:rPr>
         <w:t>saveRDS</w:t>
       </w:r>
-      <w:r>
-        <w:rPr>
-          <w:rStyle w:val="NormalTok"/>
-        </w:rPr>
-        <w:t xml:space="preserve">(data_proc_pca, </w:t>
+      <w:proofErr w:type="spellEnd"/>
+      <w:r>
+        <w:rPr>
+          <w:rStyle w:val="NormalTok"/>
+        </w:rPr>
+        <w:t>(</w:t>
+      </w:r>
+      <w:proofErr w:type="spellStart"/>
+      <w:r>
+        <w:rPr>
+          <w:rStyle w:val="NormalTok"/>
+        </w:rPr>
+        <w:t>data_proc_pca</w:t>
+      </w:r>
+      <w:proofErr w:type="spellEnd"/>
+      <w:r>
+        <w:rPr>
+          <w:rStyle w:val="NormalTok"/>
+        </w:rPr>
+        <w:t xml:space="preserve">, </w:t>
       </w:r>
       <w:r>
         <w:rPr>
@@ -2971,7 +5085,21 @@
         <w:rPr>
           <w:rStyle w:val="StringTok"/>
         </w:rPr>
-        <w:t>"data_proc_pca.rds"</w:t>
+        <w:t>"</w:t>
+      </w:r>
+      <w:proofErr w:type="spellStart"/>
+      <w:r>
+        <w:rPr>
+          <w:rStyle w:val="StringTok"/>
+        </w:rPr>
+        <w:t>data_proc_pca.rds</w:t>
+      </w:r>
+      <w:proofErr w:type="spellEnd"/>
+      <w:r>
+        <w:rPr>
+          <w:rStyle w:val="StringTok"/>
+        </w:rPr>
+        <w:t>"</w:t>
       </w:r>
       <w:r>
         <w:rPr>
@@ -2980,7 +5108,7 @@
         <w:t>)</w:t>
       </w:r>
     </w:p>
-    <w:p xmlns:wp14="http://schemas.microsoft.com/office/word/2010/wordml" wp14:textId="77777777">
+    <w:p>
       <w:pPr>
         <w:pStyle w:val="SourceCode"/>
       </w:pPr>
@@ -2988,34 +5116,58 @@
         <w:rPr>
           <w:rStyle w:val="CommentTok"/>
         </w:rPr>
-        <w:t xml:space="preserve"># image results of PCA</w:t>
+        <w:t># image results of PCA</w:t>
       </w:r>
       <w:r>
         <w:br/>
       </w:r>
+      <w:proofErr w:type="gramStart"/>
       <w:r>
         <w:rPr>
           <w:rStyle w:val="FunctionTok"/>
         </w:rPr>
-        <w:t xml:space="preserve">image</w:t>
-      </w:r>
-      <w:r>
-        <w:rPr>
-          <w:rStyle w:val="NormalTok"/>
-        </w:rPr>
-        <w:t xml:space="preserve">(data_proc_pca, </w:t>
-      </w:r>
+        <w:t>image</w:t>
+      </w:r>
+      <w:r>
+        <w:rPr>
+          <w:rStyle w:val="NormalTok"/>
+        </w:rPr>
+        <w:t>(</w:t>
+      </w:r>
+      <w:proofErr w:type="spellStart"/>
+      <w:proofErr w:type="gramEnd"/>
+      <w:r>
+        <w:rPr>
+          <w:rStyle w:val="NormalTok"/>
+        </w:rPr>
+        <w:t>data_proc_pca</w:t>
+      </w:r>
+      <w:proofErr w:type="spellEnd"/>
+      <w:r>
+        <w:rPr>
+          <w:rStyle w:val="NormalTok"/>
+        </w:rPr>
+        <w:t xml:space="preserve">, </w:t>
+      </w:r>
+      <w:proofErr w:type="spellStart"/>
       <w:r>
         <w:rPr>
           <w:rStyle w:val="AttributeTok"/>
         </w:rPr>
-        <w:t xml:space="preserve">contrast.enhance=</w:t>
+        <w:t>contrast.enhance</w:t>
+      </w:r>
+      <w:proofErr w:type="spellEnd"/>
+      <w:r>
+        <w:rPr>
+          <w:rStyle w:val="AttributeTok"/>
+        </w:rPr>
+        <w:t>=</w:t>
       </w:r>
       <w:r>
         <w:rPr>
           <w:rStyle w:val="StringTok"/>
         </w:rPr>
-        <w:t xml:space="preserve">"histogram"</w:t>
+        <w:t>"histogram"</w:t>
       </w:r>
       <w:r>
         <w:rPr>
@@ -3023,38 +5175,51 @@
         </w:rPr>
         <w:t xml:space="preserve">, </w:t>
       </w:r>
+      <w:proofErr w:type="spellStart"/>
       <w:r>
         <w:rPr>
           <w:rStyle w:val="AttributeTok"/>
         </w:rPr>
-        <w:t xml:space="preserve">normalize.image=</w:t>
+        <w:t>normalize.image</w:t>
+      </w:r>
+      <w:proofErr w:type="spellEnd"/>
+      <w:r>
+        <w:rPr>
+          <w:rStyle w:val="AttributeTok"/>
+        </w:rPr>
+        <w:t>=</w:t>
       </w:r>
       <w:r>
         <w:rPr>
           <w:rStyle w:val="StringTok"/>
         </w:rPr>
-        <w:t xml:space="preserve">"linear"</w:t>
-      </w:r>
-      <w:r>
-        <w:rPr>
-          <w:rStyle w:val="NormalTok"/>
-        </w:rPr>
-        <w:t xml:space="preserve">)</w:t>
-      </w:r>
-    </w:p>
-    <w:p xmlns:wp14="http://schemas.microsoft.com/office/word/2010/wordml" wp14:textId="77777777">
+        <w:t>"linear"</w:t>
+      </w:r>
+      <w:r>
+        <w:rPr>
+          <w:rStyle w:val="NormalTok"/>
+        </w:rPr>
+        <w:t>)</w:t>
+      </w:r>
+    </w:p>
+    <w:p>
       <w:pPr>
         <w:pStyle w:val="FirstParagraph"/>
       </w:pPr>
       <w:r>
+        <w:rPr>
+          <w:noProof/>
+        </w:rPr>
+        <w:lastRenderedPageBreak/>
         <w:drawing>
-          <wp:inline xmlns:wp14="http://schemas.microsoft.com/office/word/2010/wordprocessingDrawing" wp14:anchorId="38613BC2" wp14:editId="7777777">
+          <wp:inline distT="0" distB="0" distL="0" distR="0" wp14:anchorId="38613BC2" wp14:editId="07777777">
             <wp:extent cx="4620126" cy="3696101"/>
             <wp:effectExtent l="0" t="0" r="0" b="0"/>
-            <wp:docPr id="941798418" name="Picture" descr="" title=""/>
-            <a:graphic>
+            <wp:docPr id="941798418" name="Picture"/>
+            <wp:cNvGraphicFramePr/>
+            <a:graphic xmlns:a="http://schemas.openxmlformats.org/drawingml/2006/main">
               <a:graphicData uri="http://schemas.openxmlformats.org/drawingml/2006/picture">
-                <pic:pic>
+                <pic:pic xmlns:pic="http://schemas.openxmlformats.org/drawingml/2006/picture">
                   <pic:nvPicPr>
                     <pic:cNvPr id="0" name="Picture" descr="MSI-Revisions_files/figure-docx/image%20pca-1.png"/>
                     <pic:cNvPicPr>
@@ -3062,7 +5227,7 @@
                     </pic:cNvPicPr>
                   </pic:nvPicPr>
                   <pic:blipFill>
-                    <a:blip r:embed="rId43"/>
+                    <a:blip r:embed="rId19"/>
                     <a:stretch>
                       <a:fillRect/>
                     </a:stretch>
@@ -3089,47 +5254,74 @@
         </w:drawing>
       </w:r>
     </w:p>
-    <w:bookmarkStart w:name="analysis-of-pca" w:id="44"/>
-    <w:p xmlns:wp14="http://schemas.microsoft.com/office/word/2010/wordml" wp14:textId="77777777">
+    <w:p>
       <w:pPr>
         <w:pStyle w:val="Heading3"/>
       </w:pPr>
-      <w:r>
-        <w:t xml:space="preserve">Analysis of PCA</w:t>
-      </w:r>
-    </w:p>
-    <w:p xmlns:wp14="http://schemas.microsoft.com/office/word/2010/wordml" wp14:textId="3319012B">
+      <w:bookmarkStart w:id="25" w:name="analysis-of-pca"/>
+      <w:bookmarkStart w:id="26" w:name="_Toc82702070"/>
+      <w:r>
+        <w:t>Analysis of PCA</w:t>
+      </w:r>
+      <w:bookmarkEnd w:id="26"/>
+    </w:p>
+    <w:p>
       <w:pPr>
         <w:pStyle w:val="FirstParagraph"/>
       </w:pPr>
       <w:r>
-        <w:rPr/>
         <w:t xml:space="preserve">The unsupervised method picked up on accidental overspray of DHB matrix into 5nm AuNP zone. All methods can be performed on a selected area of imaging data. </w:t>
       </w:r>
-    </w:p>
-    <w:bookmarkEnd w:id="44"/>
-    <w:bookmarkEnd w:id="45"/>
+      <w:bookmarkEnd w:id="23"/>
+      <w:bookmarkEnd w:id="25"/>
+    </w:p>
     <w:sectPr>
-      <w:pgMar w:top="1440" w:right="1440" w:bottom="1440" w:left="1440"/>
-      <w:pgSz w:w="12240" w:h="15840" w:orient="portrait"/>
+      <w:pgSz w:w="12240" w:h="15840"/>
+      <w:pgMar w:top="1440" w:right="1440" w:bottom="1440" w:left="1440" w:header="720" w:footer="720" w:gutter="0"/>
+      <w:cols w:space="720"/>
     </w:sectPr>
   </w:body>
 </w:document>
 </file>
 
+<file path=word/endnotes.xml><?xml version="1.0" encoding="utf-8"?>
+<w:endnotes xmlns:wpc="http://schemas.microsoft.com/office/word/2010/wordprocessingCanvas" xmlns:cx="http://schemas.microsoft.com/office/drawing/2014/chartex" xmlns:cx1="http://schemas.microsoft.com/office/drawing/2015/9/8/chartex" xmlns:cx2="http://schemas.microsoft.com/office/drawing/2015/10/21/chartex" xmlns:cx3="http://schemas.microsoft.com/office/drawing/2016/5/9/chartex" xmlns:cx4="http://schemas.microsoft.com/office/drawing/2016/5/10/chartex" xmlns:cx5="http://schemas.microsoft.com/office/drawing/2016/5/11/chartex" xmlns:cx6="http://schemas.microsoft.com/office/drawing/2016/5/12/chartex" xmlns:cx7="http://schemas.microsoft.com/office/drawing/2016/5/13/chartex" xmlns:cx8="http://schemas.microsoft.com/office/drawing/2016/5/14/chartex" xmlns:mc="http://schemas.openxmlformats.org/markup-compatibility/2006" xmlns:aink="http://schemas.microsoft.com/office/drawing/2016/ink" xmlns:am3d="http://schemas.microsoft.com/office/drawing/2017/model3d" xmlns:o="urn:schemas-microsoft-com:office:office" xmlns:r="http://schemas.openxmlformats.org/officeDocument/2006/relationships" xmlns:m="http://schemas.openxmlformats.org/officeDocument/2006/math" xmlns:v="urn:schemas-microsoft-com:vml" xmlns:wp14="http://schemas.microsoft.com/office/word/2010/wordprocessingDrawing" xmlns:wp="http://schemas.openxmlformats.org/drawingml/2006/wordprocessingDrawing" xmlns:w10="urn:schemas-microsoft-com:office:word" xmlns:w="http://schemas.openxmlformats.org/wordprocessingml/2006/main" xmlns:w14="http://schemas.microsoft.com/office/word/2010/wordml" xmlns:w15="http://schemas.microsoft.com/office/word/2012/wordml" xmlns:w16cid="http://schemas.microsoft.com/office/word/2016/wordml/cid" xmlns:w16se="http://schemas.microsoft.com/office/word/2015/wordml/symex" xmlns:wpg="http://schemas.microsoft.com/office/word/2010/wordprocessingGroup" xmlns:wpi="http://schemas.microsoft.com/office/word/2010/wordprocessingInk" xmlns:wne="http://schemas.microsoft.com/office/word/2006/wordml" xmlns:wps="http://schemas.microsoft.com/office/word/2010/wordprocessingShape" mc:Ignorable="w14 w15 w16se w16cid wp14">
+  <w:endnote w:type="separator" w:id="-1">
+    <w:p>
+      <w:pPr>
+        <w:spacing w:after="0"/>
+      </w:pPr>
+      <w:r>
+        <w:separator/>
+      </w:r>
+    </w:p>
+  </w:endnote>
+  <w:endnote w:type="continuationSeparator" w:id="0">
+    <w:p>
+      <w:pPr>
+        <w:spacing w:after="0"/>
+      </w:pPr>
+      <w:r>
+        <w:continuationSeparator/>
+      </w:r>
+    </w:p>
+  </w:endnote>
+</w:endnotes>
+</file>
+
 <file path=word/footnotes.xml><?xml version="1.0" encoding="utf-8"?>
-<w:footnotes xmlns:w14="http://schemas.microsoft.com/office/word/2010/wordml" xmlns:wp14="http://schemas.microsoft.com/office/word/2010/wordprocessingDrawing" xmlns:w="http://schemas.openxmlformats.org/wordprocessingml/2006/main" xmlns:m="http://schemas.openxmlformats.org/officeDocument/2006/math" xmlns:r="http://schemas.openxmlformats.org/officeDocument/2006/relationships" xmlns:o="urn:schemas-microsoft-com:office:office" xmlns:v="urn:schemas-microsoft-com:vml" xmlns:w10="urn:schemas-microsoft-com:office:word" xmlns:a="http://schemas.openxmlformats.org/drawingml/2006/main" xmlns:pic="http://schemas.openxmlformats.org/drawingml/2006/picture" xmlns:wp="http://schemas.openxmlformats.org/drawingml/2006/wordprocessingDrawing" xmlns:mc="http://schemas.openxmlformats.org/markup-compatibility/2006" mc:Ignorable="w14 wp14">
+<w:footnotes xmlns:wpc="http://schemas.microsoft.com/office/word/2010/wordprocessingCanvas" xmlns:cx="http://schemas.microsoft.com/office/drawing/2014/chartex" xmlns:cx1="http://schemas.microsoft.com/office/drawing/2015/9/8/chartex" xmlns:cx2="http://schemas.microsoft.com/office/drawing/2015/10/21/chartex" xmlns:cx3="http://schemas.microsoft.com/office/drawing/2016/5/9/chartex" xmlns:cx4="http://schemas.microsoft.com/office/drawing/2016/5/10/chartex" xmlns:cx5="http://schemas.microsoft.com/office/drawing/2016/5/11/chartex" xmlns:cx6="http://schemas.microsoft.com/office/drawing/2016/5/12/chartex" xmlns:cx7="http://schemas.microsoft.com/office/drawing/2016/5/13/chartex" xmlns:cx8="http://schemas.microsoft.com/office/drawing/2016/5/14/chartex" xmlns:mc="http://schemas.openxmlformats.org/markup-compatibility/2006" xmlns:aink="http://schemas.microsoft.com/office/drawing/2016/ink" xmlns:am3d="http://schemas.microsoft.com/office/drawing/2017/model3d" xmlns:o="urn:schemas-microsoft-com:office:office" xmlns:r="http://schemas.openxmlformats.org/officeDocument/2006/relationships" xmlns:m="http://schemas.openxmlformats.org/officeDocument/2006/math" xmlns:v="urn:schemas-microsoft-com:vml" xmlns:wp14="http://schemas.microsoft.com/office/word/2010/wordprocessingDrawing" xmlns:wp="http://schemas.openxmlformats.org/drawingml/2006/wordprocessingDrawing" xmlns:w10="urn:schemas-microsoft-com:office:word" xmlns:w="http://schemas.openxmlformats.org/wordprocessingml/2006/main" xmlns:w14="http://schemas.microsoft.com/office/word/2010/wordml" xmlns:w15="http://schemas.microsoft.com/office/word/2012/wordml" xmlns:w16cid="http://schemas.microsoft.com/office/word/2016/wordml/cid" xmlns:w16se="http://schemas.microsoft.com/office/word/2015/wordml/symex" xmlns:wpg="http://schemas.microsoft.com/office/word/2010/wordprocessingGroup" xmlns:wpi="http://schemas.microsoft.com/office/word/2010/wordprocessingInk" xmlns:wne="http://schemas.microsoft.com/office/word/2006/wordml" xmlns:wps="http://schemas.microsoft.com/office/word/2010/wordprocessingShape" mc:Ignorable="w14 w15 w16se w16cid wp14">
+  <w:footnote w:type="separator" w:id="-1">
+    <w:p>
+      <w:r>
+        <w:separator/>
+      </w:r>
+    </w:p>
+  </w:footnote>
   <w:footnote w:type="continuationSeparator" w:id="0">
-    <w:p xmlns:wp14="http://schemas.microsoft.com/office/word/2010/wordml" wp14:textId="77777777">
+    <w:p>
       <w:r>
         <w:continuationSeparator/>
-      </w:r>
-    </w:p>
-  </w:footnote>
-  <w:footnote w:type="separator" w:id="-1">
-    <w:p xmlns:wp14="http://schemas.microsoft.com/office/word/2010/wordml" wp14:textId="77777777">
-      <w:r>
-        <w:separator/>
       </w:r>
     </w:p>
   </w:footnote>
@@ -3137,10 +5329,11 @@
 </file>
 
 <file path=word/numbering.xml><?xml version="1.0" encoding="utf-8"?>
-<w:numbering xmlns:w="http://schemas.openxmlformats.org/wordprocessingml/2006/main">
-  <w:abstractNum w:abstractNumId="990">
-    <w:nsid w:val="2c1ae401"/>
+<w:numbering xmlns:wpc="http://schemas.microsoft.com/office/word/2010/wordprocessingCanvas" xmlns:cx="http://schemas.microsoft.com/office/drawing/2014/chartex" xmlns:cx1="http://schemas.microsoft.com/office/drawing/2015/9/8/chartex" xmlns:cx2="http://schemas.microsoft.com/office/drawing/2015/10/21/chartex" xmlns:cx3="http://schemas.microsoft.com/office/drawing/2016/5/9/chartex" xmlns:cx4="http://schemas.microsoft.com/office/drawing/2016/5/10/chartex" xmlns:cx5="http://schemas.microsoft.com/office/drawing/2016/5/11/chartex" xmlns:cx6="http://schemas.microsoft.com/office/drawing/2016/5/12/chartex" xmlns:cx7="http://schemas.microsoft.com/office/drawing/2016/5/13/chartex" xmlns:cx8="http://schemas.microsoft.com/office/drawing/2016/5/14/chartex" xmlns:mc="http://schemas.openxmlformats.org/markup-compatibility/2006" xmlns:aink="http://schemas.microsoft.com/office/drawing/2016/ink" xmlns:am3d="http://schemas.microsoft.com/office/drawing/2017/model3d" xmlns:o="urn:schemas-microsoft-com:office:office" xmlns:r="http://schemas.openxmlformats.org/officeDocument/2006/relationships" xmlns:m="http://schemas.openxmlformats.org/officeDocument/2006/math" xmlns:v="urn:schemas-microsoft-com:vml" xmlns:wp14="http://schemas.microsoft.com/office/word/2010/wordprocessingDrawing" xmlns:wp="http://schemas.openxmlformats.org/drawingml/2006/wordprocessingDrawing" xmlns:w10="urn:schemas-microsoft-com:office:word" xmlns:w="http://schemas.openxmlformats.org/wordprocessingml/2006/main" xmlns:w14="http://schemas.microsoft.com/office/word/2010/wordml" xmlns:w15="http://schemas.microsoft.com/office/word/2012/wordml" xmlns:w16cid="http://schemas.microsoft.com/office/word/2016/wordml/cid" xmlns:w16se="http://schemas.microsoft.com/office/word/2015/wordml/symex" xmlns:wpg="http://schemas.microsoft.com/office/word/2010/wordprocessingGroup" xmlns:wpi="http://schemas.microsoft.com/office/word/2010/wordprocessingInk" xmlns:wne="http://schemas.microsoft.com/office/word/2006/wordml" xmlns:wps="http://schemas.microsoft.com/office/word/2010/wordprocessingShape" mc:Ignorable="w14 w15 w16se w16cid wp14">
+  <w:abstractNum w:abstractNumId="0" w15:restartNumberingAfterBreak="0">
+    <w:nsid w:val="2C1AE401"/>
     <w:multiLevelType w:val="multilevel"/>
+    <w:tmpl w:val="80C820D6"/>
     <w:lvl w:ilvl="0">
       <w:numFmt w:val="bullet"/>
       <w:lvlText w:val=" "/>
@@ -3214,18 +5407,18 @@
       </w:pPr>
     </w:lvl>
   </w:abstractNum>
-  <w:num w:numId="1000">
-    <w:abstractNumId w:val="990"/>
+  <w:num w:numId="1">
+    <w:abstractNumId w:val="0"/>
   </w:num>
 </w:numbering>
 </file>
 
 <file path=word/styles.xml><?xml version="1.0" encoding="utf-8"?>
-<w:styles xmlns:w14="http://schemas.microsoft.com/office/word/2010/wordml" xmlns:wp14="http://schemas.microsoft.com/office/word/2010/wordprocessingDrawing" xmlns:r="http://schemas.openxmlformats.org/officeDocument/2006/relationships" xmlns:w="http://schemas.openxmlformats.org/wordprocessingml/2006/main" xmlns:mc="http://schemas.openxmlformats.org/markup-compatibility/2006" mc:Ignorable="w14 wp14">
+<w:styles xmlns:mc="http://schemas.openxmlformats.org/markup-compatibility/2006" xmlns:r="http://schemas.openxmlformats.org/officeDocument/2006/relationships" xmlns:w="http://schemas.openxmlformats.org/wordprocessingml/2006/main" xmlns:w14="http://schemas.microsoft.com/office/word/2010/wordml" xmlns:w15="http://schemas.microsoft.com/office/word/2012/wordml" xmlns:w16cid="http://schemas.microsoft.com/office/word/2016/wordml/cid" xmlns:w16se="http://schemas.microsoft.com/office/word/2015/wordml/symex" mc:Ignorable="w14 w15 w16se w16cid">
   <w:docDefaults>
     <w:rPrDefault>
       <w:rPr>
-        <w:rFonts w:asciiTheme="minorHAnsi" w:hAnsiTheme="minorHAnsi" w:eastAsiaTheme="minorHAnsi" w:cstheme="minorBidi"/>
+        <w:rFonts w:asciiTheme="minorHAnsi" w:eastAsiaTheme="minorHAnsi" w:hAnsiTheme="minorHAnsi" w:cstheme="minorBidi"/>
         <w:sz w:val="24"/>
         <w:szCs w:val="24"/>
         <w:lang w:val="en-US" w:eastAsia="en-US" w:bidi="ar-SA"/>
@@ -3237,112 +5430,338 @@
       </w:pPr>
     </w:pPrDefault>
   </w:docDefaults>
-  <w:latentStyles w:defLockedState="0" w:defUIPriority="0" w:defSemiHidden="0" w:defUnhideWhenUsed="0" w:defQFormat="0" w:count="276"/>
-  <w:style w:type="paragraph" w:styleId="Normal" w:default="1">
+  <w:latentStyles w:defLockedState="0" w:defUIPriority="0" w:defSemiHidden="0" w:defUnhideWhenUsed="0" w:defQFormat="0" w:count="375">
+    <w:lsdException w:name="heading 6" w:semiHidden="1" w:unhideWhenUsed="1"/>
+    <w:lsdException w:name="index 3" w:semiHidden="1" w:unhideWhenUsed="1"/>
+    <w:lsdException w:name="index 4" w:semiHidden="1" w:unhideWhenUsed="1"/>
+    <w:lsdException w:name="index 5" w:semiHidden="1" w:unhideWhenUsed="1"/>
+    <w:lsdException w:name="index 6" w:semiHidden="1" w:unhideWhenUsed="1"/>
+    <w:lsdException w:name="index 7" w:semiHidden="1" w:unhideWhenUsed="1"/>
+    <w:lsdException w:name="index 8" w:semiHidden="1" w:unhideWhenUsed="1"/>
+    <w:lsdException w:name="index 9" w:semiHidden="1" w:unhideWhenUsed="1"/>
+    <w:lsdException w:name="toc 1" w:semiHidden="1" w:unhideWhenUsed="1"/>
+    <w:lsdException w:name="toc 2" w:semiHidden="1" w:uiPriority="39" w:unhideWhenUsed="1"/>
+    <w:lsdException w:name="toc 3" w:semiHidden="1" w:uiPriority="39" w:unhideWhenUsed="1"/>
+    <w:lsdException w:name="toc 4" w:semiHidden="1" w:unhideWhenUsed="1"/>
+    <w:lsdException w:name="toc 5" w:semiHidden="1" w:unhideWhenUsed="1"/>
+    <w:lsdException w:name="toc 6" w:semiHidden="1" w:unhideWhenUsed="1"/>
+    <w:lsdException w:name="toc 7" w:semiHidden="1" w:unhideWhenUsed="1"/>
+    <w:lsdException w:name="toc 8" w:semiHidden="1" w:unhideWhenUsed="1"/>
+    <w:lsdException w:name="toc 9" w:semiHidden="1" w:unhideWhenUsed="1"/>
+    <w:lsdException w:name="Normal Indent" w:semiHidden="1" w:unhideWhenUsed="1"/>
+    <w:lsdException w:name="footnote text" w:semiHidden="1" w:unhideWhenUsed="1"/>
+    <w:lsdException w:name="annotation text" w:semiHidden="1" w:unhideWhenUsed="1"/>
+    <w:lsdException w:name="header" w:semiHidden="1" w:unhideWhenUsed="1"/>
+    <w:lsdException w:name="footer" w:semiHidden="1" w:unhideWhenUsed="1"/>
+    <w:lsdException w:name="index heading" w:semiHidden="1" w:unhideWhenUsed="1"/>
+    <w:lsdException w:name="caption" w:semiHidden="1" w:unhideWhenUsed="1"/>
+    <w:lsdException w:name="table of figures" w:semiHidden="1" w:unhideWhenUsed="1"/>
+    <w:lsdException w:name="envelope address" w:semiHidden="1" w:unhideWhenUsed="1"/>
+    <w:lsdException w:name="envelope return" w:semiHidden="1" w:unhideWhenUsed="1"/>
+    <w:lsdException w:name="footnote reference" w:semiHidden="1" w:unhideWhenUsed="1"/>
+    <w:lsdException w:name="annotation reference" w:semiHidden="1" w:unhideWhenUsed="1"/>
+    <w:lsdException w:name="line number" w:semiHidden="1" w:unhideWhenUsed="1"/>
+    <w:lsdException w:name="page number" w:semiHidden="1" w:unhideWhenUsed="1"/>
+    <w:lsdException w:name="endnote reference" w:semiHidden="1" w:unhideWhenUsed="1"/>
+    <w:lsdException w:name="endnote text" w:semiHidden="1" w:unhideWhenUsed="1"/>
+    <w:lsdException w:name="table of authorities" w:semiHidden="1" w:unhideWhenUsed="1"/>
+    <w:lsdException w:name="macro" w:semiHidden="1" w:unhideWhenUsed="1"/>
+    <w:lsdException w:name="toa heading" w:semiHidden="1" w:unhideWhenUsed="1"/>
+    <w:lsdException w:name="List" w:semiHidden="1" w:unhideWhenUsed="1"/>
+    <w:lsdException w:name="List Bullet" w:semiHidden="1" w:unhideWhenUsed="1"/>
+    <w:lsdException w:name="List Number" w:semiHidden="1" w:unhideWhenUsed="1"/>
+    <w:lsdException w:name="List 2" w:semiHidden="1" w:unhideWhenUsed="1"/>
+    <w:lsdException w:name="List 3" w:semiHidden="1" w:unhideWhenUsed="1"/>
+    <w:lsdException w:name="List 4" w:semiHidden="1" w:unhideWhenUsed="1"/>
+    <w:lsdException w:name="List 5" w:semiHidden="1" w:unhideWhenUsed="1"/>
+    <w:lsdException w:name="List Bullet 3" w:semiHidden="1" w:unhideWhenUsed="1"/>
+    <w:lsdException w:name="List Bullet 4" w:semiHidden="1" w:unhideWhenUsed="1"/>
+    <w:lsdException w:name="List Number 3" w:semiHidden="1" w:unhideWhenUsed="1"/>
+    <w:lsdException w:name="List Number 4" w:semiHidden="1" w:unhideWhenUsed="1"/>
+    <w:lsdException w:name="List Number 5" w:semiHidden="1" w:unhideWhenUsed="1"/>
+    <w:lsdException w:name="Closing" w:semiHidden="1" w:unhideWhenUsed="1"/>
+    <w:lsdException w:name="Signature" w:semiHidden="1" w:unhideWhenUsed="1"/>
+    <w:lsdException w:name="Default Paragraph Font" w:semiHidden="1" w:unhideWhenUsed="1"/>
+    <w:lsdException w:name="Body Text" w:semiHidden="1" w:unhideWhenUsed="1"/>
+    <w:lsdException w:name="Body Text Indent" w:semiHidden="1" w:unhideWhenUsed="1"/>
+    <w:lsdException w:name="List Continue" w:semiHidden="1" w:unhideWhenUsed="1"/>
+    <w:lsdException w:name="List Continue 2" w:semiHidden="1" w:unhideWhenUsed="1"/>
+    <w:lsdException w:name="List Continue 3" w:semiHidden="1" w:unhideWhenUsed="1"/>
+    <w:lsdException w:name="List Continue 4" w:semiHidden="1" w:unhideWhenUsed="1"/>
+    <w:lsdException w:name="List Continue 5" w:semiHidden="1" w:unhideWhenUsed="1"/>
+    <w:lsdException w:name="Message Header" w:semiHidden="1" w:unhideWhenUsed="1"/>
+    <w:lsdException w:name="Salutation" w:semiHidden="1" w:unhideWhenUsed="1"/>
+    <w:lsdException w:name="Date" w:semiHidden="1" w:unhideWhenUsed="1"/>
+    <w:lsdException w:name="Body Text First Indent" w:semiHidden="1" w:unhideWhenUsed="1"/>
+    <w:lsdException w:name="Body Text First Indent 2" w:semiHidden="1" w:unhideWhenUsed="1"/>
+    <w:lsdException w:name="Body Text Indent 3" w:semiHidden="1" w:unhideWhenUsed="1"/>
+    <w:lsdException w:name="Block Text" w:semiHidden="1" w:unhideWhenUsed="1"/>
+    <w:lsdException w:name="Hyperlink" w:semiHidden="1" w:uiPriority="99" w:unhideWhenUsed="1"/>
+    <w:lsdException w:name="FollowedHyperlink" w:semiHidden="1" w:unhideWhenUsed="1"/>
+    <w:lsdException w:name="Document Map" w:semiHidden="1" w:unhideWhenUsed="1"/>
+    <w:lsdException w:name="Plain Text" w:semiHidden="1" w:unhideWhenUsed="1"/>
+    <w:lsdException w:name="E-mail Signature" w:semiHidden="1" w:unhideWhenUsed="1"/>
+    <w:lsdException w:name="HTML Top of Form" w:semiHidden="1" w:unhideWhenUsed="1"/>
+    <w:lsdException w:name="HTML Bottom of Form" w:semiHidden="1" w:unhideWhenUsed="1"/>
+    <w:lsdException w:name="Normal (Web)" w:semiHidden="1" w:unhideWhenUsed="1"/>
+    <w:lsdException w:name="HTML Acronym" w:semiHidden="1" w:unhideWhenUsed="1"/>
+    <w:lsdException w:name="HTML Address" w:semiHidden="1" w:unhideWhenUsed="1"/>
+    <w:lsdException w:name="HTML Cite" w:semiHidden="1" w:unhideWhenUsed="1"/>
+    <w:lsdException w:name="HTML Code" w:semiHidden="1" w:unhideWhenUsed="1"/>
+    <w:lsdException w:name="HTML Definition" w:semiHidden="1" w:unhideWhenUsed="1"/>
+    <w:lsdException w:name="HTML Keyboard" w:semiHidden="1" w:unhideWhenUsed="1"/>
+    <w:lsdException w:name="HTML Preformatted" w:semiHidden="1" w:unhideWhenUsed="1"/>
+    <w:lsdException w:name="HTML Sample" w:semiHidden="1" w:unhideWhenUsed="1"/>
+    <w:lsdException w:name="HTML Typewriter" w:semiHidden="1" w:unhideWhenUsed="1"/>
+    <w:lsdException w:name="HTML Variable" w:semiHidden="1" w:unhideWhenUsed="1"/>
+    <w:lsdException w:name="Normal Table" w:semiHidden="1" w:unhideWhenUsed="1"/>
+    <w:lsdException w:name="annotation subject" w:semiHidden="1" w:unhideWhenUsed="1"/>
+    <w:lsdException w:name="No List" w:semiHidden="1" w:unhideWhenUsed="1"/>
+    <w:lsdException w:name="Outline List 1" w:semiHidden="1" w:unhideWhenUsed="1"/>
+    <w:lsdException w:name="Outline List 2" w:semiHidden="1" w:unhideWhenUsed="1"/>
+    <w:lsdException w:name="Outline List 3" w:semiHidden="1" w:unhideWhenUsed="1"/>
+    <w:lsdException w:name="Table Simple 1" w:semiHidden="1" w:unhideWhenUsed="1"/>
+    <w:lsdException w:name="Table Simple 2" w:semiHidden="1" w:unhideWhenUsed="1"/>
+    <w:lsdException w:name="Table Simple 3" w:semiHidden="1" w:unhideWhenUsed="1"/>
+    <w:lsdException w:name="Table Classic 1" w:semiHidden="1" w:unhideWhenUsed="1"/>
+    <w:lsdException w:name="Table Classic 2" w:semiHidden="1" w:unhideWhenUsed="1"/>
+    <w:lsdException w:name="Table Classic 3" w:semiHidden="1" w:unhideWhenUsed="1"/>
+    <w:lsdException w:name="Table Classic 4" w:semiHidden="1" w:unhideWhenUsed="1"/>
+    <w:lsdException w:name="Table Colorful 1" w:semiHidden="1" w:unhideWhenUsed="1"/>
+    <w:lsdException w:name="Table Colorful 2" w:semiHidden="1" w:unhideWhenUsed="1"/>
+    <w:lsdException w:name="Table Colorful 3" w:semiHidden="1" w:unhideWhenUsed="1"/>
+    <w:lsdException w:name="Table Columns 1" w:semiHidden="1" w:unhideWhenUsed="1"/>
+    <w:lsdException w:name="Table Columns 2" w:semiHidden="1" w:unhideWhenUsed="1"/>
+    <w:lsdException w:name="Table Columns 3" w:semiHidden="1" w:unhideWhenUsed="1"/>
+    <w:lsdException w:name="Table Columns 4" w:semiHidden="1" w:unhideWhenUsed="1"/>
+    <w:lsdException w:name="Table Columns 5" w:semiHidden="1" w:unhideWhenUsed="1"/>
+    <w:lsdException w:name="Table Grid 1" w:semiHidden="1" w:unhideWhenUsed="1"/>
+    <w:lsdException w:name="Table Grid 2" w:semiHidden="1" w:unhideWhenUsed="1"/>
+    <w:lsdException w:name="Table Grid 3" w:semiHidden="1" w:unhideWhenUsed="1"/>
+    <w:lsdException w:name="Table Grid 4" w:semiHidden="1" w:unhideWhenUsed="1"/>
+    <w:lsdException w:name="Table Grid 5" w:semiHidden="1" w:unhideWhenUsed="1"/>
+    <w:lsdException w:name="Table Grid 6" w:semiHidden="1" w:unhideWhenUsed="1"/>
+    <w:lsdException w:name="Table Grid 7" w:semiHidden="1" w:unhideWhenUsed="1"/>
+    <w:lsdException w:name="Table Grid 8" w:semiHidden="1" w:unhideWhenUsed="1"/>
+    <w:lsdException w:name="Table List 1" w:semiHidden="1" w:unhideWhenUsed="1"/>
+    <w:lsdException w:name="Table List 2" w:semiHidden="1" w:unhideWhenUsed="1"/>
+    <w:lsdException w:name="Table List 3" w:semiHidden="1" w:unhideWhenUsed="1"/>
+    <w:lsdException w:name="Table List 4" w:semiHidden="1" w:unhideWhenUsed="1"/>
+    <w:lsdException w:name="Table List 5" w:semiHidden="1" w:unhideWhenUsed="1"/>
+    <w:lsdException w:name="Table List 6" w:semiHidden="1" w:unhideWhenUsed="1"/>
+    <w:lsdException w:name="Table List 7" w:semiHidden="1" w:unhideWhenUsed="1"/>
+    <w:lsdException w:name="Table List 8" w:semiHidden="1" w:unhideWhenUsed="1"/>
+    <w:lsdException w:name="Table 3D effects 1" w:semiHidden="1" w:unhideWhenUsed="1"/>
+    <w:lsdException w:name="Table 3D effects 2" w:semiHidden="1" w:unhideWhenUsed="1"/>
+    <w:lsdException w:name="Table 3D effects 3" w:semiHidden="1" w:unhideWhenUsed="1"/>
+    <w:lsdException w:name="Table Contemporary" w:semiHidden="1" w:unhideWhenUsed="1"/>
+    <w:lsdException w:name="Table Elegant" w:semiHidden="1" w:unhideWhenUsed="1"/>
+    <w:lsdException w:name="Table Professional" w:semiHidden="1" w:unhideWhenUsed="1"/>
+    <w:lsdException w:name="Table Subtle 1" w:semiHidden="1" w:unhideWhenUsed="1"/>
+    <w:lsdException w:name="Table Subtle 2" w:semiHidden="1" w:unhideWhenUsed="1"/>
+    <w:lsdException w:name="Table Web 1" w:semiHidden="1" w:unhideWhenUsed="1"/>
+    <w:lsdException w:name="Table Web 2" w:semiHidden="1" w:unhideWhenUsed="1"/>
+    <w:lsdException w:name="Table Web 3" w:semiHidden="1" w:unhideWhenUsed="1"/>
+    <w:lsdException w:name="Balloon Text" w:semiHidden="1" w:unhideWhenUsed="1"/>
+    <w:lsdException w:name="Table Theme" w:semiHidden="1" w:unhideWhenUsed="1"/>
+    <w:lsdException w:name="Placeholder Text" w:semiHidden="1"/>
+    <w:lsdException w:name="Light Shading"/>
+    <w:lsdException w:name="Light List"/>
+    <w:lsdException w:name="Light Grid"/>
+    <w:lsdException w:name="Dark List"/>
+    <w:lsdException w:name="Colorful Shading"/>
+    <w:lsdException w:name="Colorful List"/>
+    <w:lsdException w:name="Colorful Grid"/>
+    <w:lsdException w:name="Light Shading Accent 1"/>
+    <w:lsdException w:name="Light List Accent 1"/>
+    <w:lsdException w:name="Light Grid Accent 1"/>
+    <w:lsdException w:name="Medium Shading 1 Accent 1"/>
+    <w:lsdException w:name="Medium Shading 2 Accent 1"/>
+    <w:lsdException w:name="Medium List 1 Accent 1"/>
+    <w:lsdException w:name="Revision" w:semiHidden="1"/>
+    <w:lsdException w:name="Medium List 2 Accent 1"/>
+    <w:lsdException w:name="Medium Grid 1 Accent 1"/>
+    <w:lsdException w:name="Medium Grid 2 Accent 1"/>
+    <w:lsdException w:name="Medium Grid 3 Accent 1"/>
+    <w:lsdException w:name="Dark List Accent 1"/>
+    <w:lsdException w:name="Colorful Shading Accent 1"/>
+    <w:lsdException w:name="Colorful List Accent 1"/>
+    <w:lsdException w:name="Colorful Grid Accent 1"/>
+    <w:lsdException w:name="Light Shading Accent 2"/>
+    <w:lsdException w:name="Light List Accent 2"/>
+    <w:lsdException w:name="Light Grid Accent 2"/>
+    <w:lsdException w:name="Medium Shading 1 Accent 2"/>
+    <w:lsdException w:name="Medium Shading 2 Accent 2"/>
+    <w:lsdException w:name="Medium List 1 Accent 2"/>
+    <w:lsdException w:name="Medium List 2 Accent 2"/>
+    <w:lsdException w:name="Medium Grid 1 Accent 2"/>
+    <w:lsdException w:name="Medium Grid 2 Accent 2"/>
+    <w:lsdException w:name="Medium Grid 3 Accent 2"/>
+    <w:lsdException w:name="Dark List Accent 2"/>
+    <w:lsdException w:name="Colorful Shading Accent 2"/>
+    <w:lsdException w:name="Colorful List Accent 2"/>
+    <w:lsdException w:name="Colorful Grid Accent 2"/>
+    <w:lsdException w:name="Light Shading Accent 3"/>
+    <w:lsdException w:name="Light List Accent 3"/>
+    <w:lsdException w:name="Light Grid Accent 3"/>
+    <w:lsdException w:name="Medium Shading 1 Accent 3"/>
+    <w:lsdException w:name="Medium Shading 2 Accent 3"/>
+    <w:lsdException w:name="Medium List 1 Accent 3"/>
+    <w:lsdException w:name="Medium List 2 Accent 3"/>
+    <w:lsdException w:name="Medium Grid 1 Accent 3"/>
+    <w:lsdException w:name="Medium Grid 2 Accent 3"/>
+    <w:lsdException w:name="Medium Grid 3 Accent 3"/>
+    <w:lsdException w:name="Dark List Accent 3"/>
+    <w:lsdException w:name="Colorful Shading Accent 3"/>
+    <w:lsdException w:name="Colorful List Accent 3"/>
+    <w:lsdException w:name="Colorful Grid Accent 3"/>
+    <w:lsdException w:name="Light Shading Accent 4"/>
+    <w:lsdException w:name="Light List Accent 4"/>
+    <w:lsdException w:name="Light Grid Accent 4"/>
+    <w:lsdException w:name="Medium Shading 1 Accent 4"/>
+    <w:lsdException w:name="Medium Shading 2 Accent 4"/>
+    <w:lsdException w:name="Medium List 1 Accent 4"/>
+    <w:lsdException w:name="Medium List 2 Accent 4"/>
+    <w:lsdException w:name="Medium Grid 1 Accent 4"/>
+    <w:lsdException w:name="Medium Grid 2 Accent 4"/>
+    <w:lsdException w:name="Medium Grid 3 Accent 4"/>
+    <w:lsdException w:name="Dark List Accent 4"/>
+    <w:lsdException w:name="Colorful Shading Accent 4"/>
+    <w:lsdException w:name="Colorful List Accent 4"/>
+    <w:lsdException w:name="Colorful Grid Accent 4"/>
+    <w:lsdException w:name="Light Shading Accent 5"/>
+    <w:lsdException w:name="Light List Accent 5"/>
+    <w:lsdException w:name="Light Grid Accent 5"/>
+    <w:lsdException w:name="Medium Shading 1 Accent 5"/>
+    <w:lsdException w:name="Medium Shading 2 Accent 5"/>
+    <w:lsdException w:name="Medium List 1 Accent 5"/>
+    <w:lsdException w:name="Medium List 2 Accent 5"/>
+    <w:lsdException w:name="Medium Grid 1 Accent 5"/>
+    <w:lsdException w:name="Medium Grid 2 Accent 5"/>
+    <w:lsdException w:name="Medium Grid 3 Accent 5"/>
+    <w:lsdException w:name="Dark List Accent 5"/>
+    <w:lsdException w:name="Colorful Shading Accent 5"/>
+    <w:lsdException w:name="Colorful List Accent 5"/>
+    <w:lsdException w:name="Colorful Grid Accent 5"/>
+    <w:lsdException w:name="Light Shading Accent 6"/>
+    <w:lsdException w:name="Light List Accent 6"/>
+    <w:lsdException w:name="Light Grid Accent 6"/>
+    <w:lsdException w:name="Medium Shading 1 Accent 6"/>
+    <w:lsdException w:name="Medium Shading 2 Accent 6"/>
+    <w:lsdException w:name="Medium List 1 Accent 6"/>
+    <w:lsdException w:name="Medium List 2 Accent 6"/>
+    <w:lsdException w:name="Medium Grid 1 Accent 6"/>
+    <w:lsdException w:name="Medium Grid 2 Accent 6"/>
+    <w:lsdException w:name="Medium Grid 3 Accent 6"/>
+    <w:lsdException w:name="Dark List Accent 6"/>
+    <w:lsdException w:name="Colorful Shading Accent 6"/>
+    <w:lsdException w:name="Colorful List Accent 6"/>
+    <w:lsdException w:name="Colorful Grid Accent 6"/>
+    <w:lsdException w:name="Bibliography" w:semiHidden="1" w:unhideWhenUsed="1"/>
+    <w:lsdException w:name="TOC Heading" w:semiHidden="1" w:unhideWhenUsed="1"/>
+    <w:lsdException w:name="Grid Table 4" w:uiPriority="49"/>
+    <w:lsdException w:name="Grid Table 5 Dark" w:uiPriority="50"/>
+    <w:lsdException w:name="Grid Table 6 Colorful" w:uiPriority="51"/>
+    <w:lsdException w:name="Grid Table 7 Colorful" w:uiPriority="52"/>
+    <w:lsdException w:name="Grid Table 1 Light Accent 1" w:uiPriority="46"/>
+    <w:lsdException w:name="Grid Table 2 Accent 1" w:uiPriority="47"/>
+    <w:lsdException w:name="Grid Table 3 Accent 1" w:uiPriority="48"/>
+    <w:lsdException w:name="Grid Table 4 Accent 1" w:uiPriority="49"/>
+    <w:lsdException w:name="Grid Table 5 Dark Accent 1" w:uiPriority="50"/>
+    <w:lsdException w:name="Grid Table 6 Colorful Accent 1" w:uiPriority="51"/>
+    <w:lsdException w:name="Grid Table 7 Colorful Accent 1" w:uiPriority="52"/>
+    <w:lsdException w:name="Grid Table 1 Light Accent 2" w:uiPriority="46"/>
+    <w:lsdException w:name="Grid Table 2 Accent 2" w:uiPriority="47"/>
+    <w:lsdException w:name="Grid Table 3 Accent 2" w:uiPriority="48"/>
+    <w:lsdException w:name="Grid Table 4 Accent 2" w:uiPriority="49"/>
+    <w:lsdException w:name="Grid Table 5 Dark Accent 2" w:uiPriority="50"/>
+    <w:lsdException w:name="Grid Table 6 Colorful Accent 2" w:uiPriority="51"/>
+    <w:lsdException w:name="Grid Table 7 Colorful Accent 2" w:uiPriority="52"/>
+    <w:lsdException w:name="Grid Table 1 Light Accent 3" w:uiPriority="46"/>
+    <w:lsdException w:name="Grid Table 2 Accent 3" w:uiPriority="47"/>
+    <w:lsdException w:name="Grid Table 3 Accent 3" w:uiPriority="48"/>
+    <w:lsdException w:name="Grid Table 4 Accent 3" w:uiPriority="49"/>
+    <w:lsdException w:name="Grid Table 5 Dark Accent 3" w:uiPriority="50"/>
+    <w:lsdException w:name="Grid Table 6 Colorful Accent 3" w:uiPriority="51"/>
+    <w:lsdException w:name="Grid Table 7 Colorful Accent 3" w:uiPriority="52"/>
+    <w:lsdException w:name="Grid Table 1 Light Accent 4" w:uiPriority="46"/>
+    <w:lsdException w:name="Grid Table 2 Accent 4" w:uiPriority="47"/>
+    <w:lsdException w:name="Grid Table 3 Accent 4" w:uiPriority="48"/>
+    <w:lsdException w:name="Grid Table 4 Accent 4" w:uiPriority="49"/>
+    <w:lsdException w:name="Grid Table 5 Dark Accent 4" w:uiPriority="50"/>
+    <w:lsdException w:name="Grid Table 6 Colorful Accent 4" w:uiPriority="51"/>
+    <w:lsdException w:name="Grid Table 7 Colorful Accent 4" w:uiPriority="52"/>
+    <w:lsdException w:name="Grid Table 1 Light Accent 5" w:uiPriority="46"/>
+    <w:lsdException w:name="Grid Table 2 Accent 5" w:uiPriority="47"/>
+    <w:lsdException w:name="Grid Table 3 Accent 5" w:uiPriority="48"/>
+    <w:lsdException w:name="Grid Table 4 Accent 5" w:uiPriority="49"/>
+    <w:lsdException w:name="Grid Table 5 Dark Accent 5" w:uiPriority="50"/>
+    <w:lsdException w:name="Grid Table 6 Colorful Accent 5" w:uiPriority="51"/>
+    <w:lsdException w:name="Grid Table 7 Colorful Accent 5" w:uiPriority="52"/>
+    <w:lsdException w:name="Grid Table 1 Light Accent 6" w:uiPriority="46"/>
+    <w:lsdException w:name="Grid Table 2 Accent 6" w:uiPriority="47"/>
+    <w:lsdException w:name="Grid Table 3 Accent 6" w:uiPriority="48"/>
+    <w:lsdException w:name="Grid Table 4 Accent 6" w:uiPriority="49"/>
+    <w:lsdException w:name="Grid Table 5 Dark Accent 6" w:uiPriority="50"/>
+    <w:lsdException w:name="Grid Table 6 Colorful Accent 6" w:uiPriority="51"/>
+    <w:lsdException w:name="Grid Table 7 Colorful Accent 6" w:uiPriority="52"/>
+    <w:lsdException w:name="List Table 1 Light" w:uiPriority="46"/>
+    <w:lsdException w:name="List Table 2" w:uiPriority="47"/>
+    <w:lsdException w:name="List Table 3" w:uiPriority="48"/>
+    <w:lsdException w:name="List Table 4" w:uiPriority="49"/>
+    <w:lsdException w:name="List Table 5 Dark" w:uiPriority="50"/>
+    <w:lsdException w:name="List Table 6 Colorful" w:uiPriority="51"/>
+    <w:lsdException w:name="List Table 7 Colorful" w:uiPriority="52"/>
+    <w:lsdException w:name="List Table 1 Light Accent 1" w:uiPriority="46"/>
+    <w:lsdException w:name="List Table 2 Accent 1" w:uiPriority="47"/>
+    <w:lsdException w:name="List Table 3 Accent 1" w:uiPriority="48"/>
+    <w:lsdException w:name="List Table 4 Accent 1" w:uiPriority="49"/>
+    <w:lsdException w:name="List Table 5 Dark Accent 1" w:uiPriority="50"/>
+    <w:lsdException w:name="List Table 6 Colorful Accent 1" w:uiPriority="51"/>
+    <w:lsdException w:name="List Table 7 Colorful Accent 1" w:uiPriority="52"/>
+    <w:lsdException w:name="List Table 1 Light Accent 2" w:uiPriority="46"/>
+    <w:lsdException w:name="List Table 2 Accent 2" w:uiPriority="47"/>
+    <w:lsdException w:name="List Table 3 Accent 2" w:uiPriority="48"/>
+    <w:lsdException w:name="List Table 4 Accent 2" w:uiPriority="49"/>
+    <w:lsdException w:name="List Table 5 Dark Accent 2" w:uiPriority="50"/>
+    <w:lsdException w:name="List Table 6 Colorful Accent 2" w:uiPriority="51"/>
+    <w:lsdException w:name="List Table 7 Colorful Accent 2" w:uiPriority="52"/>
+    <w:lsdException w:name="List Table 1 Light Accent 3" w:uiPriority="46"/>
+    <w:lsdException w:name="List Table 2 Accent 3" w:uiPriority="47"/>
+    <w:lsdException w:name="List Table 3 Accent 3" w:uiPriority="48"/>
+    <w:lsdException w:name="List Table 4 Accent 3" w:uiPriority="49"/>
+    <w:lsdException w:name="List Table 5 Dark Accent 3" w:uiPriority="50"/>
+    <w:lsdException w:name="List Table 6 Colorful Accent 3" w:uiPriority="51"/>
+    <w:lsdException w:name="List Table 7 Colorful Accent 3" w:uiPriority="52"/>
+    <w:lsdException w:name="List Table 1 Light Accent 4" w:uiPriority="46"/>
+    <w:lsdException w:name="List Table 2 Accent 4" w:uiPriority="47"/>
+    <w:lsdException w:name="List Table 3 Accent 4" w:uiPriority="48"/>
+    <w:lsdException w:name="List Table 4 Accent 4" w:uiPriority="49"/>
+    <w:lsdException w:name="List Table 5 Dark Accent 4" w:uiPriority="50"/>
+    <w:lsdException w:name="List Table 6 Colorful Accent 4" w:uiPriority="51"/>
+    <w:lsdException w:name="List Table 7 Colorful Accent 4" w:uiPriority="52"/>
+    <w:lsdException w:name="List Table 1 Light Accent 5" w:uiPriority="46"/>
+    <w:lsdException w:name="List Table 2 Accent 5" w:uiPriority="47"/>
+    <w:lsdException w:name="List Table 3 Accent 5" w:uiPriority="48"/>
+    <w:lsdException w:name="List Table 4 Accent 5" w:uiPriority="49"/>
+    <w:lsdException w:name="List Table 5 Dark Accent 5" w:uiPriority="50"/>
+    <w:lsdException w:name="List Table 6 Colorful Accent 5" w:uiPriority="51"/>
+    <w:lsdException w:name="List Table 7 Colorful Accent 5" w:uiPriority="52"/>
+    <w:lsdException w:name="List Table 1 Light Accent 6" w:uiPriority="46"/>
+    <w:lsdException w:name="List Table 2 Accent 6" w:uiPriority="47"/>
+    <w:lsdException w:name="List Table 3 Accent 6" w:uiPriority="48"/>
+    <w:lsdException w:name="List Table 4 Accent 6" w:uiPriority="49"/>
+    <w:lsdException w:name="List Table 5 Dark Accent 6" w:uiPriority="50"/>
+    <w:lsdException w:name="List Table 6 Colorful Accent 6" w:uiPriority="51"/>
+    <w:lsdException w:name="List Table 7 Colorful Accent 6" w:uiPriority="52"/>
+    <w:lsdException w:name="Mention" w:semiHidden="1" w:uiPriority="99" w:unhideWhenUsed="1"/>
+    <w:lsdException w:name="Smart Hyperlink" w:semiHidden="1" w:uiPriority="99" w:unhideWhenUsed="1"/>
+    <w:lsdException w:name="Hashtag" w:semiHidden="1" w:uiPriority="99" w:unhideWhenUsed="1"/>
+    <w:lsdException w:name="Unresolved Mention" w:semiHidden="1" w:uiPriority="99" w:unhideWhenUsed="1"/>
+  </w:latentStyles>
+  <w:style w:type="paragraph" w:default="1" w:styleId="Normal">
     <w:name w:val="Normal"/>
     <w:qFormat/>
-  </w:style>
-  <w:style w:type="paragraph" w:styleId="BodyText">
-    <w:name w:val="Body Text"/>
-    <w:basedOn w:val="Normal"/>
-    <w:link w:val="BodyTextChar"/>
-    <w:pPr>
-      <w:spacing w:before="180" w:after="180"/>
-    </w:pPr>
-    <w:qFormat/>
-  </w:style>
-  <w:style w:type="paragraph" w:styleId="FirstParagraph" w:customStyle="1">
-    <w:name w:val="First Paragraph"/>
-    <w:basedOn w:val="BodyText"/>
-    <w:next w:val="BodyText"/>
-    <w:qFormat/>
-  </w:style>
-  <w:style w:type="paragraph" w:styleId="Compact" w:customStyle="1">
-    <w:name w:val="Compact"/>
-    <w:basedOn w:val="BodyText"/>
-    <w:qFormat/>
-    <w:pPr>
-      <w:spacing w:before="36" w:after="36"/>
-    </w:pPr>
-  </w:style>
-  <w:style w:type="paragraph" w:styleId="Title">
-    <w:name w:val="Title"/>
-    <w:basedOn w:val="Normal"/>
-    <w:next w:val="BodyText"/>
-    <w:qFormat/>
-    <w:pPr>
-      <w:keepNext/>
-      <w:keepLines/>
-      <w:spacing w:before="480" w:after="240"/>
-      <w:jc w:val="center"/>
-    </w:pPr>
-    <w:rPr>
-      <w:rFonts w:asciiTheme="majorHAnsi" w:hAnsiTheme="majorHAnsi" w:eastAsiaTheme="majorEastAsia" w:cstheme="majorBidi"/>
-      <w:b/>
-      <w:bCs/>
-      <w:color w:val="345A8A" w:themeColor="accent1" w:themeShade="B5"/>
-      <w:sz w:val="36"/>
-      <w:szCs w:val="36"/>
-    </w:rPr>
-  </w:style>
-  <w:style w:type="paragraph" w:styleId="Subtitle">
-    <w:name w:val="Subtitle"/>
-    <w:basedOn w:val="Title"/>
-    <w:next w:val="BodyText"/>
-    <w:qFormat/>
-    <w:pPr>
-      <w:keepNext/>
-      <w:keepLines/>
-      <w:spacing w:before="240" w:after="240"/>
-      <w:jc w:val="center"/>
-    </w:pPr>
-    <w:rPr>
-      <w:sz w:val="30"/>
-      <w:szCs w:val="30"/>
-    </w:rPr>
-  </w:style>
-  <w:style w:type="paragraph" w:styleId="Author" w:customStyle="1">
-    <w:name w:val="Author"/>
-    <w:next w:val="BodyText"/>
-    <w:qFormat/>
-    <w:pPr>
-      <w:keepNext/>
-      <w:keepLines/>
-      <w:jc w:val="center"/>
-    </w:pPr>
-  </w:style>
-  <w:style w:type="paragraph" w:styleId="Date">
-    <w:name w:val="Date"/>
-    <w:next w:val="BodyText"/>
-    <w:qFormat/>
-    <w:pPr>
-      <w:keepNext/>
-      <w:keepLines/>
-      <w:jc w:val="center"/>
-    </w:pPr>
-  </w:style>
-  <w:style w:type="paragraph" w:styleId="Abstract" w:customStyle="1">
-    <w:name w:val="Abstract"/>
-    <w:basedOn w:val="Normal"/>
-    <w:next w:val="BodyText"/>
-    <w:qFormat/>
-    <w:pPr>
-      <w:keepNext/>
-      <w:keepLines/>
-      <w:spacing w:before="300" w:after="300"/>
-    </w:pPr>
-    <w:rPr>
-      <w:sz w:val="20"/>
-      <w:szCs w:val="20"/>
-    </w:rPr>
-  </w:style>
-  <w:style w:type="paragraph" w:styleId="Bibliography">
-    <w:name w:val="Bibliography"/>
-    <w:basedOn w:val="Normal"/>
-    <w:next w:val="Bibliography"/>
-    <w:qFormat/>
-    <w:pPr/>
-    <w:rPr/>
   </w:style>
   <w:style w:type="paragraph" w:styleId="Heading1">
     <w:name w:val="heading 1"/>
@@ -3357,7 +5776,7 @@
       <w:outlineLvl w:val="0"/>
     </w:pPr>
     <w:rPr>
-      <w:rFonts w:asciiTheme="majorHAnsi" w:hAnsiTheme="majorHAnsi" w:eastAsiaTheme="majorEastAsia" w:cstheme="majorBidi"/>
+      <w:rFonts w:asciiTheme="majorHAnsi" w:eastAsiaTheme="majorEastAsia" w:hAnsiTheme="majorHAnsi" w:cstheme="majorBidi"/>
       <w:b/>
       <w:bCs/>
       <w:color w:val="4F81BD" w:themeColor="accent1"/>
@@ -3379,7 +5798,7 @@
       <w:outlineLvl w:val="1"/>
     </w:pPr>
     <w:rPr>
-      <w:rFonts w:asciiTheme="majorHAnsi" w:hAnsiTheme="majorHAnsi" w:eastAsiaTheme="majorEastAsia" w:cstheme="majorBidi"/>
+      <w:rFonts w:asciiTheme="majorHAnsi" w:eastAsiaTheme="majorEastAsia" w:hAnsiTheme="majorHAnsi" w:cstheme="majorBidi"/>
       <w:b/>
       <w:bCs/>
       <w:color w:val="4F81BD" w:themeColor="accent1"/>
@@ -3401,12 +5820,10 @@
       <w:outlineLvl w:val="2"/>
     </w:pPr>
     <w:rPr>
-      <w:rFonts w:asciiTheme="majorHAnsi" w:hAnsiTheme="majorHAnsi" w:eastAsiaTheme="majorEastAsia" w:cstheme="majorBidi"/>
+      <w:rFonts w:asciiTheme="majorHAnsi" w:eastAsiaTheme="majorEastAsia" w:hAnsiTheme="majorHAnsi" w:cstheme="majorBidi"/>
       <w:b/>
       <w:bCs/>
       <w:color w:val="4F81BD" w:themeColor="accent1"/>
-      <w:sz w:val="24"/>
-      <w:szCs w:val="24"/>
     </w:rPr>
   </w:style>
   <w:style w:type="paragraph" w:styleId="Heading4">
@@ -3423,12 +5840,10 @@
       <w:outlineLvl w:val="3"/>
     </w:pPr>
     <w:rPr>
-      <w:rFonts w:asciiTheme="majorHAnsi" w:hAnsiTheme="majorHAnsi" w:eastAsiaTheme="majorEastAsia" w:cstheme="majorBidi"/>
+      <w:rFonts w:asciiTheme="majorHAnsi" w:eastAsiaTheme="majorEastAsia" w:hAnsiTheme="majorHAnsi" w:cstheme="majorBidi"/>
+      <w:bCs/>
       <w:i/>
-      <w:bCs/>
       <w:color w:val="4F81BD" w:themeColor="accent1"/>
-      <w:sz w:val="24"/>
-      <w:szCs w:val="24"/>
     </w:rPr>
   </w:style>
   <w:style w:type="paragraph" w:styleId="Heading5">
@@ -3445,11 +5860,9 @@
       <w:outlineLvl w:val="4"/>
     </w:pPr>
     <w:rPr>
-      <w:rFonts w:asciiTheme="majorHAnsi" w:hAnsiTheme="majorHAnsi" w:eastAsiaTheme="majorEastAsia" w:cstheme="majorBidi"/>
+      <w:rFonts w:asciiTheme="majorHAnsi" w:eastAsiaTheme="majorEastAsia" w:hAnsiTheme="majorHAnsi" w:cstheme="majorBidi"/>
       <w:iCs/>
       <w:color w:val="4F81BD" w:themeColor="accent1"/>
-      <w:sz w:val="24"/>
-      <w:szCs w:val="24"/>
     </w:rPr>
   </w:style>
   <w:style w:type="paragraph" w:styleId="Heading6">
@@ -3466,10 +5879,8 @@
       <w:outlineLvl w:val="5"/>
     </w:pPr>
     <w:rPr>
-      <w:rFonts w:asciiTheme="majorHAnsi" w:hAnsiTheme="majorHAnsi" w:eastAsiaTheme="majorEastAsia" w:cstheme="majorBidi"/>
+      <w:rFonts w:asciiTheme="majorHAnsi" w:eastAsiaTheme="majorEastAsia" w:hAnsiTheme="majorHAnsi" w:cstheme="majorBidi"/>
       <w:color w:val="4F81BD" w:themeColor="accent1"/>
-      <w:sz w:val="24"/>
-      <w:szCs w:val="24"/>
     </w:rPr>
   </w:style>
   <w:style w:type="paragraph" w:styleId="Heading7">
@@ -3486,10 +5897,8 @@
       <w:outlineLvl w:val="6"/>
     </w:pPr>
     <w:rPr>
-      <w:rFonts w:asciiTheme="majorHAnsi" w:hAnsiTheme="majorHAnsi" w:eastAsiaTheme="majorEastAsia" w:cstheme="majorBidi"/>
+      <w:rFonts w:asciiTheme="majorHAnsi" w:eastAsiaTheme="majorEastAsia" w:hAnsiTheme="majorHAnsi" w:cstheme="majorBidi"/>
       <w:color w:val="4F81BD" w:themeColor="accent1"/>
-      <w:sz w:val="24"/>
-      <w:szCs w:val="24"/>
     </w:rPr>
   </w:style>
   <w:style w:type="paragraph" w:styleId="Heading8">
@@ -3506,10 +5915,8 @@
       <w:outlineLvl w:val="7"/>
     </w:pPr>
     <w:rPr>
-      <w:rFonts w:asciiTheme="majorHAnsi" w:hAnsiTheme="majorHAnsi" w:eastAsiaTheme="majorEastAsia" w:cstheme="majorBidi"/>
+      <w:rFonts w:asciiTheme="majorHAnsi" w:eastAsiaTheme="majorEastAsia" w:hAnsiTheme="majorHAnsi" w:cstheme="majorBidi"/>
       <w:color w:val="4F81BD" w:themeColor="accent1"/>
-      <w:sz w:val="24"/>
-      <w:szCs w:val="24"/>
     </w:rPr>
   </w:style>
   <w:style w:type="paragraph" w:styleId="Heading9">
@@ -3526,11 +5933,131 @@
       <w:outlineLvl w:val="8"/>
     </w:pPr>
     <w:rPr>
-      <w:rFonts w:asciiTheme="majorHAnsi" w:hAnsiTheme="majorHAnsi" w:eastAsiaTheme="majorEastAsia" w:cstheme="majorBidi"/>
+      <w:rFonts w:asciiTheme="majorHAnsi" w:eastAsiaTheme="majorEastAsia" w:hAnsiTheme="majorHAnsi" w:cstheme="majorBidi"/>
       <w:color w:val="4F81BD" w:themeColor="accent1"/>
-      <w:sz w:val="24"/>
-      <w:szCs w:val="24"/>
     </w:rPr>
+  </w:style>
+  <w:style w:type="character" w:default="1" w:styleId="DefaultParagraphFont">
+    <w:name w:val="Default Paragraph Font"/>
+    <w:uiPriority w:val="1"/>
+    <w:semiHidden/>
+    <w:unhideWhenUsed/>
+  </w:style>
+  <w:style w:type="table" w:default="1" w:styleId="TableNormal">
+    <w:name w:val="Normal Table"/>
+    <w:uiPriority w:val="99"/>
+    <w:semiHidden/>
+    <w:unhideWhenUsed/>
+    <w:tblPr>
+      <w:tblInd w:w="0" w:type="dxa"/>
+      <w:tblCellMar>
+        <w:top w:w="0" w:type="dxa"/>
+        <w:left w:w="108" w:type="dxa"/>
+        <w:bottom w:w="0" w:type="dxa"/>
+        <w:right w:w="108" w:type="dxa"/>
+      </w:tblCellMar>
+    </w:tblPr>
+  </w:style>
+  <w:style w:type="numbering" w:default="1" w:styleId="NoList">
+    <w:name w:val="No List"/>
+    <w:uiPriority w:val="99"/>
+    <w:semiHidden/>
+    <w:unhideWhenUsed/>
+  </w:style>
+  <w:style w:type="paragraph" w:styleId="BodyText">
+    <w:name w:val="Body Text"/>
+    <w:basedOn w:val="Normal"/>
+    <w:qFormat/>
+    <w:pPr>
+      <w:spacing w:before="180" w:after="180"/>
+    </w:pPr>
+  </w:style>
+  <w:style w:type="paragraph" w:customStyle="1" w:styleId="FirstParagraph">
+    <w:name w:val="First Paragraph"/>
+    <w:basedOn w:val="BodyText"/>
+    <w:next w:val="BodyText"/>
+    <w:qFormat/>
+  </w:style>
+  <w:style w:type="paragraph" w:customStyle="1" w:styleId="Compact">
+    <w:name w:val="Compact"/>
+    <w:basedOn w:val="BodyText"/>
+    <w:qFormat/>
+    <w:pPr>
+      <w:spacing w:before="36" w:after="36"/>
+    </w:pPr>
+  </w:style>
+  <w:style w:type="paragraph" w:styleId="Title">
+    <w:name w:val="Title"/>
+    <w:basedOn w:val="Normal"/>
+    <w:next w:val="BodyText"/>
+    <w:qFormat/>
+    <w:pPr>
+      <w:keepNext/>
+      <w:keepLines/>
+      <w:spacing w:before="480" w:after="240"/>
+      <w:jc w:val="center"/>
+    </w:pPr>
+    <w:rPr>
+      <w:rFonts w:asciiTheme="majorHAnsi" w:eastAsiaTheme="majorEastAsia" w:hAnsiTheme="majorHAnsi" w:cstheme="majorBidi"/>
+      <w:b/>
+      <w:bCs/>
+      <w:color w:val="345A8A" w:themeColor="accent1" w:themeShade="B5"/>
+      <w:sz w:val="36"/>
+      <w:szCs w:val="36"/>
+    </w:rPr>
+  </w:style>
+  <w:style w:type="paragraph" w:styleId="Subtitle">
+    <w:name w:val="Subtitle"/>
+    <w:basedOn w:val="Title"/>
+    <w:next w:val="BodyText"/>
+    <w:qFormat/>
+    <w:pPr>
+      <w:spacing w:before="240"/>
+    </w:pPr>
+    <w:rPr>
+      <w:sz w:val="30"/>
+      <w:szCs w:val="30"/>
+    </w:rPr>
+  </w:style>
+  <w:style w:type="paragraph" w:customStyle="1" w:styleId="Author">
+    <w:name w:val="Author"/>
+    <w:next w:val="BodyText"/>
+    <w:qFormat/>
+    <w:pPr>
+      <w:keepNext/>
+      <w:keepLines/>
+      <w:jc w:val="center"/>
+    </w:pPr>
+  </w:style>
+  <w:style w:type="paragraph" w:styleId="Date">
+    <w:name w:val="Date"/>
+    <w:next w:val="BodyText"/>
+    <w:qFormat/>
+    <w:pPr>
+      <w:keepNext/>
+      <w:keepLines/>
+      <w:jc w:val="center"/>
+    </w:pPr>
+  </w:style>
+  <w:style w:type="paragraph" w:customStyle="1" w:styleId="Abstract">
+    <w:name w:val="Abstract"/>
+    <w:basedOn w:val="Normal"/>
+    <w:next w:val="BodyText"/>
+    <w:qFormat/>
+    <w:pPr>
+      <w:keepNext/>
+      <w:keepLines/>
+      <w:spacing w:before="300" w:after="300"/>
+    </w:pPr>
+    <w:rPr>
+      <w:sz w:val="20"/>
+      <w:szCs w:val="20"/>
+    </w:rPr>
+  </w:style>
+  <w:style w:type="paragraph" w:styleId="Bibliography">
+    <w:name w:val="Bibliography"/>
+    <w:basedOn w:val="Normal"/>
+    <w:qFormat/>
   </w:style>
   <w:style w:type="paragraph" w:styleId="BlockText">
     <w:name w:val="Block Text"/>
@@ -3541,25 +6068,18 @@
     <w:qFormat/>
     <w:pPr>
       <w:spacing w:before="100" w:after="100"/>
-      <w:ind w:left="480" w:right="480" w:firstLine="0"/>
+      <w:ind w:left="480" w:right="480"/>
     </w:pPr>
   </w:style>
   <w:style w:type="paragraph" w:styleId="FootnoteText">
     <w:name w:val="footnote text"/>
     <w:basedOn w:val="Normal"/>
-    <w:next w:val="FootnoteText"/>
     <w:uiPriority w:val="9"/>
     <w:unhideWhenUsed/>
     <w:qFormat/>
   </w:style>
-  <w:style w:type="character" w:styleId="DefaultParagraphFont" w:default="1">
-    <w:name w:val="Default Paragraph Font"/>
-    <w:semiHidden/>
-    <w:unhideWhenUsed/>
-  </w:style>
-  <w:style w:type="table" w:styleId="Table" w:default="1">
+  <w:style w:type="table" w:customStyle="1" w:styleId="Table">
     <w:name w:val="Table"/>
-    <w:basedOn w:val="TableNormal"/>
     <w:semiHidden/>
     <w:unhideWhenUsed/>
     <w:qFormat/>
@@ -3575,20 +6095,19 @@
     <w:tblStylePr w:type="firstRow">
       <w:tblPr>
         <w:jc w:val="left"/>
-        <w:tblInd w:w="0" w:type="dxa"/>
       </w:tblPr>
       <w:trPr>
         <w:jc w:val="left"/>
       </w:trPr>
       <w:tcPr>
+        <w:tcBorders>
+          <w:bottom w:val="single" w:sz="0" w:space="0" w:color="auto"/>
+        </w:tcBorders>
         <w:vAlign w:val="bottom"/>
-        <w:tcBorders>
-          <w:bottom w:val="single"/>
-        </w:tcBorders>
       </w:tcPr>
     </w:tblStylePr>
   </w:style>
-  <w:style w:type="paragraph" w:styleId="DefinitionTerm" w:customStyle="1">
+  <w:style w:type="paragraph" w:customStyle="1" w:styleId="DefinitionTerm">
     <w:name w:val="Definition Term"/>
     <w:basedOn w:val="Normal"/>
     <w:next w:val="Definition"/>
@@ -3601,70 +6120,72 @@
       <w:b/>
     </w:rPr>
   </w:style>
-  <w:style w:type="paragraph" w:styleId="Definition" w:customStyle="1">
+  <w:style w:type="paragraph" w:customStyle="1" w:styleId="Definition">
     <w:name w:val="Definition"/>
     <w:basedOn w:val="Normal"/>
   </w:style>
   <w:style w:type="paragraph" w:styleId="Caption">
-    <w:name w:val="Caption"/>
+    <w:name w:val="caption"/>
     <w:basedOn w:val="Normal"/>
-    <w:link w:val="BodyTextChar"/>
+    <w:link w:val="CaptionChar"/>
     <w:pPr>
-      <w:spacing w:before="0" w:after="120"/>
+      <w:spacing w:after="120"/>
     </w:pPr>
     <w:rPr>
       <w:i/>
     </w:rPr>
   </w:style>
-  <w:style w:type="paragraph" w:styleId="TableCaption" w:customStyle="1">
+  <w:style w:type="paragraph" w:customStyle="1" w:styleId="TableCaption">
     <w:name w:val="Table Caption"/>
     <w:basedOn w:val="Caption"/>
     <w:pPr>
       <w:keepNext/>
     </w:pPr>
   </w:style>
-  <w:style w:type="paragraph" w:styleId="ImageCaption" w:customStyle="1">
+  <w:style w:type="paragraph" w:customStyle="1" w:styleId="ImageCaption">
     <w:name w:val="Image Caption"/>
     <w:basedOn w:val="Caption"/>
   </w:style>
-  <w:style w:type="paragraph" w:styleId="Figure" w:customStyle="1">
+  <w:style w:type="paragraph" w:customStyle="1" w:styleId="Figure">
     <w:name w:val="Figure"/>
     <w:basedOn w:val="Normal"/>
   </w:style>
-  <w:style w:type="paragraph" w:styleId="CaptionedFigure" w:customStyle="1">
+  <w:style w:type="paragraph" w:customStyle="1" w:styleId="CaptionedFigure">
     <w:name w:val="Captioned Figure"/>
     <w:basedOn w:val="Figure"/>
     <w:pPr>
       <w:keepNext/>
     </w:pPr>
   </w:style>
-  <w:style w:type="character" w:styleId="BodyTextChar" w:customStyle="1">
-    <w:name w:val="Body Text Char"/>
+  <w:style w:type="character" w:customStyle="1" w:styleId="CaptionChar">
+    <w:name w:val="Caption Char"/>
     <w:basedOn w:val="DefaultParagraphFont"/>
-    <w:link w:val="BodyText"/>
-  </w:style>
-  <w:style w:type="character" w:styleId="VerbatimChar" w:customStyle="1">
+    <w:link w:val="Caption"/>
+  </w:style>
+  <w:style w:type="character" w:customStyle="1" w:styleId="VerbatimChar">
     <w:name w:val="Verbatim Char"/>
-    <w:basedOn w:val="BodyTextChar"/>
+    <w:basedOn w:val="CaptionChar"/>
+    <w:link w:val="SourceCode"/>
     <w:rPr>
       <w:rFonts w:ascii="Consolas" w:hAnsi="Consolas"/>
       <w:sz w:val="22"/>
     </w:rPr>
   </w:style>
-  <w:style w:type="character" w:styleId="SectionNumber" w:customStyle="1">
+  <w:style w:type="character" w:customStyle="1" w:styleId="SectionNumber">
     <w:name w:val="Section Number"/>
-    <w:basedOn w:val="BodyTextChar"/>
+    <w:basedOn w:val="CaptionChar"/>
   </w:style>
   <w:style w:type="character" w:styleId="FootnoteReference">
     <w:name w:val="footnote reference"/>
-    <w:basedOn w:val="BodyTextChar"/>
+    <w:basedOn w:val="CaptionChar"/>
     <w:rPr>
       <w:vertAlign w:val="superscript"/>
     </w:rPr>
   </w:style>
   <w:style w:type="character" w:styleId="Hyperlink">
     <w:name w:val="Hyperlink"/>
-    <w:basedOn w:val="BodyTextChar"/>
+    <w:basedOn w:val="CaptionChar"/>
+    <w:uiPriority w:val="99"/>
     <w:rPr>
       <w:color w:val="4F81BD" w:themeColor="accent1"/>
     </w:rPr>
@@ -3681,314 +6202,368 @@
       <w:outlineLvl w:val="9"/>
     </w:pPr>
     <w:rPr>
-      <w:rFonts w:asciiTheme="majorHAnsi" w:hAnsiTheme="majorHAnsi" w:eastAsiaTheme="majorEastAsia" w:cstheme="majorBidi"/>
       <w:b w:val="0"/>
       <w:bCs w:val="0"/>
       <w:color w:val="365F91" w:themeColor="accent1" w:themeShade="BF"/>
     </w:rPr>
   </w:style>
-  <w:style w:type="paragraph" w:styleId="SourceCode" w:customStyle="1">
+  <w:style w:type="paragraph" w:customStyle="1" w:styleId="SourceCode">
     <w:name w:val="Source Code"/>
     <w:basedOn w:val="Normal"/>
     <w:link w:val="VerbatimChar"/>
     <w:pPr>
-      <w:wordWrap w:val="off"/>
-      <w:shd w:val="clear" w:fill="f8f8f8"/>
+      <w:shd w:val="clear" w:color="auto" w:fill="F8F8F8"/>
+      <w:wordWrap w:val="0"/>
     </w:pPr>
   </w:style>
-  <w:style w:type="character" w:styleId="KeywordTok" w:customStyle="1">
+  <w:style w:type="character" w:customStyle="1" w:styleId="KeywordTok">
     <w:name w:val="KeywordTok"/>
     <w:basedOn w:val="VerbatimChar"/>
     <w:rPr>
-      <w:color w:val="204a87"/>
-      <w:shd w:val="clear" w:fill="f8f8f8"/>
+      <w:rFonts w:ascii="Consolas" w:hAnsi="Consolas"/>
       <w:b/>
+      <w:color w:val="204A87"/>
+      <w:sz w:val="22"/>
+      <w:shd w:val="clear" w:color="auto" w:fill="F8F8F8"/>
     </w:rPr>
   </w:style>
-  <w:style w:type="character" w:styleId="DataTypeTok" w:customStyle="1">
+  <w:style w:type="character" w:customStyle="1" w:styleId="DataTypeTok">
     <w:name w:val="DataTypeTok"/>
     <w:basedOn w:val="VerbatimChar"/>
     <w:rPr>
-      <w:color w:val="204a87"/>
-      <w:shd w:val="clear" w:fill="f8f8f8"/>
+      <w:rFonts w:ascii="Consolas" w:hAnsi="Consolas"/>
+      <w:color w:val="204A87"/>
+      <w:sz w:val="22"/>
+      <w:shd w:val="clear" w:color="auto" w:fill="F8F8F8"/>
     </w:rPr>
   </w:style>
-  <w:style w:type="character" w:styleId="DecValTok" w:customStyle="1">
+  <w:style w:type="character" w:customStyle="1" w:styleId="DecValTok">
     <w:name w:val="DecValTok"/>
     <w:basedOn w:val="VerbatimChar"/>
     <w:rPr>
-      <w:color w:val="0000cf"/>
-      <w:shd w:val="clear" w:fill="f8f8f8"/>
+      <w:rFonts w:ascii="Consolas" w:hAnsi="Consolas"/>
+      <w:color w:val="0000CF"/>
+      <w:sz w:val="22"/>
+      <w:shd w:val="clear" w:color="auto" w:fill="F8F8F8"/>
     </w:rPr>
   </w:style>
-  <w:style w:type="character" w:styleId="BaseNTok" w:customStyle="1">
+  <w:style w:type="character" w:customStyle="1" w:styleId="BaseNTok">
     <w:name w:val="BaseNTok"/>
     <w:basedOn w:val="VerbatimChar"/>
     <w:rPr>
-      <w:color w:val="0000cf"/>
-      <w:shd w:val="clear" w:fill="f8f8f8"/>
+      <w:rFonts w:ascii="Consolas" w:hAnsi="Consolas"/>
+      <w:color w:val="0000CF"/>
+      <w:sz w:val="22"/>
+      <w:shd w:val="clear" w:color="auto" w:fill="F8F8F8"/>
     </w:rPr>
   </w:style>
-  <w:style w:type="character" w:styleId="FloatTok" w:customStyle="1">
+  <w:style w:type="character" w:customStyle="1" w:styleId="FloatTok">
     <w:name w:val="FloatTok"/>
     <w:basedOn w:val="VerbatimChar"/>
     <w:rPr>
-      <w:color w:val="0000cf"/>
-      <w:shd w:val="clear" w:fill="f8f8f8"/>
+      <w:rFonts w:ascii="Consolas" w:hAnsi="Consolas"/>
+      <w:color w:val="0000CF"/>
+      <w:sz w:val="22"/>
+      <w:shd w:val="clear" w:color="auto" w:fill="F8F8F8"/>
     </w:rPr>
   </w:style>
-  <w:style w:type="character" w:styleId="ConstantTok" w:customStyle="1">
+  <w:style w:type="character" w:customStyle="1" w:styleId="ConstantTok">
     <w:name w:val="ConstantTok"/>
     <w:basedOn w:val="VerbatimChar"/>
     <w:rPr>
+      <w:rFonts w:ascii="Consolas" w:hAnsi="Consolas"/>
       <w:color w:val="000000"/>
-      <w:shd w:val="clear" w:fill="f8f8f8"/>
+      <w:sz w:val="22"/>
+      <w:shd w:val="clear" w:color="auto" w:fill="F8F8F8"/>
     </w:rPr>
   </w:style>
-  <w:style w:type="character" w:styleId="CharTok" w:customStyle="1">
+  <w:style w:type="character" w:customStyle="1" w:styleId="CharTok">
     <w:name w:val="CharTok"/>
     <w:basedOn w:val="VerbatimChar"/>
     <w:rPr>
-      <w:color w:val="4e9a06"/>
-      <w:shd w:val="clear" w:fill="f8f8f8"/>
+      <w:rFonts w:ascii="Consolas" w:hAnsi="Consolas"/>
+      <w:color w:val="4E9A06"/>
+      <w:sz w:val="22"/>
+      <w:shd w:val="clear" w:color="auto" w:fill="F8F8F8"/>
     </w:rPr>
   </w:style>
-  <w:style w:type="character" w:styleId="SpecialCharTok" w:customStyle="1">
+  <w:style w:type="character" w:customStyle="1" w:styleId="SpecialCharTok">
     <w:name w:val="SpecialCharTok"/>
     <w:basedOn w:val="VerbatimChar"/>
     <w:rPr>
+      <w:rFonts w:ascii="Consolas" w:hAnsi="Consolas"/>
       <w:color w:val="000000"/>
-      <w:shd w:val="clear" w:fill="f8f8f8"/>
+      <w:sz w:val="22"/>
+      <w:shd w:val="clear" w:color="auto" w:fill="F8F8F8"/>
     </w:rPr>
   </w:style>
-  <w:style w:type="character" w:styleId="StringTok" w:customStyle="1">
+  <w:style w:type="character" w:customStyle="1" w:styleId="StringTok">
     <w:name w:val="StringTok"/>
     <w:basedOn w:val="VerbatimChar"/>
     <w:rPr>
-      <w:color w:val="4e9a06"/>
-      <w:shd w:val="clear" w:fill="f8f8f8"/>
+      <w:rFonts w:ascii="Consolas" w:hAnsi="Consolas"/>
+      <w:color w:val="4E9A06"/>
+      <w:sz w:val="22"/>
+      <w:shd w:val="clear" w:color="auto" w:fill="F8F8F8"/>
     </w:rPr>
   </w:style>
-  <w:style w:type="character" w:styleId="VerbatimStringTok" w:customStyle="1">
+  <w:style w:type="character" w:customStyle="1" w:styleId="VerbatimStringTok">
     <w:name w:val="VerbatimStringTok"/>
     <w:basedOn w:val="VerbatimChar"/>
     <w:rPr>
-      <w:color w:val="4e9a06"/>
-      <w:shd w:val="clear" w:fill="f8f8f8"/>
+      <w:rFonts w:ascii="Consolas" w:hAnsi="Consolas"/>
+      <w:color w:val="4E9A06"/>
+      <w:sz w:val="22"/>
+      <w:shd w:val="clear" w:color="auto" w:fill="F8F8F8"/>
     </w:rPr>
   </w:style>
-  <w:style w:type="character" w:styleId="SpecialStringTok" w:customStyle="1">
+  <w:style w:type="character" w:customStyle="1" w:styleId="SpecialStringTok">
     <w:name w:val="SpecialStringTok"/>
     <w:basedOn w:val="VerbatimChar"/>
     <w:rPr>
-      <w:color w:val="4e9a06"/>
-      <w:shd w:val="clear" w:fill="f8f8f8"/>
+      <w:rFonts w:ascii="Consolas" w:hAnsi="Consolas"/>
+      <w:color w:val="4E9A06"/>
+      <w:sz w:val="22"/>
+      <w:shd w:val="clear" w:color="auto" w:fill="F8F8F8"/>
     </w:rPr>
   </w:style>
-  <w:style w:type="character" w:styleId="ImportTok" w:customStyle="1">
+  <w:style w:type="character" w:customStyle="1" w:styleId="ImportTok">
     <w:name w:val="ImportTok"/>
     <w:basedOn w:val="VerbatimChar"/>
     <w:rPr>
-      <w:shd w:val="clear" w:fill="f8f8f8"/>
+      <w:rFonts w:ascii="Consolas" w:hAnsi="Consolas"/>
+      <w:sz w:val="22"/>
+      <w:shd w:val="clear" w:color="auto" w:fill="F8F8F8"/>
     </w:rPr>
   </w:style>
-  <w:style w:type="character" w:styleId="CommentTok" w:customStyle="1">
+  <w:style w:type="character" w:customStyle="1" w:styleId="CommentTok">
     <w:name w:val="CommentTok"/>
     <w:basedOn w:val="VerbatimChar"/>
     <w:rPr>
-      <w:color w:val="8f5902"/>
-      <w:shd w:val="clear" w:fill="f8f8f8"/>
+      <w:rFonts w:ascii="Consolas" w:hAnsi="Consolas"/>
       <w:i/>
+      <w:color w:val="8F5902"/>
+      <w:sz w:val="22"/>
+      <w:shd w:val="clear" w:color="auto" w:fill="F8F8F8"/>
     </w:rPr>
   </w:style>
-  <w:style w:type="character" w:styleId="DocumentationTok" w:customStyle="1">
+  <w:style w:type="character" w:customStyle="1" w:styleId="DocumentationTok">
     <w:name w:val="DocumentationTok"/>
     <w:basedOn w:val="VerbatimChar"/>
     <w:rPr>
-      <w:color w:val="8f5902"/>
-      <w:shd w:val="clear" w:fill="f8f8f8"/>
+      <w:rFonts w:ascii="Consolas" w:hAnsi="Consolas"/>
       <w:b/>
       <w:i/>
+      <w:color w:val="8F5902"/>
+      <w:sz w:val="22"/>
+      <w:shd w:val="clear" w:color="auto" w:fill="F8F8F8"/>
     </w:rPr>
   </w:style>
-  <w:style w:type="character" w:styleId="AnnotationTok" w:customStyle="1">
+  <w:style w:type="character" w:customStyle="1" w:styleId="AnnotationTok">
     <w:name w:val="AnnotationTok"/>
     <w:basedOn w:val="VerbatimChar"/>
     <w:rPr>
-      <w:color w:val="8f5902"/>
-      <w:shd w:val="clear" w:fill="f8f8f8"/>
+      <w:rFonts w:ascii="Consolas" w:hAnsi="Consolas"/>
       <w:b/>
       <w:i/>
+      <w:color w:val="8F5902"/>
+      <w:sz w:val="22"/>
+      <w:shd w:val="clear" w:color="auto" w:fill="F8F8F8"/>
     </w:rPr>
   </w:style>
-  <w:style w:type="character" w:styleId="CommentVarTok" w:customStyle="1">
+  <w:style w:type="character" w:customStyle="1" w:styleId="CommentVarTok">
     <w:name w:val="CommentVarTok"/>
     <w:basedOn w:val="VerbatimChar"/>
     <w:rPr>
-      <w:color w:val="8f5902"/>
-      <w:shd w:val="clear" w:fill="f8f8f8"/>
+      <w:rFonts w:ascii="Consolas" w:hAnsi="Consolas"/>
       <w:b/>
       <w:i/>
+      <w:color w:val="8F5902"/>
+      <w:sz w:val="22"/>
+      <w:shd w:val="clear" w:color="auto" w:fill="F8F8F8"/>
     </w:rPr>
   </w:style>
-  <w:style w:type="character" w:styleId="OtherTok" w:customStyle="1">
+  <w:style w:type="character" w:customStyle="1" w:styleId="OtherTok">
     <w:name w:val="OtherTok"/>
     <w:basedOn w:val="VerbatimChar"/>
     <w:rPr>
-      <w:color w:val="8f5902"/>
-      <w:shd w:val="clear" w:fill="f8f8f8"/>
+      <w:rFonts w:ascii="Consolas" w:hAnsi="Consolas"/>
+      <w:color w:val="8F5902"/>
+      <w:sz w:val="22"/>
+      <w:shd w:val="clear" w:color="auto" w:fill="F8F8F8"/>
     </w:rPr>
   </w:style>
-  <w:style w:type="character" w:styleId="FunctionTok" w:customStyle="1">
+  <w:style w:type="character" w:customStyle="1" w:styleId="FunctionTok">
     <w:name w:val="FunctionTok"/>
     <w:basedOn w:val="VerbatimChar"/>
     <w:rPr>
+      <w:rFonts w:ascii="Consolas" w:hAnsi="Consolas"/>
       <w:color w:val="000000"/>
-      <w:shd w:val="clear" w:fill="f8f8f8"/>
+      <w:sz w:val="22"/>
+      <w:shd w:val="clear" w:color="auto" w:fill="F8F8F8"/>
     </w:rPr>
   </w:style>
-  <w:style w:type="character" w:styleId="VariableTok" w:customStyle="1">
+  <w:style w:type="character" w:customStyle="1" w:styleId="VariableTok">
     <w:name w:val="VariableTok"/>
     <w:basedOn w:val="VerbatimChar"/>
     <w:rPr>
+      <w:rFonts w:ascii="Consolas" w:hAnsi="Consolas"/>
       <w:color w:val="000000"/>
-      <w:shd w:val="clear" w:fill="f8f8f8"/>
+      <w:sz w:val="22"/>
+      <w:shd w:val="clear" w:color="auto" w:fill="F8F8F8"/>
     </w:rPr>
   </w:style>
-  <w:style w:type="character" w:styleId="ControlFlowTok" w:customStyle="1">
+  <w:style w:type="character" w:customStyle="1" w:styleId="ControlFlowTok">
     <w:name w:val="ControlFlowTok"/>
     <w:basedOn w:val="VerbatimChar"/>
     <w:rPr>
-      <w:color w:val="204a87"/>
-      <w:shd w:val="clear" w:fill="f8f8f8"/>
+      <w:rFonts w:ascii="Consolas" w:hAnsi="Consolas"/>
       <w:b/>
+      <w:color w:val="204A87"/>
+      <w:sz w:val="22"/>
+      <w:shd w:val="clear" w:color="auto" w:fill="F8F8F8"/>
     </w:rPr>
   </w:style>
-  <w:style w:type="character" w:styleId="OperatorTok" w:customStyle="1">
+  <w:style w:type="character" w:customStyle="1" w:styleId="OperatorTok">
     <w:name w:val="OperatorTok"/>
     <w:basedOn w:val="VerbatimChar"/>
     <w:rPr>
-      <w:color w:val="ce5c00"/>
-      <w:shd w:val="clear" w:fill="f8f8f8"/>
+      <w:rFonts w:ascii="Consolas" w:hAnsi="Consolas"/>
       <w:b/>
+      <w:color w:val="CE5C00"/>
+      <w:sz w:val="22"/>
+      <w:shd w:val="clear" w:color="auto" w:fill="F8F8F8"/>
     </w:rPr>
   </w:style>
-  <w:style w:type="character" w:styleId="BuiltInTok" w:customStyle="1">
+  <w:style w:type="character" w:customStyle="1" w:styleId="BuiltInTok">
     <w:name w:val="BuiltInTok"/>
     <w:basedOn w:val="VerbatimChar"/>
     <w:rPr>
-      <w:shd w:val="clear" w:fill="f8f8f8"/>
+      <w:rFonts w:ascii="Consolas" w:hAnsi="Consolas"/>
+      <w:sz w:val="22"/>
+      <w:shd w:val="clear" w:color="auto" w:fill="F8F8F8"/>
     </w:rPr>
   </w:style>
-  <w:style w:type="character" w:styleId="ExtensionTok" w:customStyle="1">
+  <w:style w:type="character" w:customStyle="1" w:styleId="ExtensionTok">
     <w:name w:val="ExtensionTok"/>
     <w:basedOn w:val="VerbatimChar"/>
     <w:rPr>
-      <w:shd w:val="clear" w:fill="f8f8f8"/>
+      <w:rFonts w:ascii="Consolas" w:hAnsi="Consolas"/>
+      <w:sz w:val="22"/>
+      <w:shd w:val="clear" w:color="auto" w:fill="F8F8F8"/>
     </w:rPr>
   </w:style>
-  <w:style w:type="character" w:styleId="PreprocessorTok" w:customStyle="1">
+  <w:style w:type="character" w:customStyle="1" w:styleId="PreprocessorTok">
     <w:name w:val="PreprocessorTok"/>
     <w:basedOn w:val="VerbatimChar"/>
     <w:rPr>
-      <w:color w:val="8f5902"/>
-      <w:shd w:val="clear" w:fill="f8f8f8"/>
+      <w:rFonts w:ascii="Consolas" w:hAnsi="Consolas"/>
       <w:i/>
+      <w:color w:val="8F5902"/>
+      <w:sz w:val="22"/>
+      <w:shd w:val="clear" w:color="auto" w:fill="F8F8F8"/>
     </w:rPr>
   </w:style>
-  <w:style w:type="character" w:styleId="AttributeTok" w:customStyle="1">
+  <w:style w:type="character" w:customStyle="1" w:styleId="AttributeTok">
     <w:name w:val="AttributeTok"/>
     <w:basedOn w:val="VerbatimChar"/>
     <w:rPr>
-      <w:color w:val="c4a000"/>
-      <w:shd w:val="clear" w:fill="f8f8f8"/>
+      <w:rFonts w:ascii="Consolas" w:hAnsi="Consolas"/>
+      <w:color w:val="C4A000"/>
+      <w:sz w:val="22"/>
+      <w:shd w:val="clear" w:color="auto" w:fill="F8F8F8"/>
     </w:rPr>
   </w:style>
-  <w:style w:type="character" w:styleId="RegionMarkerTok" w:customStyle="1">
+  <w:style w:type="character" w:customStyle="1" w:styleId="RegionMarkerTok">
     <w:name w:val="RegionMarkerTok"/>
     <w:basedOn w:val="VerbatimChar"/>
     <w:rPr>
-      <w:shd w:val="clear" w:fill="f8f8f8"/>
+      <w:rFonts w:ascii="Consolas" w:hAnsi="Consolas"/>
+      <w:sz w:val="22"/>
+      <w:shd w:val="clear" w:color="auto" w:fill="F8F8F8"/>
     </w:rPr>
   </w:style>
-  <w:style w:type="character" w:styleId="InformationTok" w:customStyle="1">
+  <w:style w:type="character" w:customStyle="1" w:styleId="InformationTok">
     <w:name w:val="InformationTok"/>
     <w:basedOn w:val="VerbatimChar"/>
     <w:rPr>
-      <w:color w:val="8f5902"/>
-      <w:shd w:val="clear" w:fill="f8f8f8"/>
+      <w:rFonts w:ascii="Consolas" w:hAnsi="Consolas"/>
       <w:b/>
       <w:i/>
+      <w:color w:val="8F5902"/>
+      <w:sz w:val="22"/>
+      <w:shd w:val="clear" w:color="auto" w:fill="F8F8F8"/>
     </w:rPr>
   </w:style>
-  <w:style w:type="character" w:styleId="WarningTok" w:customStyle="1">
+  <w:style w:type="character" w:customStyle="1" w:styleId="WarningTok">
     <w:name w:val="WarningTok"/>
     <w:basedOn w:val="VerbatimChar"/>
     <w:rPr>
-      <w:color w:val="8f5902"/>
-      <w:shd w:val="clear" w:fill="f8f8f8"/>
+      <w:rFonts w:ascii="Consolas" w:hAnsi="Consolas"/>
       <w:b/>
       <w:i/>
+      <w:color w:val="8F5902"/>
+      <w:sz w:val="22"/>
+      <w:shd w:val="clear" w:color="auto" w:fill="F8F8F8"/>
     </w:rPr>
   </w:style>
-  <w:style w:type="character" w:styleId="AlertTok" w:customStyle="1">
+  <w:style w:type="character" w:customStyle="1" w:styleId="AlertTok">
     <w:name w:val="AlertTok"/>
     <w:basedOn w:val="VerbatimChar"/>
     <w:rPr>
-      <w:color w:val="ef2929"/>
-      <w:shd w:val="clear" w:fill="f8f8f8"/>
+      <w:rFonts w:ascii="Consolas" w:hAnsi="Consolas"/>
+      <w:color w:val="EF2929"/>
+      <w:sz w:val="22"/>
+      <w:shd w:val="clear" w:color="auto" w:fill="F8F8F8"/>
     </w:rPr>
   </w:style>
-  <w:style w:type="character" w:styleId="ErrorTok" w:customStyle="1">
+  <w:style w:type="character" w:customStyle="1" w:styleId="ErrorTok">
     <w:name w:val="ErrorTok"/>
     <w:basedOn w:val="VerbatimChar"/>
     <w:rPr>
-      <w:color w:val="a40000"/>
-      <w:shd w:val="clear" w:fill="f8f8f8"/>
+      <w:rFonts w:ascii="Consolas" w:hAnsi="Consolas"/>
       <w:b/>
+      <w:color w:val="A40000"/>
+      <w:sz w:val="22"/>
+      <w:shd w:val="clear" w:color="auto" w:fill="F8F8F8"/>
     </w:rPr>
   </w:style>
-  <w:style w:type="character" w:styleId="NormalTok" w:customStyle="1">
+  <w:style w:type="character" w:customStyle="1" w:styleId="NormalTok">
     <w:name w:val="NormalTok"/>
     <w:basedOn w:val="VerbatimChar"/>
     <w:rPr>
-      <w:shd w:val="clear" w:fill="f8f8f8"/>
+      <w:rFonts w:ascii="Consolas" w:hAnsi="Consolas"/>
+      <w:sz w:val="22"/>
+      <w:shd w:val="clear" w:color="auto" w:fill="F8F8F8"/>
     </w:rPr>
   </w:style>
+  <w:style w:type="paragraph" w:styleId="TOC2">
+    <w:name w:val="toc 2"/>
+    <w:basedOn w:val="Normal"/>
+    <w:next w:val="Normal"/>
+    <w:autoRedefine/>
+    <w:uiPriority w:val="39"/>
+    <w:unhideWhenUsed/>
+    <w:rsid w:val="006D793D"/>
+    <w:pPr>
+      <w:spacing w:after="100"/>
+      <w:ind w:left="240"/>
+    </w:pPr>
+  </w:style>
+  <w:style w:type="paragraph" w:styleId="TOC3">
+    <w:name w:val="toc 3"/>
+    <w:basedOn w:val="Normal"/>
+    <w:next w:val="Normal"/>
+    <w:autoRedefine/>
+    <w:uiPriority w:val="39"/>
+    <w:unhideWhenUsed/>
+    <w:rsid w:val="006D793D"/>
+    <w:pPr>
+      <w:spacing w:after="100"/>
+      <w:ind w:left="480"/>
+    </w:pPr>
+  </w:style>
 </w:styles>
-</file>
-
-<file path=word/glossary/document.xml><?xml version="1.0" encoding="utf-8"?>
-<w:glossaryDocument xmlns:w14="http://schemas.microsoft.com/office/word/2010/wordml" xmlns:w="http://schemas.openxmlformats.org/wordprocessingml/2006/main">
-  <w:docParts>
-    <w:docPart>
-      <w:docPartPr>
-        <w:name w:val="DefaultPlaceholder_1081868574"/>
-        <w:category>
-          <w:name w:val="General"/>
-          <w:gallery w:val="placeholder"/>
-        </w:category>
-        <w:types>
-          <w:type w:val="bbPlcHdr"/>
-        </w:types>
-        <w:behaviors>
-          <w:behavior w:val="content"/>
-        </w:behaviors>
-        <w:guid w:val="{5d5e7e2d-778b-44d8-9823-89a1e1cc127d}"/>
-      </w:docPartPr>
-      <w:docPartBody>
-        <w:p>
-          <w:r>
-            <w:rPr>
-              <w:rStyle w:val="PlaceholderText"/>
-            </w:rPr>
-            <w:t/>
-          </w:r>
-        </w:p>
-      </w:docPartBody>
-    </w:docPart>
-  </w:docParts>
-</w:glossaryDocument>
 </file>
 
 <file path=word/theme/theme1.xml><?xml version="1.0" encoding="utf-8"?>
